--- a/ADMIN06.docx
+++ b/ADMIN06.docx
@@ -874,66 +874,7 @@
           <w:sz w:val="36"/>
           <w:szCs w:val="36"/>
         </w:rPr>
-        <w:t xml:space="preserve">                                </w:t>
-      </w:r>
-      <w:r>
-        <w:rPr>
-          <w:rFonts w:hint="eastAsia"/>
-          <w:b/>
-          <w:bCs/>
-          <w:sz w:val="36"/>
-          <w:szCs w:val="36"/>
-        </w:rPr>
-        <w:t>课间休息：1</w:t>
-      </w:r>
-      <w:r>
-        <w:rPr>
-          <w:b/>
-          <w:bCs/>
-          <w:sz w:val="36"/>
-          <w:szCs w:val="36"/>
-        </w:rPr>
-        <w:t>0</w:t>
-      </w:r>
-      <w:r>
-        <w:rPr>
-          <w:rFonts w:hint="eastAsia"/>
-          <w:b/>
-          <w:bCs/>
-          <w:sz w:val="36"/>
-          <w:szCs w:val="36"/>
-        </w:rPr>
-        <w:t>:</w:t>
-      </w:r>
-      <w:r>
-        <w:rPr>
-          <w:b/>
-          <w:bCs/>
-          <w:sz w:val="36"/>
-          <w:szCs w:val="36"/>
-        </w:rPr>
-        <w:t>00</w:t>
-      </w:r>
-      <w:r>
-        <w:rPr>
-          <w:rFonts w:hint="eastAsia"/>
-          <w:b/>
-          <w:bCs/>
-          <w:sz w:val="36"/>
-          <w:szCs w:val="36"/>
-        </w:rPr>
-        <w:t>上课</w:t>
-      </w:r>
-      <w:bookmarkStart w:id="0" w:name="_GoBack"/>
-      <w:bookmarkEnd w:id="0"/>
-      <w:r>
-        <w:rPr>
-          <w:b/>
-          <w:bCs/>
-          <w:sz w:val="36"/>
-          <w:szCs w:val="36"/>
-        </w:rPr>
-        <w:t xml:space="preserve"> </w:t>
+        <w:t xml:space="preserve">                               </w:t>
       </w:r>
     </w:p>
     <w:p>
@@ -1451,6 +1392,7 @@
           <w:tab w:val="num" w:pos="1440"/>
         </w:tabs>
         <w:rPr>
+          <w:rFonts w:hint="eastAsia"/>
           <w:sz w:val="36"/>
           <w:szCs w:val="36"/>
         </w:rPr>
@@ -1468,6 +1410,7 @@
     <w:p>
       <w:pPr>
         <w:rPr>
+          <w:rFonts w:hint="eastAsia"/>
           <w:sz w:val="36"/>
           <w:szCs w:val="36"/>
         </w:rPr>
@@ -1604,6 +1547,32 @@
     <w:p>
       <w:pPr>
         <w:rPr>
+          <w:rFonts w:hint="eastAsia"/>
+          <w:sz w:val="36"/>
+          <w:szCs w:val="36"/>
+        </w:rPr>
+      </w:pPr>
+    </w:p>
+    <w:p>
+      <w:pPr>
+        <w:rPr>
+          <w:sz w:val="36"/>
+          <w:szCs w:val="36"/>
+        </w:rPr>
+      </w:pPr>
+    </w:p>
+    <w:p>
+      <w:pPr>
+        <w:rPr>
+          <w:rFonts w:hint="eastAsia"/>
+          <w:sz w:val="36"/>
+          <w:szCs w:val="36"/>
+        </w:rPr>
+      </w:pPr>
+    </w:p>
+    <w:p>
+      <w:pPr>
+        <w:rPr>
           <w:sz w:val="36"/>
           <w:szCs w:val="36"/>
         </w:rPr>
@@ -1734,7 +1703,23 @@
           <w:sz w:val="36"/>
           <w:szCs w:val="36"/>
         </w:rPr>
-        <w:t>-d：指定宿主目录（家目录），缺省为 /home/用户名</w:t>
+        <w:t>-d：指定宿主目录（家目录），</w:t>
+      </w:r>
+      <w:r>
+        <w:rPr>
+          <w:rFonts w:hint="eastAsia"/>
+          <w:sz w:val="36"/>
+          <w:szCs w:val="36"/>
+        </w:rPr>
+        <w:t>默认</w:t>
+      </w:r>
+      <w:r>
+        <w:rPr>
+          <w:rFonts w:hint="eastAsia"/>
+          <w:sz w:val="36"/>
+          <w:szCs w:val="36"/>
+        </w:rPr>
+        <w:t>为 /home/用户名</w:t>
       </w:r>
     </w:p>
     <w:p>
@@ -1889,34 +1874,19 @@
         </w:rPr>
         <w:t>#查看家目录的产生</w:t>
       </w:r>
-    </w:p>
-    <w:p>
-      <w:pPr>
-        <w:rPr>
-          <w:sz w:val="36"/>
-          <w:szCs w:val="36"/>
-        </w:rPr>
-      </w:pPr>
-      <w:r>
-        <w:rPr>
-          <w:sz w:val="36"/>
-          <w:szCs w:val="36"/>
-        </w:rPr>
-        <w:t>lisi  nsd01  zhangsan</w:t>
-      </w:r>
-    </w:p>
-    <w:p>
-      <w:pPr>
-        <w:rPr>
-          <w:sz w:val="32"/>
-          <w:szCs w:val="32"/>
-        </w:rPr>
-      </w:pPr>
-      <w:r>
-        <w:rPr>
-          <w:sz w:val="36"/>
-          <w:szCs w:val="36"/>
-        </w:rPr>
+      <w:r>
+        <w:rPr>
+          <w:sz w:val="36"/>
+          <w:szCs w:val="36"/>
+        </w:rPr>
+        <w:t xml:space="preserve"> </w:t>
+      </w:r>
+      <w:r>
+        <w:rPr>
+          <w:sz w:val="36"/>
+          <w:szCs w:val="36"/>
+        </w:rPr>
+        <w:lastRenderedPageBreak/>
         <w:t>[root@localhost ~]# grep</w:t>
       </w:r>
       <w:r>
@@ -1998,22 +1968,6 @@
           <w:sz w:val="36"/>
           <w:szCs w:val="36"/>
         </w:rPr>
-        <w:t>nsd01:x:1002:1002::/home/nsd01:/bin/bash</w:t>
-      </w:r>
-    </w:p>
-    <w:p>
-      <w:pPr>
-        <w:rPr>
-          <w:sz w:val="36"/>
-          <w:szCs w:val="36"/>
-        </w:rPr>
-      </w:pPr>
-      <w:r>
-        <w:rPr>
-          <w:sz w:val="36"/>
-          <w:szCs w:val="36"/>
-        </w:rPr>
-        <w:lastRenderedPageBreak/>
         <w:t xml:space="preserve">[root@localhost ~]# id  </w:t>
       </w:r>
       <w:r>
@@ -2073,49 +2027,6 @@
           <w:sz w:val="36"/>
           <w:szCs w:val="36"/>
         </w:rPr>
-        <w:t>uid=1002(nsd01)</w:t>
-      </w:r>
-      <w:r>
-        <w:rPr>
-          <w:sz w:val="36"/>
-          <w:szCs w:val="36"/>
-        </w:rPr>
-        <w:t xml:space="preserve">   </w:t>
-      </w:r>
-      <w:r>
-        <w:rPr>
-          <w:sz w:val="36"/>
-          <w:szCs w:val="36"/>
-        </w:rPr>
-        <w:t xml:space="preserve"> gid=1002(nsd01) </w:t>
-      </w:r>
-      <w:r>
-        <w:rPr>
-          <w:sz w:val="36"/>
-          <w:szCs w:val="36"/>
-        </w:rPr>
-        <w:t xml:space="preserve">  </w:t>
-      </w:r>
-      <w:r>
-        <w:rPr>
-          <w:sz w:val="36"/>
-          <w:szCs w:val="36"/>
-        </w:rPr>
-        <w:t>组=1002(nsd01)</w:t>
-      </w:r>
-    </w:p>
-    <w:p>
-      <w:pPr>
-        <w:rPr>
-          <w:sz w:val="36"/>
-          <w:szCs w:val="36"/>
-        </w:rPr>
-      </w:pPr>
-      <w:r>
-        <w:rPr>
-          <w:sz w:val="36"/>
-          <w:szCs w:val="36"/>
-        </w:rPr>
         <w:t xml:space="preserve">[root@localhost ~]# id </w:t>
       </w:r>
       <w:r>
@@ -2136,6 +2047,7 @@
     <w:p>
       <w:pPr>
         <w:rPr>
+          <w:rFonts w:hint="eastAsia"/>
           <w:sz w:val="36"/>
           <w:szCs w:val="36"/>
         </w:rPr>
@@ -2162,14 +2074,6 @@
         </w:rPr>
         <w:t>#无此用户</w:t>
       </w:r>
-    </w:p>
-    <w:p>
-      <w:pPr>
-        <w:rPr>
-          <w:sz w:val="36"/>
-          <w:szCs w:val="36"/>
-        </w:rPr>
-      </w:pPr>
     </w:p>
     <w:p>
       <w:pPr>
@@ -2271,21 +2175,6 @@
     <w:p>
       <w:pPr>
         <w:rPr>
-          <w:sz w:val="28"/>
-          <w:szCs w:val="28"/>
-        </w:rPr>
-      </w:pPr>
-      <w:r>
-        <w:rPr>
-          <w:sz w:val="28"/>
-          <w:szCs w:val="28"/>
-        </w:rPr>
-        <w:t>uid=1500(nsd02) gid=1500(nsd02) 组=1500(nsd02)</w:t>
-      </w:r>
-    </w:p>
-    <w:p>
-      <w:pPr>
-        <w:rPr>
           <w:sz w:val="36"/>
           <w:szCs w:val="36"/>
         </w:rPr>
@@ -2344,36 +2233,6 @@
     <w:p>
       <w:pPr>
         <w:rPr>
-          <w:sz w:val="28"/>
-          <w:szCs w:val="28"/>
-        </w:rPr>
-      </w:pPr>
-      <w:r>
-        <w:rPr>
-          <w:sz w:val="28"/>
-          <w:szCs w:val="28"/>
-        </w:rPr>
-        <w:t>nsd01:x:1002:1002::/home/nsd01:/bin/bash</w:t>
-      </w:r>
-    </w:p>
-    <w:p>
-      <w:pPr>
-        <w:rPr>
-          <w:sz w:val="28"/>
-          <w:szCs w:val="28"/>
-        </w:rPr>
-      </w:pPr>
-      <w:r>
-        <w:rPr>
-          <w:sz w:val="28"/>
-          <w:szCs w:val="28"/>
-        </w:rPr>
-        <w:t>nsd02:x:1500:1500::/home/nsd02:/bin/bash</w:t>
-      </w:r>
-    </w:p>
-    <w:p>
-      <w:pPr>
-        <w:rPr>
           <w:sz w:val="36"/>
           <w:szCs w:val="36"/>
         </w:rPr>
@@ -2501,7 +2360,28 @@
           <w:sz w:val="36"/>
           <w:szCs w:val="36"/>
         </w:rPr>
-        <w:t>/opt/nsd04      nsd04</w:t>
+        <w:t>/opt/nsd0</w:t>
+      </w:r>
+      <w:r>
+        <w:rPr>
+          <w:sz w:val="36"/>
+          <w:szCs w:val="36"/>
+        </w:rPr>
+        <w:t>8</w:t>
+      </w:r>
+      <w:r>
+        <w:rPr>
+          <w:sz w:val="36"/>
+          <w:szCs w:val="36"/>
+        </w:rPr>
+        <w:t xml:space="preserve">      nsd0</w:t>
+      </w:r>
+      <w:r>
+        <w:rPr>
+          <w:sz w:val="36"/>
+          <w:szCs w:val="36"/>
+        </w:rPr>
+        <w:t>8</w:t>
       </w:r>
     </w:p>
     <w:p>
@@ -2530,7 +2410,21 @@
           <w:sz w:val="36"/>
           <w:szCs w:val="36"/>
         </w:rPr>
-        <w:t xml:space="preserve">nsd04 </w:t>
+        <w:t>nsd0</w:t>
+      </w:r>
+      <w:r>
+        <w:rPr>
+          <w:sz w:val="36"/>
+          <w:szCs w:val="36"/>
+        </w:rPr>
+        <w:t>8</w:t>
+      </w:r>
+      <w:r>
+        <w:rPr>
+          <w:sz w:val="36"/>
+          <w:szCs w:val="36"/>
+        </w:rPr>
+        <w:t xml:space="preserve"> </w:t>
       </w:r>
       <w:r>
         <w:rPr>
@@ -2631,22 +2525,57 @@
           <w:sz w:val="36"/>
           <w:szCs w:val="36"/>
         </w:rPr>
-        <w:t>/opt/haha05       nsd05</w:t>
-      </w:r>
-    </w:p>
-    <w:p>
-      <w:pPr>
-        <w:rPr>
-          <w:sz w:val="36"/>
-          <w:szCs w:val="36"/>
-        </w:rPr>
-      </w:pPr>
-      <w:r>
-        <w:rPr>
-          <w:sz w:val="36"/>
-          <w:szCs w:val="36"/>
-        </w:rPr>
-        <w:t>[root@localhost ~]# grep  nsd05  /etc/passwd</w:t>
+        <w:t>/opt/haha0</w:t>
+      </w:r>
+      <w:r>
+        <w:rPr>
+          <w:sz w:val="36"/>
+          <w:szCs w:val="36"/>
+        </w:rPr>
+        <w:t>9</w:t>
+      </w:r>
+      <w:r>
+        <w:rPr>
+          <w:sz w:val="36"/>
+          <w:szCs w:val="36"/>
+        </w:rPr>
+        <w:t xml:space="preserve">       nsd0</w:t>
+      </w:r>
+      <w:r>
+        <w:rPr>
+          <w:sz w:val="36"/>
+          <w:szCs w:val="36"/>
+        </w:rPr>
+        <w:t>9</w:t>
+      </w:r>
+    </w:p>
+    <w:p>
+      <w:pPr>
+        <w:rPr>
+          <w:sz w:val="36"/>
+          <w:szCs w:val="36"/>
+        </w:rPr>
+      </w:pPr>
+      <w:r>
+        <w:rPr>
+          <w:sz w:val="36"/>
+          <w:szCs w:val="36"/>
+        </w:rPr>
+        <w:t>[root@localhost ~]# grep  nsd0</w:t>
+      </w:r>
+      <w:r>
+        <w:rPr>
+          <w:sz w:val="36"/>
+          <w:szCs w:val="36"/>
+        </w:rPr>
+        <w:t>9</w:t>
+      </w:r>
+      <w:r>
+        <w:rPr>
+          <w:sz w:val="36"/>
+          <w:szCs w:val="36"/>
+        </w:rPr>
+        <w:t xml:space="preserve">  /etc/passwd</w:t>
       </w:r>
     </w:p>
     <w:p>
@@ -2667,6 +2596,39 @@
     <w:p>
       <w:pPr>
         <w:rPr>
+          <w:sz w:val="36"/>
+          <w:szCs w:val="36"/>
+        </w:rPr>
+      </w:pPr>
+    </w:p>
+    <w:p>
+      <w:pPr>
+        <w:rPr>
+          <w:sz w:val="36"/>
+          <w:szCs w:val="36"/>
+        </w:rPr>
+      </w:pPr>
+    </w:p>
+    <w:p>
+      <w:pPr>
+        <w:rPr>
+          <w:sz w:val="36"/>
+          <w:szCs w:val="36"/>
+        </w:rPr>
+      </w:pPr>
+    </w:p>
+    <w:p>
+      <w:pPr>
+        <w:rPr>
+          <w:sz w:val="36"/>
+          <w:szCs w:val="36"/>
+        </w:rPr>
+      </w:pPr>
+    </w:p>
+    <w:p>
+      <w:pPr>
+        <w:rPr>
+          <w:rFonts w:hint="eastAsia"/>
           <w:sz w:val="36"/>
           <w:szCs w:val="36"/>
         </w:rPr>
@@ -2701,7 +2663,15 @@
           <w:sz w:val="36"/>
           <w:szCs w:val="36"/>
         </w:rPr>
-        <w:t>[root@localhost ~]# groupadd  stugrp</w:t>
+        <w:t xml:space="preserve">[root@localhost ~]# groupadd  </w:t>
+      </w:r>
+      <w:r>
+        <w:rPr>
+          <w:rFonts w:hint="eastAsia"/>
+          <w:sz w:val="36"/>
+          <w:szCs w:val="36"/>
+        </w:rPr>
+        <w:t>tmooc</w:t>
       </w:r>
       <w:r>
         <w:rPr>
@@ -2716,109 +2686,202 @@
           <w:sz w:val="36"/>
           <w:szCs w:val="36"/>
         </w:rPr>
-        <w:t>#单独创建stugrp组</w:t>
-      </w:r>
-    </w:p>
-    <w:p>
-      <w:pPr>
-        <w:rPr>
-          <w:sz w:val="36"/>
-          <w:szCs w:val="36"/>
-        </w:rPr>
-      </w:pPr>
-      <w:r>
-        <w:rPr>
-          <w:sz w:val="36"/>
-          <w:szCs w:val="36"/>
-        </w:rPr>
-        <w:t>[root@localhost ~]# useradd -G stugrp nsd06</w:t>
-      </w:r>
-    </w:p>
-    <w:p>
-      <w:pPr>
-        <w:rPr>
-          <w:sz w:val="36"/>
-          <w:szCs w:val="36"/>
-        </w:rPr>
-      </w:pPr>
-      <w:r>
-        <w:rPr>
-          <w:sz w:val="36"/>
-          <w:szCs w:val="36"/>
-        </w:rPr>
-        <w:t>[root@localhost ~]# id nsd06</w:t>
-      </w:r>
-    </w:p>
-    <w:p>
-      <w:pPr>
-        <w:rPr>
-          <w:sz w:val="32"/>
-          <w:szCs w:val="32"/>
-        </w:rPr>
-      </w:pPr>
-      <w:r>
-        <w:rPr>
-          <w:sz w:val="32"/>
-          <w:szCs w:val="32"/>
-        </w:rPr>
-        <w:t>uid=1504(nsd06) gid=1505(nsd06) 组=1505(nsd06),1504(stugrp)</w:t>
-      </w:r>
-    </w:p>
-    <w:p>
-      <w:pPr>
-        <w:rPr>
-          <w:sz w:val="36"/>
-          <w:szCs w:val="36"/>
-        </w:rPr>
-      </w:pPr>
-    </w:p>
-    <w:p>
-      <w:pPr>
-        <w:rPr>
-          <w:sz w:val="36"/>
-          <w:szCs w:val="36"/>
-        </w:rPr>
-      </w:pPr>
-      <w:r>
-        <w:rPr>
-          <w:sz w:val="36"/>
-          <w:szCs w:val="36"/>
-        </w:rPr>
-        <w:t>[root@localhost ~]# useradd -G stugrp nsd0</w:t>
-      </w:r>
-      <w:r>
-        <w:rPr>
-          <w:sz w:val="36"/>
-          <w:szCs w:val="36"/>
-        </w:rPr>
-        <w:t>7</w:t>
-      </w:r>
-    </w:p>
-    <w:p>
-      <w:pPr>
-        <w:rPr>
-          <w:sz w:val="36"/>
-          <w:szCs w:val="36"/>
-        </w:rPr>
-      </w:pPr>
-      <w:r>
-        <w:rPr>
-          <w:sz w:val="36"/>
-          <w:szCs w:val="36"/>
-        </w:rPr>
-        <w:t>[root@localhost ~]# id nsd0</w:t>
-      </w:r>
-      <w:r>
-        <w:rPr>
-          <w:sz w:val="36"/>
-          <w:szCs w:val="36"/>
-        </w:rPr>
-        <w:t>7</w:t>
-      </w:r>
-    </w:p>
-    <w:p>
-      <w:pPr>
-        <w:rPr>
+        <w:t>#单独创建</w:t>
+      </w:r>
+      <w:r>
+        <w:rPr>
+          <w:rFonts w:hint="eastAsia"/>
+          <w:sz w:val="36"/>
+          <w:szCs w:val="36"/>
+        </w:rPr>
+        <w:t>tmooc</w:t>
+      </w:r>
+      <w:r>
+        <w:rPr>
+          <w:rFonts w:hint="eastAsia"/>
+          <w:sz w:val="36"/>
+          <w:szCs w:val="36"/>
+        </w:rPr>
+        <w:t>组</w:t>
+      </w:r>
+    </w:p>
+    <w:p>
+      <w:pPr>
+        <w:rPr>
+          <w:sz w:val="36"/>
+          <w:szCs w:val="36"/>
+        </w:rPr>
+      </w:pPr>
+      <w:r>
+        <w:rPr>
+          <w:sz w:val="36"/>
+          <w:szCs w:val="36"/>
+        </w:rPr>
+        <w:t xml:space="preserve">[root@localhost ~]# useradd -G </w:t>
+      </w:r>
+      <w:r>
+        <w:rPr>
+          <w:rFonts w:hint="eastAsia"/>
+          <w:sz w:val="36"/>
+          <w:szCs w:val="36"/>
+        </w:rPr>
+        <w:t>tmooc</w:t>
+      </w:r>
+      <w:r>
+        <w:rPr>
+          <w:sz w:val="36"/>
+          <w:szCs w:val="36"/>
+        </w:rPr>
+        <w:t xml:space="preserve"> nsd</w:t>
+      </w:r>
+      <w:r>
+        <w:rPr>
+          <w:sz w:val="36"/>
+          <w:szCs w:val="36"/>
+        </w:rPr>
+        <w:t>10</w:t>
+      </w:r>
+    </w:p>
+    <w:p>
+      <w:pPr>
+        <w:rPr>
+          <w:sz w:val="36"/>
+          <w:szCs w:val="36"/>
+        </w:rPr>
+      </w:pPr>
+      <w:r>
+        <w:rPr>
+          <w:sz w:val="36"/>
+          <w:szCs w:val="36"/>
+        </w:rPr>
+        <w:t>[root@localhost ~]# id nsd</w:t>
+      </w:r>
+      <w:r>
+        <w:rPr>
+          <w:sz w:val="36"/>
+          <w:szCs w:val="36"/>
+        </w:rPr>
+        <w:t>10</w:t>
+      </w:r>
+    </w:p>
+    <w:p>
+      <w:pPr>
+        <w:rPr>
+          <w:sz w:val="36"/>
+          <w:szCs w:val="36"/>
+        </w:rPr>
+      </w:pPr>
+    </w:p>
+    <w:p>
+      <w:pPr>
+        <w:rPr>
+          <w:rFonts w:hint="eastAsia"/>
+          <w:sz w:val="36"/>
+          <w:szCs w:val="36"/>
+        </w:rPr>
+      </w:pPr>
+      <w:r>
+        <w:rPr>
+          <w:sz w:val="36"/>
+          <w:szCs w:val="36"/>
+        </w:rPr>
+        <w:t xml:space="preserve">[root@localhost ~]# groupadd  </w:t>
+      </w:r>
+      <w:r>
+        <w:rPr>
+          <w:rFonts w:hint="eastAsia"/>
+          <w:sz w:val="36"/>
+          <w:szCs w:val="36"/>
+        </w:rPr>
+        <w:t>tarena</w:t>
+      </w:r>
+    </w:p>
+    <w:p>
+      <w:pPr>
+        <w:rPr>
+          <w:sz w:val="36"/>
+          <w:szCs w:val="36"/>
+        </w:rPr>
+      </w:pPr>
+      <w:r>
+        <w:rPr>
+          <w:sz w:val="36"/>
+          <w:szCs w:val="36"/>
+        </w:rPr>
+        <w:t xml:space="preserve">[root@localhost ~]# useradd -G </w:t>
+      </w:r>
+      <w:r>
+        <w:rPr>
+          <w:sz w:val="36"/>
+          <w:szCs w:val="36"/>
+        </w:rPr>
+        <w:t xml:space="preserve"> </w:t>
+      </w:r>
+      <w:r>
+        <w:rPr>
+          <w:rFonts w:hint="eastAsia"/>
+          <w:sz w:val="36"/>
+          <w:szCs w:val="36"/>
+        </w:rPr>
+        <w:t>tarena</w:t>
+      </w:r>
+      <w:r>
+        <w:rPr>
+          <w:sz w:val="36"/>
+          <w:szCs w:val="36"/>
+        </w:rPr>
+        <w:t xml:space="preserve"> nsd</w:t>
+      </w:r>
+      <w:r>
+        <w:rPr>
+          <w:sz w:val="36"/>
+          <w:szCs w:val="36"/>
+        </w:rPr>
+        <w:t>11</w:t>
+      </w:r>
+    </w:p>
+    <w:p>
+      <w:pPr>
+        <w:rPr>
+          <w:sz w:val="36"/>
+          <w:szCs w:val="36"/>
+        </w:rPr>
+      </w:pPr>
+      <w:r>
+        <w:rPr>
+          <w:sz w:val="36"/>
+          <w:szCs w:val="36"/>
+        </w:rPr>
+        <w:t>[root@localhost ~]# id nsd</w:t>
+      </w:r>
+      <w:r>
+        <w:rPr>
+          <w:sz w:val="36"/>
+          <w:szCs w:val="36"/>
+        </w:rPr>
+        <w:t>11</w:t>
+      </w:r>
+    </w:p>
+    <w:p>
+      <w:pPr>
+        <w:rPr>
+          <w:sz w:val="36"/>
+          <w:szCs w:val="36"/>
+        </w:rPr>
+      </w:pPr>
+      <w:r>
+        <w:rPr>
+          <w:rFonts w:hint="eastAsia"/>
+          <w:sz w:val="36"/>
+          <w:szCs w:val="36"/>
+        </w:rPr>
+        <w:t xml:space="preserve"> </w:t>
+      </w:r>
+    </w:p>
+    <w:p>
+      <w:pPr>
+        <w:rPr>
+          <w:rFonts w:hint="eastAsia"/>
           <w:sz w:val="36"/>
           <w:szCs w:val="36"/>
         </w:rPr>
@@ -2991,81 +3054,92 @@
           <w:sz w:val="36"/>
           <w:szCs w:val="36"/>
         </w:rPr>
-        <w:t>[root@localhost ~]# useradd -s /sbin/nologin   nsd</w:t>
-      </w:r>
-      <w:r>
-        <w:rPr>
-          <w:sz w:val="36"/>
-          <w:szCs w:val="36"/>
-        </w:rPr>
-        <w:t>10</w:t>
-      </w:r>
-    </w:p>
-    <w:p>
-      <w:pPr>
-        <w:rPr>
-          <w:sz w:val="36"/>
-          <w:szCs w:val="36"/>
-        </w:rPr>
-      </w:pPr>
-      <w:r>
-        <w:rPr>
-          <w:sz w:val="36"/>
-          <w:szCs w:val="36"/>
-        </w:rPr>
-        <w:t>[root@localhost ~]# grep nsd07 /etc/passwd</w:t>
-      </w:r>
-    </w:p>
-    <w:p>
-      <w:pPr>
-        <w:rPr>
-          <w:sz w:val="36"/>
-          <w:szCs w:val="36"/>
-        </w:rPr>
-      </w:pPr>
-    </w:p>
-    <w:p>
-      <w:pPr>
-        <w:rPr>
-          <w:sz w:val="36"/>
-          <w:szCs w:val="36"/>
-        </w:rPr>
-      </w:pPr>
-      <w:r>
-        <w:rPr>
-          <w:sz w:val="36"/>
-          <w:szCs w:val="36"/>
-        </w:rPr>
-        <w:t>[root@localhost ~]# useradd -s /sbin/nologin   nsd</w:t>
-      </w:r>
-      <w:r>
-        <w:rPr>
-          <w:sz w:val="36"/>
-          <w:szCs w:val="36"/>
-        </w:rPr>
-        <w:t>11</w:t>
-      </w:r>
-    </w:p>
-    <w:p>
-      <w:pPr>
-        <w:rPr>
-          <w:sz w:val="36"/>
-          <w:szCs w:val="36"/>
-        </w:rPr>
-      </w:pPr>
-      <w:r>
-        <w:rPr>
-          <w:sz w:val="36"/>
-          <w:szCs w:val="36"/>
-        </w:rPr>
-        <w:t>[root@localhost ~]# grep nsd0</w:t>
-      </w:r>
-      <w:r>
-        <w:rPr>
-          <w:sz w:val="36"/>
-          <w:szCs w:val="36"/>
-        </w:rPr>
-        <w:t>9</w:t>
+        <w:t xml:space="preserve">[root@localhost ~]# useradd </w:t>
+      </w:r>
+      <w:r>
+        <w:rPr>
+          <w:sz w:val="36"/>
+          <w:szCs w:val="36"/>
+        </w:rPr>
+        <w:t xml:space="preserve"> </w:t>
+      </w:r>
+      <w:r>
+        <w:rPr>
+          <w:sz w:val="36"/>
+          <w:szCs w:val="36"/>
+        </w:rPr>
+        <w:t xml:space="preserve">-s </w:t>
+      </w:r>
+      <w:r>
+        <w:rPr>
+          <w:sz w:val="36"/>
+          <w:szCs w:val="36"/>
+        </w:rPr>
+        <w:t xml:space="preserve"> </w:t>
+      </w:r>
+      <w:r>
+        <w:rPr>
+          <w:sz w:val="36"/>
+          <w:szCs w:val="36"/>
+        </w:rPr>
+        <w:t>/sbin/nologin   nsd</w:t>
+      </w:r>
+      <w:r>
+        <w:rPr>
+          <w:sz w:val="36"/>
+          <w:szCs w:val="36"/>
+        </w:rPr>
+        <w:t>1</w:t>
+      </w:r>
+      <w:r>
+        <w:rPr>
+          <w:sz w:val="36"/>
+          <w:szCs w:val="36"/>
+        </w:rPr>
+        <w:t>5</w:t>
+      </w:r>
+    </w:p>
+    <w:p>
+      <w:pPr>
+        <w:rPr>
+          <w:sz w:val="36"/>
+          <w:szCs w:val="36"/>
+        </w:rPr>
+      </w:pPr>
+      <w:r>
+        <w:rPr>
+          <w:sz w:val="36"/>
+          <w:szCs w:val="36"/>
+        </w:rPr>
+        <w:t xml:space="preserve">[root@localhost ~]# grep </w:t>
+      </w:r>
+      <w:r>
+        <w:rPr>
+          <w:sz w:val="36"/>
+          <w:szCs w:val="36"/>
+        </w:rPr>
+        <w:t xml:space="preserve"> </w:t>
+      </w:r>
+      <w:r>
+        <w:rPr>
+          <w:sz w:val="36"/>
+          <w:szCs w:val="36"/>
+        </w:rPr>
+        <w:t>nsd</w:t>
+      </w:r>
+      <w:r>
+        <w:rPr>
+          <w:sz w:val="36"/>
+          <w:szCs w:val="36"/>
+        </w:rPr>
+        <w:t>15</w:t>
+      </w:r>
+      <w:r>
+        <w:rPr>
+          <w:sz w:val="36"/>
+          <w:szCs w:val="36"/>
+        </w:rPr>
+        <w:t xml:space="preserve"> </w:t>
       </w:r>
       <w:r>
         <w:rPr>
@@ -3078,6 +3152,155 @@
     <w:p>
       <w:pPr>
         <w:rPr>
+          <w:sz w:val="36"/>
+          <w:szCs w:val="36"/>
+        </w:rPr>
+      </w:pPr>
+    </w:p>
+    <w:p>
+      <w:pPr>
+        <w:rPr>
+          <w:sz w:val="36"/>
+          <w:szCs w:val="36"/>
+        </w:rPr>
+      </w:pPr>
+      <w:r>
+        <w:rPr>
+          <w:sz w:val="36"/>
+          <w:szCs w:val="36"/>
+        </w:rPr>
+        <w:t xml:space="preserve">[root@localhost ~]# useradd </w:t>
+      </w:r>
+      <w:r>
+        <w:rPr>
+          <w:sz w:val="36"/>
+          <w:szCs w:val="36"/>
+        </w:rPr>
+        <w:t xml:space="preserve"> </w:t>
+      </w:r>
+      <w:r>
+        <w:rPr>
+          <w:sz w:val="36"/>
+          <w:szCs w:val="36"/>
+        </w:rPr>
+        <w:t>-s</w:t>
+      </w:r>
+      <w:r>
+        <w:rPr>
+          <w:sz w:val="36"/>
+          <w:szCs w:val="36"/>
+        </w:rPr>
+        <w:t xml:space="preserve"> </w:t>
+      </w:r>
+      <w:r>
+        <w:rPr>
+          <w:sz w:val="36"/>
+          <w:szCs w:val="36"/>
+        </w:rPr>
+        <w:t xml:space="preserve"> /sbin/nologin   nsd</w:t>
+      </w:r>
+      <w:r>
+        <w:rPr>
+          <w:sz w:val="36"/>
+          <w:szCs w:val="36"/>
+        </w:rPr>
+        <w:t>1</w:t>
+      </w:r>
+      <w:r>
+        <w:rPr>
+          <w:sz w:val="36"/>
+          <w:szCs w:val="36"/>
+        </w:rPr>
+        <w:t>6</w:t>
+      </w:r>
+    </w:p>
+    <w:p>
+      <w:pPr>
+        <w:rPr>
+          <w:sz w:val="36"/>
+          <w:szCs w:val="36"/>
+        </w:rPr>
+      </w:pPr>
+      <w:r>
+        <w:rPr>
+          <w:sz w:val="36"/>
+          <w:szCs w:val="36"/>
+        </w:rPr>
+        <w:t>[root@localhost ~]# grep</w:t>
+      </w:r>
+      <w:r>
+        <w:rPr>
+          <w:sz w:val="36"/>
+          <w:szCs w:val="36"/>
+        </w:rPr>
+        <w:t xml:space="preserve"> </w:t>
+      </w:r>
+      <w:r>
+        <w:rPr>
+          <w:sz w:val="36"/>
+          <w:szCs w:val="36"/>
+        </w:rPr>
+        <w:t xml:space="preserve"> nsd</w:t>
+      </w:r>
+      <w:r>
+        <w:rPr>
+          <w:sz w:val="36"/>
+          <w:szCs w:val="36"/>
+        </w:rPr>
+        <w:t>16</w:t>
+      </w:r>
+      <w:r>
+        <w:rPr>
+          <w:sz w:val="36"/>
+          <w:szCs w:val="36"/>
+        </w:rPr>
+        <w:t xml:space="preserve"> </w:t>
+      </w:r>
+      <w:r>
+        <w:rPr>
+          <w:sz w:val="36"/>
+          <w:szCs w:val="36"/>
+        </w:rPr>
+        <w:t xml:space="preserve"> /etc/passwd</w:t>
+      </w:r>
+    </w:p>
+    <w:p>
+      <w:pPr>
+        <w:rPr>
+          <w:sz w:val="36"/>
+          <w:szCs w:val="36"/>
+        </w:rPr>
+      </w:pPr>
+    </w:p>
+    <w:p>
+      <w:pPr>
+        <w:rPr>
+          <w:sz w:val="36"/>
+          <w:szCs w:val="36"/>
+        </w:rPr>
+      </w:pPr>
+    </w:p>
+    <w:p>
+      <w:pPr>
+        <w:rPr>
+          <w:sz w:val="36"/>
+          <w:szCs w:val="36"/>
+        </w:rPr>
+      </w:pPr>
+    </w:p>
+    <w:p>
+      <w:pPr>
+        <w:rPr>
+          <w:rFonts w:hint="eastAsia"/>
+          <w:sz w:val="36"/>
+          <w:szCs w:val="36"/>
+        </w:rPr>
+      </w:pPr>
+    </w:p>
+    <w:p>
+      <w:pPr>
+        <w:rPr>
+          <w:rFonts w:hint="eastAsia"/>
           <w:sz w:val="36"/>
           <w:szCs w:val="36"/>
         </w:rPr>
@@ -3108,6 +3331,16 @@
         </w:rPr>
         <w:t>usermod命令</w:t>
       </w:r>
+      <w:r>
+        <w:rPr>
+          <w:rFonts w:hint="eastAsia"/>
+          <w:b/>
+          <w:bCs/>
+          <w:sz w:val="36"/>
+          <w:szCs w:val="36"/>
+        </w:rPr>
+        <w:t>，修改用户属性</w:t>
+      </w:r>
     </w:p>
     <w:p>
       <w:pPr>
@@ -3186,7 +3419,6 @@
           <w:sz w:val="36"/>
           <w:szCs w:val="36"/>
         </w:rPr>
-        <w:lastRenderedPageBreak/>
         <w:t>-u：用户id</w:t>
       </w:r>
     </w:p>
@@ -3261,6 +3493,15 @@
     <w:p>
       <w:pPr>
         <w:rPr>
+          <w:rFonts w:hint="eastAsia"/>
+          <w:sz w:val="36"/>
+          <w:szCs w:val="36"/>
+        </w:rPr>
+      </w:pPr>
+    </w:p>
+    <w:p>
+      <w:pPr>
+        <w:rPr>
           <w:sz w:val="36"/>
           <w:szCs w:val="36"/>
         </w:rPr>
@@ -3310,70 +3551,126 @@
       <w:pPr>
         <w:spacing w:line="440" w:lineRule="exact"/>
         <w:rPr>
-          <w:sz w:val="36"/>
-          <w:szCs w:val="36"/>
-        </w:rPr>
-      </w:pPr>
-      <w:r>
-        <w:rPr>
-          <w:sz w:val="36"/>
-          <w:szCs w:val="36"/>
-        </w:rPr>
-        <w:t>]# useradd nsd13</w:t>
+          <w:sz w:val="40"/>
+          <w:szCs w:val="40"/>
+        </w:rPr>
+      </w:pPr>
+      <w:r>
+        <w:rPr>
+          <w:sz w:val="40"/>
+          <w:szCs w:val="40"/>
+        </w:rPr>
+        <w:t>]# useradd</w:t>
+      </w:r>
+      <w:r>
+        <w:rPr>
+          <w:sz w:val="40"/>
+          <w:szCs w:val="40"/>
+        </w:rPr>
+        <w:t xml:space="preserve"> </w:t>
+      </w:r>
+      <w:r>
+        <w:rPr>
+          <w:sz w:val="40"/>
+          <w:szCs w:val="40"/>
+        </w:rPr>
+        <w:t xml:space="preserve"> nsd</w:t>
+      </w:r>
+      <w:r>
+        <w:rPr>
+          <w:sz w:val="40"/>
+          <w:szCs w:val="40"/>
+        </w:rPr>
+        <w:t>17</w:t>
       </w:r>
     </w:p>
     <w:p>
       <w:pPr>
         <w:spacing w:line="440" w:lineRule="exact"/>
         <w:rPr>
-          <w:sz w:val="36"/>
-          <w:szCs w:val="36"/>
-        </w:rPr>
-      </w:pPr>
-      <w:r>
-        <w:rPr>
-          <w:sz w:val="36"/>
-          <w:szCs w:val="36"/>
-        </w:rPr>
-        <w:t>]# id nsd13</w:t>
+          <w:sz w:val="40"/>
+          <w:szCs w:val="40"/>
+        </w:rPr>
+      </w:pPr>
+      <w:r>
+        <w:rPr>
+          <w:sz w:val="40"/>
+          <w:szCs w:val="40"/>
+        </w:rPr>
+        <w:t xml:space="preserve">]# id </w:t>
+      </w:r>
+      <w:r>
+        <w:rPr>
+          <w:sz w:val="40"/>
+          <w:szCs w:val="40"/>
+        </w:rPr>
+        <w:t xml:space="preserve"> </w:t>
+      </w:r>
+      <w:r>
+        <w:rPr>
+          <w:sz w:val="40"/>
+          <w:szCs w:val="40"/>
+        </w:rPr>
+        <w:t>nsd</w:t>
+      </w:r>
+      <w:r>
+        <w:rPr>
+          <w:sz w:val="40"/>
+          <w:szCs w:val="40"/>
+        </w:rPr>
+        <w:t>17</w:t>
       </w:r>
     </w:p>
     <w:p>
       <w:pPr>
         <w:spacing w:line="440" w:lineRule="exact"/>
         <w:rPr>
-          <w:sz w:val="36"/>
-          <w:szCs w:val="36"/>
-        </w:rPr>
-      </w:pPr>
-      <w:r>
-        <w:rPr>
-          <w:sz w:val="36"/>
-          <w:szCs w:val="36"/>
+          <w:sz w:val="40"/>
+          <w:szCs w:val="40"/>
+        </w:rPr>
+      </w:pPr>
+      <w:r>
+        <w:rPr>
+          <w:sz w:val="40"/>
+          <w:szCs w:val="40"/>
         </w:rPr>
         <w:t xml:space="preserve">]# grep </w:t>
       </w:r>
       <w:r>
         <w:rPr>
-          <w:sz w:val="36"/>
-          <w:szCs w:val="36"/>
-        </w:rPr>
-        <w:t xml:space="preserve"> </w:t>
-      </w:r>
-      <w:r>
-        <w:rPr>
-          <w:sz w:val="36"/>
-          <w:szCs w:val="36"/>
-        </w:rPr>
-        <w:t>nsd13  /etc/passwd</w:t>
+          <w:sz w:val="40"/>
+          <w:szCs w:val="40"/>
+        </w:rPr>
+        <w:t xml:space="preserve"> </w:t>
+      </w:r>
+      <w:r>
+        <w:rPr>
+          <w:sz w:val="40"/>
+          <w:szCs w:val="40"/>
+        </w:rPr>
+        <w:t>nsd</w:t>
+      </w:r>
+      <w:r>
+        <w:rPr>
+          <w:sz w:val="40"/>
+          <w:szCs w:val="40"/>
+        </w:rPr>
+        <w:t>17</w:t>
+      </w:r>
+      <w:r>
+        <w:rPr>
+          <w:sz w:val="40"/>
+          <w:szCs w:val="40"/>
+        </w:rPr>
+        <w:t xml:space="preserve">  /etc/passwd</w:t>
       </w:r>
     </w:p>
     <w:p>
       <w:pPr>
         <w:spacing w:line="440" w:lineRule="exact"/>
         <w:rPr>
-          <w:sz w:val="36"/>
-          <w:szCs w:val="36"/>
+          <w:sz w:val="40"/>
+          <w:szCs w:val="40"/>
         </w:rPr>
       </w:pPr>
     </w:p>
@@ -3381,78 +3678,92 @@
       <w:pPr>
         <w:spacing w:line="440" w:lineRule="exact"/>
         <w:rPr>
-          <w:sz w:val="36"/>
-          <w:szCs w:val="36"/>
-        </w:rPr>
-      </w:pPr>
-      <w:r>
-        <w:rPr>
-          <w:sz w:val="36"/>
-          <w:szCs w:val="36"/>
+          <w:sz w:val="40"/>
+          <w:szCs w:val="40"/>
+        </w:rPr>
+      </w:pPr>
+      <w:r>
+        <w:rPr>
+          <w:sz w:val="40"/>
+          <w:szCs w:val="40"/>
         </w:rPr>
         <w:t xml:space="preserve">]# usermod </w:t>
       </w:r>
       <w:r>
         <w:rPr>
-          <w:sz w:val="36"/>
-          <w:szCs w:val="36"/>
-        </w:rPr>
-        <w:t xml:space="preserve"> </w:t>
-      </w:r>
-      <w:r>
-        <w:rPr>
-          <w:sz w:val="36"/>
-          <w:szCs w:val="36"/>
-        </w:rPr>
-        <w:t xml:space="preserve"> </w:t>
-      </w:r>
-      <w:r>
-        <w:rPr>
-          <w:sz w:val="36"/>
-          <w:szCs w:val="36"/>
+          <w:sz w:val="40"/>
+          <w:szCs w:val="40"/>
+        </w:rPr>
+        <w:t xml:space="preserve"> </w:t>
+      </w:r>
+      <w:r>
+        <w:rPr>
+          <w:sz w:val="40"/>
+          <w:szCs w:val="40"/>
+        </w:rPr>
+        <w:t xml:space="preserve"> </w:t>
+      </w:r>
+      <w:r>
+        <w:rPr>
+          <w:sz w:val="40"/>
+          <w:szCs w:val="40"/>
         </w:rPr>
         <w:t>-l</w:t>
       </w:r>
       <w:r>
         <w:rPr>
-          <w:sz w:val="36"/>
-          <w:szCs w:val="36"/>
-        </w:rPr>
-        <w:t xml:space="preserve"> </w:t>
-      </w:r>
-      <w:r>
-        <w:rPr>
-          <w:sz w:val="36"/>
-          <w:szCs w:val="36"/>
-        </w:rPr>
-        <w:t xml:space="preserve"> stu13 </w:t>
-      </w:r>
-      <w:r>
-        <w:rPr>
-          <w:sz w:val="36"/>
-          <w:szCs w:val="36"/>
-        </w:rPr>
-        <w:t xml:space="preserve"> </w:t>
-      </w:r>
-      <w:r>
-        <w:rPr>
-          <w:sz w:val="36"/>
-          <w:szCs w:val="36"/>
-        </w:rPr>
-        <w:t xml:space="preserve"> nsd13</w:t>
-      </w:r>
-      <w:r>
-        <w:rPr>
-          <w:sz w:val="36"/>
-          <w:szCs w:val="36"/>
+          <w:sz w:val="40"/>
+          <w:szCs w:val="40"/>
+        </w:rPr>
+        <w:t xml:space="preserve"> </w:t>
+      </w:r>
+      <w:r>
+        <w:rPr>
+          <w:sz w:val="40"/>
+          <w:szCs w:val="40"/>
+        </w:rPr>
+        <w:t xml:space="preserve"> stu</w:t>
+      </w:r>
+      <w:r>
+        <w:rPr>
+          <w:sz w:val="40"/>
+          <w:szCs w:val="40"/>
+        </w:rPr>
+        <w:t>17</w:t>
+      </w:r>
+      <w:r>
+        <w:rPr>
+          <w:sz w:val="40"/>
+          <w:szCs w:val="40"/>
+        </w:rPr>
+        <w:t xml:space="preserve"> </w:t>
+      </w:r>
+      <w:r>
+        <w:rPr>
+          <w:sz w:val="40"/>
+          <w:szCs w:val="40"/>
+        </w:rPr>
+        <w:t xml:space="preserve"> nsd</w:t>
+      </w:r>
+      <w:r>
+        <w:rPr>
+          <w:sz w:val="40"/>
+          <w:szCs w:val="40"/>
+        </w:rPr>
+        <w:t>17</w:t>
+      </w:r>
+      <w:r>
+        <w:rPr>
+          <w:sz w:val="40"/>
+          <w:szCs w:val="40"/>
         </w:rPr>
         <w:t xml:space="preserve">       </w:t>
       </w:r>
       <w:r>
         <w:rPr>
           <w:rFonts w:hint="eastAsia"/>
-          <w:sz w:val="36"/>
-          <w:szCs w:val="36"/>
+          <w:sz w:val="40"/>
+          <w:szCs w:val="40"/>
         </w:rPr>
         <w:t>#修改用户名字</w:t>
       </w:r>
@@ -3461,31 +3772,38 @@
       <w:pPr>
         <w:spacing w:line="440" w:lineRule="exact"/>
         <w:rPr>
-          <w:sz w:val="36"/>
-          <w:szCs w:val="36"/>
-        </w:rPr>
-      </w:pPr>
-      <w:r>
-        <w:rPr>
-          <w:sz w:val="36"/>
-          <w:szCs w:val="36"/>
-        </w:rPr>
-        <w:t>]# id stu13</w:t>
+          <w:sz w:val="40"/>
+          <w:szCs w:val="40"/>
+        </w:rPr>
+      </w:pPr>
+      <w:r>
+        <w:rPr>
+          <w:sz w:val="40"/>
+          <w:szCs w:val="40"/>
+        </w:rPr>
+        <w:t>]# id stu</w:t>
+      </w:r>
+      <w:r>
+        <w:rPr>
+          <w:sz w:val="40"/>
+          <w:szCs w:val="40"/>
+        </w:rPr>
+        <w:t>17</w:t>
       </w:r>
     </w:p>
     <w:p>
       <w:pPr>
         <w:spacing w:line="440" w:lineRule="exact"/>
         <w:rPr>
-          <w:sz w:val="36"/>
-          <w:szCs w:val="36"/>
-        </w:rPr>
-      </w:pPr>
-      <w:r>
-        <w:rPr>
-          <w:rFonts w:hint="eastAsia"/>
-          <w:sz w:val="36"/>
-          <w:szCs w:val="36"/>
+          <w:sz w:val="40"/>
+          <w:szCs w:val="40"/>
+        </w:rPr>
+      </w:pPr>
+      <w:r>
+        <w:rPr>
+          <w:rFonts w:hint="eastAsia"/>
+          <w:sz w:val="40"/>
+          <w:szCs w:val="40"/>
         </w:rPr>
         <w:t xml:space="preserve"> </w:t>
       </w:r>
@@ -3494,57 +3812,64 @@
       <w:pPr>
         <w:spacing w:line="440" w:lineRule="exact"/>
         <w:rPr>
-          <w:sz w:val="36"/>
-          <w:szCs w:val="36"/>
-        </w:rPr>
-      </w:pPr>
-      <w:r>
-        <w:rPr>
-          <w:sz w:val="36"/>
-          <w:szCs w:val="36"/>
+          <w:sz w:val="40"/>
+          <w:szCs w:val="40"/>
+        </w:rPr>
+      </w:pPr>
+      <w:r>
+        <w:rPr>
+          <w:sz w:val="40"/>
+          <w:szCs w:val="40"/>
         </w:rPr>
         <w:t>]# usermod</w:t>
       </w:r>
       <w:r>
         <w:rPr>
-          <w:sz w:val="36"/>
-          <w:szCs w:val="36"/>
-        </w:rPr>
-        <w:t xml:space="preserve"> </w:t>
-      </w:r>
-      <w:r>
-        <w:rPr>
-          <w:sz w:val="36"/>
-          <w:szCs w:val="36"/>
+          <w:sz w:val="40"/>
+          <w:szCs w:val="40"/>
+        </w:rPr>
+        <w:t xml:space="preserve"> </w:t>
+      </w:r>
+      <w:r>
+        <w:rPr>
+          <w:sz w:val="40"/>
+          <w:szCs w:val="40"/>
         </w:rPr>
         <w:t xml:space="preserve"> -u 1600 </w:t>
       </w:r>
       <w:r>
         <w:rPr>
-          <w:sz w:val="36"/>
-          <w:szCs w:val="36"/>
+          <w:sz w:val="40"/>
+          <w:szCs w:val="40"/>
         </w:rPr>
         <w:t xml:space="preserve">  </w:t>
       </w:r>
       <w:r>
         <w:rPr>
-          <w:sz w:val="36"/>
-          <w:szCs w:val="36"/>
-        </w:rPr>
-        <w:t>stu13</w:t>
-      </w:r>
-      <w:r>
-        <w:rPr>
-          <w:sz w:val="36"/>
-          <w:szCs w:val="36"/>
+          <w:sz w:val="40"/>
+          <w:szCs w:val="40"/>
+        </w:rPr>
+        <w:t>stu</w:t>
+      </w:r>
+      <w:r>
+        <w:rPr>
+          <w:sz w:val="40"/>
+          <w:szCs w:val="40"/>
+        </w:rPr>
+        <w:t>17</w:t>
+      </w:r>
+      <w:r>
+        <w:rPr>
+          <w:sz w:val="40"/>
+          <w:szCs w:val="40"/>
         </w:rPr>
         <w:t xml:space="preserve">           </w:t>
       </w:r>
       <w:r>
         <w:rPr>
           <w:rFonts w:hint="eastAsia"/>
-          <w:sz w:val="36"/>
-          <w:szCs w:val="36"/>
+          <w:sz w:val="40"/>
+          <w:szCs w:val="40"/>
         </w:rPr>
         <w:t>#修改用户的UID</w:t>
       </w:r>
@@ -3553,38 +3878,45 @@
       <w:pPr>
         <w:spacing w:line="440" w:lineRule="exact"/>
         <w:rPr>
-          <w:sz w:val="36"/>
-          <w:szCs w:val="36"/>
-        </w:rPr>
-      </w:pPr>
-      <w:r>
-        <w:rPr>
-          <w:sz w:val="36"/>
-          <w:szCs w:val="36"/>
+          <w:sz w:val="40"/>
+          <w:szCs w:val="40"/>
+        </w:rPr>
+      </w:pPr>
+      <w:r>
+        <w:rPr>
+          <w:sz w:val="40"/>
+          <w:szCs w:val="40"/>
         </w:rPr>
         <w:t>]# id</w:t>
       </w:r>
       <w:r>
         <w:rPr>
-          <w:sz w:val="36"/>
-          <w:szCs w:val="36"/>
-        </w:rPr>
-        <w:t xml:space="preserve"> </w:t>
-      </w:r>
-      <w:r>
-        <w:rPr>
-          <w:sz w:val="36"/>
-          <w:szCs w:val="36"/>
-        </w:rPr>
-        <w:t xml:space="preserve"> stu13</w:t>
+          <w:sz w:val="40"/>
+          <w:szCs w:val="40"/>
+        </w:rPr>
+        <w:t xml:space="preserve"> </w:t>
+      </w:r>
+      <w:r>
+        <w:rPr>
+          <w:sz w:val="40"/>
+          <w:szCs w:val="40"/>
+        </w:rPr>
+        <w:t xml:space="preserve"> stu1</w:t>
+      </w:r>
+      <w:r>
+        <w:rPr>
+          <w:sz w:val="40"/>
+          <w:szCs w:val="40"/>
+        </w:rPr>
+        <w:t>7</w:t>
       </w:r>
     </w:p>
     <w:p>
       <w:pPr>
         <w:spacing w:line="440" w:lineRule="exact"/>
         <w:rPr>
-          <w:sz w:val="36"/>
-          <w:szCs w:val="36"/>
+          <w:sz w:val="40"/>
+          <w:szCs w:val="40"/>
         </w:rPr>
       </w:pPr>
     </w:p>
@@ -3592,29 +3924,43 @@
       <w:pPr>
         <w:spacing w:line="440" w:lineRule="exact"/>
         <w:rPr>
-          <w:sz w:val="36"/>
-          <w:szCs w:val="36"/>
-        </w:rPr>
-      </w:pPr>
-      <w:r>
-        <w:rPr>
-          <w:sz w:val="36"/>
-          <w:szCs w:val="36"/>
-        </w:rPr>
-        <w:t xml:space="preserve">]# usermod -s /sbin/nologin   stu13 </w:t>
-      </w:r>
-      <w:r>
-        <w:rPr>
-          <w:sz w:val="36"/>
-          <w:szCs w:val="36"/>
+          <w:sz w:val="40"/>
+          <w:szCs w:val="40"/>
+        </w:rPr>
+      </w:pPr>
+      <w:r>
+        <w:rPr>
+          <w:sz w:val="40"/>
+          <w:szCs w:val="40"/>
+        </w:rPr>
+        <w:t>]# usermod -s /sbin/nologin   stu</w:t>
+      </w:r>
+      <w:r>
+        <w:rPr>
+          <w:sz w:val="40"/>
+          <w:szCs w:val="40"/>
+        </w:rPr>
+        <w:t>17</w:t>
+      </w:r>
+      <w:r>
+        <w:rPr>
+          <w:sz w:val="40"/>
+          <w:szCs w:val="40"/>
+        </w:rPr>
+        <w:t xml:space="preserve"> </w:t>
+      </w:r>
+      <w:r>
+        <w:rPr>
+          <w:sz w:val="40"/>
+          <w:szCs w:val="40"/>
         </w:rPr>
         <w:t xml:space="preserve">   </w:t>
       </w:r>
       <w:r>
         <w:rPr>
           <w:rFonts w:hint="eastAsia"/>
-          <w:sz w:val="36"/>
-          <w:szCs w:val="36"/>
+          <w:sz w:val="40"/>
+          <w:szCs w:val="40"/>
         </w:rPr>
         <w:t>#修改用户的解释器程序</w:t>
       </w:r>
@@ -3623,42 +3969,56 @@
       <w:pPr>
         <w:spacing w:line="440" w:lineRule="exact"/>
         <w:rPr>
-          <w:sz w:val="36"/>
-          <w:szCs w:val="36"/>
-        </w:rPr>
-      </w:pPr>
-      <w:r>
-        <w:rPr>
-          <w:sz w:val="36"/>
-          <w:szCs w:val="36"/>
+          <w:sz w:val="40"/>
+          <w:szCs w:val="40"/>
+        </w:rPr>
+      </w:pPr>
+      <w:r>
+        <w:rPr>
+          <w:sz w:val="40"/>
+          <w:szCs w:val="40"/>
         </w:rPr>
         <w:t>]# grep</w:t>
       </w:r>
       <w:r>
         <w:rPr>
-          <w:sz w:val="36"/>
-          <w:szCs w:val="36"/>
-        </w:rPr>
-        <w:t xml:space="preserve"> </w:t>
-      </w:r>
-      <w:r>
-        <w:rPr>
-          <w:sz w:val="36"/>
-          <w:szCs w:val="36"/>
-        </w:rPr>
-        <w:t xml:space="preserve"> stu13  </w:t>
-      </w:r>
-      <w:r>
-        <w:rPr>
-          <w:sz w:val="36"/>
-          <w:szCs w:val="36"/>
-        </w:rPr>
-        <w:t xml:space="preserve"> </w:t>
-      </w:r>
-      <w:r>
-        <w:rPr>
-          <w:sz w:val="36"/>
-          <w:szCs w:val="36"/>
+          <w:sz w:val="40"/>
+          <w:szCs w:val="40"/>
+        </w:rPr>
+        <w:t xml:space="preserve"> </w:t>
+      </w:r>
+      <w:r>
+        <w:rPr>
+          <w:sz w:val="40"/>
+          <w:szCs w:val="40"/>
+        </w:rPr>
+        <w:t xml:space="preserve"> stu</w:t>
+      </w:r>
+      <w:r>
+        <w:rPr>
+          <w:sz w:val="40"/>
+          <w:szCs w:val="40"/>
+        </w:rPr>
+        <w:t>17</w:t>
+      </w:r>
+      <w:r>
+        <w:rPr>
+          <w:sz w:val="40"/>
+          <w:szCs w:val="40"/>
+        </w:rPr>
+        <w:t xml:space="preserve"> </w:t>
+      </w:r>
+      <w:r>
+        <w:rPr>
+          <w:sz w:val="40"/>
+          <w:szCs w:val="40"/>
+        </w:rPr>
+        <w:t xml:space="preserve"> </w:t>
+      </w:r>
+      <w:r>
+        <w:rPr>
+          <w:sz w:val="40"/>
+          <w:szCs w:val="40"/>
         </w:rPr>
         <w:t>/etc/passwd</w:t>
       </w:r>
@@ -3783,7 +4143,6 @@
           <w:sz w:val="36"/>
           <w:szCs w:val="36"/>
         </w:rPr>
-        <w:lastRenderedPageBreak/>
         <w:t xml:space="preserve">[root@localhost ~]# usermod -d </w:t>
       </w:r>
       <w:r>
@@ -3930,10 +4289,20 @@
       <w:r>
         <w:rPr>
           <w:rFonts w:hint="eastAsia"/>
-          <w:sz w:val="36"/>
-          <w:szCs w:val="36"/>
-        </w:rPr>
-        <w:t>修改用户的</w:t>
+          <w:b/>
+          <w:bCs/>
+          <w:sz w:val="36"/>
+          <w:szCs w:val="36"/>
+        </w:rPr>
+        <w:t>修改</w:t>
+      </w:r>
+      <w:r>
+        <w:rPr>
+          <w:rFonts w:hint="eastAsia"/>
+          <w:sz w:val="36"/>
+          <w:szCs w:val="36"/>
+        </w:rPr>
+        <w:t>用户的</w:t>
       </w:r>
       <w:r>
         <w:rPr>
@@ -3979,67 +4348,131 @@
           <w:sz w:val="36"/>
           <w:szCs w:val="36"/>
         </w:rPr>
-        <w:t>[root@localhost ~]# useradd nsd16</w:t>
-      </w:r>
-    </w:p>
-    <w:p>
-      <w:pPr>
-        <w:rPr>
-          <w:sz w:val="36"/>
-          <w:szCs w:val="36"/>
-        </w:rPr>
-      </w:pPr>
-      <w:r>
-        <w:rPr>
-          <w:sz w:val="36"/>
-          <w:szCs w:val="36"/>
-        </w:rPr>
-        <w:t>[root@localhost ~]# id nsd16</w:t>
-      </w:r>
-    </w:p>
-    <w:p>
-      <w:pPr>
-        <w:rPr>
-          <w:sz w:val="36"/>
-          <w:szCs w:val="36"/>
-        </w:rPr>
-      </w:pPr>
-      <w:r>
-        <w:rPr>
-          <w:sz w:val="36"/>
-          <w:szCs w:val="36"/>
-        </w:rPr>
-        <w:t>uid=1602(nsd16) gid=1602(nsd16) 组=1602(nsd16)</w:t>
-      </w:r>
-    </w:p>
-    <w:p>
-      <w:pPr>
-        <w:rPr>
-          <w:sz w:val="36"/>
-          <w:szCs w:val="36"/>
-        </w:rPr>
-      </w:pPr>
-      <w:r>
-        <w:rPr>
-          <w:sz w:val="36"/>
-          <w:szCs w:val="36"/>
-        </w:rPr>
-        <w:t>[root@localhost ~]# usermod -G stugrp nsd16</w:t>
-      </w:r>
-    </w:p>
-    <w:p>
-      <w:pPr>
-        <w:rPr>
-          <w:sz w:val="36"/>
-          <w:szCs w:val="36"/>
-        </w:rPr>
-      </w:pPr>
-      <w:r>
-        <w:rPr>
-          <w:sz w:val="36"/>
-          <w:szCs w:val="36"/>
-        </w:rPr>
-        <w:t>[root@localhost ~]# id nsd16</w:t>
+        <w:t>[root@localhost ~]# useradd nsd</w:t>
+      </w:r>
+      <w:r>
+        <w:rPr>
+          <w:sz w:val="36"/>
+          <w:szCs w:val="36"/>
+        </w:rPr>
+        <w:t>20</w:t>
+      </w:r>
+    </w:p>
+    <w:p>
+      <w:pPr>
+        <w:rPr>
+          <w:sz w:val="36"/>
+          <w:szCs w:val="36"/>
+        </w:rPr>
+      </w:pPr>
+      <w:r>
+        <w:rPr>
+          <w:sz w:val="36"/>
+          <w:szCs w:val="36"/>
+        </w:rPr>
+        <w:t>[root@localhost ~]# id nsd</w:t>
+      </w:r>
+      <w:r>
+        <w:rPr>
+          <w:sz w:val="36"/>
+          <w:szCs w:val="36"/>
+        </w:rPr>
+        <w:t>20</w:t>
+      </w:r>
+    </w:p>
+    <w:p>
+      <w:pPr>
+        <w:rPr>
+          <w:sz w:val="36"/>
+          <w:szCs w:val="36"/>
+        </w:rPr>
+      </w:pPr>
+      <w:r>
+        <w:rPr>
+          <w:sz w:val="36"/>
+          <w:szCs w:val="36"/>
+        </w:rPr>
+        <w:t xml:space="preserve">[root@localhost ~]# usermod -G </w:t>
+      </w:r>
+      <w:r>
+        <w:rPr>
+          <w:sz w:val="36"/>
+          <w:szCs w:val="36"/>
+        </w:rPr>
+        <w:t xml:space="preserve"> t</w:t>
+      </w:r>
+      <w:r>
+        <w:rPr>
+          <w:rFonts w:hint="eastAsia"/>
+          <w:sz w:val="36"/>
+          <w:szCs w:val="36"/>
+        </w:rPr>
+        <w:t>m</w:t>
+      </w:r>
+      <w:r>
+        <w:rPr>
+          <w:rFonts w:hint="eastAsia"/>
+          <w:sz w:val="36"/>
+          <w:szCs w:val="36"/>
+        </w:rPr>
+        <w:t>ooc</w:t>
+      </w:r>
+      <w:r>
+        <w:rPr>
+          <w:sz w:val="36"/>
+          <w:szCs w:val="36"/>
+        </w:rPr>
+        <w:t xml:space="preserve">  </w:t>
+      </w:r>
+      <w:r>
+        <w:rPr>
+          <w:sz w:val="36"/>
+          <w:szCs w:val="36"/>
+        </w:rPr>
+        <w:t>nsd</w:t>
+      </w:r>
+      <w:r>
+        <w:rPr>
+          <w:sz w:val="36"/>
+          <w:szCs w:val="36"/>
+        </w:rPr>
+        <w:t>20</w:t>
+      </w:r>
+    </w:p>
+    <w:p>
+      <w:pPr>
+        <w:rPr>
+          <w:sz w:val="36"/>
+          <w:szCs w:val="36"/>
+        </w:rPr>
+      </w:pPr>
+      <w:r>
+        <w:rPr>
+          <w:sz w:val="36"/>
+          <w:szCs w:val="36"/>
+        </w:rPr>
+        <w:t xml:space="preserve">[root@localhost ~]# id </w:t>
+      </w:r>
+      <w:r>
+        <w:rPr>
+          <w:sz w:val="36"/>
+          <w:szCs w:val="36"/>
+        </w:rPr>
+        <w:t xml:space="preserve"> </w:t>
+      </w:r>
+      <w:r>
+        <w:rPr>
+          <w:sz w:val="36"/>
+          <w:szCs w:val="36"/>
+        </w:rPr>
+        <w:t>nsd</w:t>
+      </w:r>
+      <w:r>
+        <w:rPr>
+          <w:sz w:val="36"/>
+          <w:szCs w:val="36"/>
+        </w:rPr>
+        <w:t>20</w:t>
       </w:r>
     </w:p>
     <w:p>
@@ -4049,85 +4482,117 @@
           <w:szCs w:val="28"/>
         </w:rPr>
       </w:pPr>
-      <w:r>
-        <w:rPr>
-          <w:sz w:val="28"/>
-          <w:szCs w:val="28"/>
-        </w:rPr>
-        <w:t>uid=1602(nsd16) gid=1602(nsd16) 组=1602(nsd16),1504(stugrp)</w:t>
-      </w:r>
-    </w:p>
-    <w:p>
-      <w:pPr>
-        <w:rPr>
-          <w:sz w:val="28"/>
-          <w:szCs w:val="28"/>
-        </w:rPr>
-      </w:pPr>
-    </w:p>
-    <w:p>
-      <w:pPr>
-        <w:rPr>
-          <w:sz w:val="36"/>
-          <w:szCs w:val="36"/>
-        </w:rPr>
-      </w:pPr>
-      <w:r>
-        <w:rPr>
-          <w:sz w:val="36"/>
-          <w:szCs w:val="36"/>
-        </w:rPr>
-        <w:t>[root@localhost ~]# groupadd tmooc</w:t>
-      </w:r>
-    </w:p>
-    <w:p>
-      <w:pPr>
-        <w:rPr>
-          <w:sz w:val="36"/>
-          <w:szCs w:val="36"/>
-        </w:rPr>
-      </w:pPr>
-      <w:r>
-        <w:rPr>
-          <w:sz w:val="36"/>
-          <w:szCs w:val="36"/>
-        </w:rPr>
-        <w:t>[root@localhost ~]# usermod -G tmooc  nsd16</w:t>
-      </w:r>
-    </w:p>
-    <w:p>
-      <w:pPr>
-        <w:rPr>
-          <w:sz w:val="36"/>
-          <w:szCs w:val="36"/>
-        </w:rPr>
-      </w:pPr>
-      <w:r>
-        <w:rPr>
-          <w:sz w:val="36"/>
-          <w:szCs w:val="36"/>
-        </w:rPr>
-        <w:t>[root@localhost ~]# id nsd16</w:t>
-      </w:r>
-    </w:p>
-    <w:p>
-      <w:pPr>
-        <w:rPr>
-          <w:sz w:val="28"/>
-          <w:szCs w:val="28"/>
-        </w:rPr>
-      </w:pPr>
-      <w:r>
-        <w:rPr>
-          <w:sz w:val="28"/>
-          <w:szCs w:val="28"/>
-        </w:rPr>
-        <w:t>uid=1602(nsd16) gid=1602(nsd16) 组=1602(nsd16),1603(tmooc)</w:t>
-      </w:r>
-    </w:p>
-    <w:p>
-      <w:pPr>
-        <w:rPr>
+    </w:p>
+    <w:p>
+      <w:pPr>
+        <w:rPr>
+          <w:sz w:val="36"/>
+          <w:szCs w:val="36"/>
+        </w:rPr>
+      </w:pPr>
+      <w:r>
+        <w:rPr>
+          <w:sz w:val="36"/>
+          <w:szCs w:val="36"/>
+        </w:rPr>
+        <w:t xml:space="preserve">[root@localhost ~]# usermod -G </w:t>
+      </w:r>
+      <w:r>
+        <w:rPr>
+          <w:sz w:val="36"/>
+          <w:szCs w:val="36"/>
+        </w:rPr>
+        <w:t>tarena</w:t>
+      </w:r>
+      <w:r>
+        <w:rPr>
+          <w:sz w:val="36"/>
+          <w:szCs w:val="36"/>
+        </w:rPr>
+        <w:t xml:space="preserve">   </w:t>
+      </w:r>
+      <w:r>
+        <w:rPr>
+          <w:sz w:val="36"/>
+          <w:szCs w:val="36"/>
+        </w:rPr>
+        <w:t>nsd</w:t>
+      </w:r>
+      <w:r>
+        <w:rPr>
+          <w:sz w:val="36"/>
+          <w:szCs w:val="36"/>
+        </w:rPr>
+        <w:t>20</w:t>
+      </w:r>
+    </w:p>
+    <w:p>
+      <w:pPr>
+        <w:rPr>
+          <w:sz w:val="36"/>
+          <w:szCs w:val="36"/>
+        </w:rPr>
+      </w:pPr>
+      <w:r>
+        <w:rPr>
+          <w:sz w:val="36"/>
+          <w:szCs w:val="36"/>
+        </w:rPr>
+        <w:t>[root@localhost ~]# id</w:t>
+      </w:r>
+      <w:r>
+        <w:rPr>
+          <w:sz w:val="36"/>
+          <w:szCs w:val="36"/>
+        </w:rPr>
+        <w:t xml:space="preserve"> </w:t>
+      </w:r>
+      <w:bookmarkStart w:id="0" w:name="_GoBack"/>
+      <w:bookmarkEnd w:id="0"/>
+      <w:r>
+        <w:rPr>
+          <w:sz w:val="36"/>
+          <w:szCs w:val="36"/>
+        </w:rPr>
+        <w:t xml:space="preserve"> nsd</w:t>
+      </w:r>
+      <w:r>
+        <w:rPr>
+          <w:sz w:val="36"/>
+          <w:szCs w:val="36"/>
+        </w:rPr>
+        <w:t>20</w:t>
+      </w:r>
+    </w:p>
+    <w:p>
+      <w:pPr>
+        <w:rPr>
+          <w:sz w:val="36"/>
+          <w:szCs w:val="36"/>
+        </w:rPr>
+      </w:pPr>
+    </w:p>
+    <w:p>
+      <w:pPr>
+        <w:rPr>
+          <w:sz w:val="36"/>
+          <w:szCs w:val="36"/>
+        </w:rPr>
+      </w:pPr>
+    </w:p>
+    <w:p>
+      <w:pPr>
+        <w:rPr>
+          <w:rFonts w:hint="eastAsia"/>
+          <w:sz w:val="36"/>
+          <w:szCs w:val="36"/>
+        </w:rPr>
+      </w:pPr>
+    </w:p>
+    <w:p>
+      <w:pPr>
+        <w:rPr>
+          <w:rFonts w:hint="eastAsia"/>
           <w:sz w:val="36"/>
           <w:szCs w:val="36"/>
         </w:rPr>
@@ -4279,7 +4744,6 @@
           <w:sz w:val="36"/>
           <w:szCs w:val="36"/>
         </w:rPr>
-        <w:lastRenderedPageBreak/>
         <w:t>新的</w:t>
       </w:r>
       <w:r>
@@ -5093,6 +5557,7 @@
           <w:sz w:val="36"/>
           <w:szCs w:val="36"/>
         </w:rPr>
+        <w:lastRenderedPageBreak/>
         <w:t xml:space="preserve">[root@localhost ~]# grep nsd01 </w:t>
       </w:r>
       <w:r>
@@ -5201,7 +5666,6 @@
           <w:sz w:val="36"/>
           <w:szCs w:val="36"/>
         </w:rPr>
-        <w:lastRenderedPageBreak/>
         <w:t>所经历的天数</w:t>
       </w:r>
     </w:p>
@@ -5828,7 +6292,6 @@
           <w:sz w:val="36"/>
           <w:szCs w:val="36"/>
         </w:rPr>
-        <w:lastRenderedPageBreak/>
         <w:t>主要的初始配置文件</w:t>
       </w:r>
     </w:p>
@@ -6411,6 +6874,7 @@
           <w:sz w:val="36"/>
           <w:szCs w:val="36"/>
         </w:rPr>
+        <w:lastRenderedPageBreak/>
         <w:t>xixi</w:t>
       </w:r>
     </w:p>
@@ -6487,7 +6951,6 @@
           <w:sz w:val="36"/>
           <w:szCs w:val="36"/>
         </w:rPr>
-        <w:lastRenderedPageBreak/>
         <w:t>删除用户</w:t>
       </w:r>
     </w:p>
@@ -6939,6 +7402,7 @@
           <w:sz w:val="36"/>
           <w:szCs w:val="36"/>
         </w:rPr>
+        <w:lastRenderedPageBreak/>
         <w:t>[root@localhost ~]# useradd</w:t>
       </w:r>
       <w:r>
@@ -7051,7 +7515,6 @@
           <w:sz w:val="36"/>
           <w:szCs w:val="36"/>
         </w:rPr>
-        <w:lastRenderedPageBreak/>
         <w:t>gpasswd命令</w:t>
       </w:r>
     </w:p>
@@ -7974,7 +8437,6 @@
           <w:sz w:val="36"/>
           <w:szCs w:val="36"/>
         </w:rPr>
-        <w:lastRenderedPageBreak/>
         <w:t>[nb@localhost ~]$ exit</w:t>
       </w:r>
     </w:p>
@@ -8467,6 +8929,7 @@
           <w:sz w:val="36"/>
           <w:szCs w:val="36"/>
         </w:rPr>
+        <w:lastRenderedPageBreak/>
         <w:t>用途：按照设置的时间间隔为用户反复执行某一项固定的系统任务</w:t>
       </w:r>
     </w:p>
@@ -8547,7 +9010,6 @@
           <w:sz w:val="36"/>
           <w:szCs w:val="36"/>
         </w:rPr>
-        <w:lastRenderedPageBreak/>
         <w:t>使用 crontab 命令</w:t>
       </w:r>
     </w:p>
@@ -10663,6 +11125,7 @@
           <w:sz w:val="36"/>
           <w:szCs w:val="36"/>
         </w:rPr>
+        <w:lastRenderedPageBreak/>
         <w:t>案例</w:t>
       </w:r>
       <w:r>
@@ -10715,626 +11178,625 @@
           <w:sz w:val="36"/>
           <w:szCs w:val="36"/>
         </w:rPr>
+        <w:t xml:space="preserve">  3. 安装软件包gcc </w:t>
+      </w:r>
+    </w:p>
+    <w:p>
+      <w:pPr>
+        <w:rPr>
+          <w:sz w:val="36"/>
+          <w:szCs w:val="36"/>
+        </w:rPr>
+      </w:pPr>
+    </w:p>
+    <w:p>
+      <w:pPr>
+        <w:rPr>
+          <w:sz w:val="36"/>
+          <w:szCs w:val="36"/>
+        </w:rPr>
+      </w:pPr>
+    </w:p>
+    <w:p>
+      <w:pPr>
+        <w:rPr>
+          <w:sz w:val="36"/>
+          <w:szCs w:val="36"/>
+        </w:rPr>
+      </w:pPr>
+      <w:r>
+        <w:rPr>
+          <w:rFonts w:hint="eastAsia"/>
+          <w:sz w:val="36"/>
+          <w:szCs w:val="36"/>
+        </w:rPr>
+        <w:t>案例</w:t>
+      </w:r>
+      <w:r>
+        <w:rPr>
+          <w:sz w:val="36"/>
+          <w:szCs w:val="36"/>
+        </w:rPr>
+        <w:t>3:tar制作/释放归档压缩包</w:t>
+      </w:r>
+    </w:p>
+    <w:p>
+      <w:pPr>
+        <w:rPr>
+          <w:sz w:val="36"/>
+          <w:szCs w:val="36"/>
+        </w:rPr>
+      </w:pPr>
+      <w:r>
+        <w:rPr>
+          <w:sz w:val="36"/>
+          <w:szCs w:val="36"/>
+        </w:rPr>
+        <w:t xml:space="preserve">  首先创建/root/boothome/与/root/usrsbin/目录</w:t>
+      </w:r>
+    </w:p>
+    <w:p>
+      <w:pPr>
+        <w:rPr>
+          <w:sz w:val="36"/>
+          <w:szCs w:val="36"/>
+        </w:rPr>
+      </w:pPr>
+      <w:r>
+        <w:rPr>
+          <w:sz w:val="36"/>
+          <w:szCs w:val="36"/>
+        </w:rPr>
+        <w:t xml:space="preserve">    1）备份/boot、/home这两个文件夹，保存为bh.tar.gz文件</w:t>
+      </w:r>
+    </w:p>
+    <w:p>
+      <w:pPr>
+        <w:rPr>
+          <w:sz w:val="36"/>
+          <w:szCs w:val="36"/>
+        </w:rPr>
+      </w:pPr>
+      <w:r>
+        <w:rPr>
+          <w:sz w:val="36"/>
+          <w:szCs w:val="36"/>
+        </w:rPr>
+        <w:t xml:space="preserve">    2）查看bh.tar.gz文件内包含哪些内容 </w:t>
+      </w:r>
+    </w:p>
+    <w:p>
+      <w:pPr>
+        <w:rPr>
+          <w:sz w:val="36"/>
+          <w:szCs w:val="36"/>
+        </w:rPr>
+      </w:pPr>
+      <w:r>
+        <w:rPr>
+          <w:sz w:val="36"/>
+          <w:szCs w:val="36"/>
+        </w:rPr>
+        <w:t xml:space="preserve">    3）将bh.tar.gz释放到文件夹/root/boothome/下</w:t>
+      </w:r>
+    </w:p>
+    <w:p>
+      <w:pPr>
+        <w:rPr>
+          <w:sz w:val="36"/>
+          <w:szCs w:val="36"/>
+        </w:rPr>
+      </w:pPr>
+      <w:r>
+        <w:rPr>
+          <w:sz w:val="36"/>
+          <w:szCs w:val="36"/>
+        </w:rPr>
+        <w:t xml:space="preserve">    4）备份/usr/sbin目录，保存为usr.tar.bz2文件</w:t>
+      </w:r>
+    </w:p>
+    <w:p>
+      <w:pPr>
+        <w:rPr>
+          <w:sz w:val="36"/>
+          <w:szCs w:val="36"/>
+        </w:rPr>
+      </w:pPr>
+      <w:r>
+        <w:rPr>
+          <w:sz w:val="36"/>
+          <w:szCs w:val="36"/>
+        </w:rPr>
+        <w:t xml:space="preserve">    5）查看usr.tar.bz2文件内包含哪些内容</w:t>
+      </w:r>
+    </w:p>
+    <w:p>
+      <w:pPr>
+        <w:rPr>
+          <w:sz w:val="36"/>
+          <w:szCs w:val="36"/>
+        </w:rPr>
+      </w:pPr>
+      <w:r>
+        <w:rPr>
+          <w:sz w:val="36"/>
+          <w:szCs w:val="36"/>
+        </w:rPr>
+        <w:t xml:space="preserve">    6）将usr.tar.bz2释放到/root/usrsbin/文件夹下</w:t>
+      </w:r>
+    </w:p>
+    <w:p>
+      <w:pPr>
+        <w:rPr>
+          <w:sz w:val="36"/>
+          <w:szCs w:val="36"/>
+        </w:rPr>
+      </w:pPr>
+    </w:p>
+    <w:p>
+      <w:pPr>
+        <w:rPr>
+          <w:sz w:val="36"/>
+          <w:szCs w:val="36"/>
+        </w:rPr>
+      </w:pPr>
+    </w:p>
+    <w:p>
+      <w:pPr>
+        <w:rPr>
+          <w:sz w:val="36"/>
+          <w:szCs w:val="36"/>
+        </w:rPr>
+      </w:pPr>
+      <w:r>
+        <w:rPr>
+          <w:rFonts w:hint="eastAsia"/>
+          <w:sz w:val="36"/>
+          <w:szCs w:val="36"/>
+        </w:rPr>
+        <w:t>案例</w:t>
+      </w:r>
+      <w:r>
+        <w:rPr>
+          <w:sz w:val="36"/>
+          <w:szCs w:val="36"/>
+        </w:rPr>
+        <w:t>4：添加并测试用户账号</w:t>
+      </w:r>
+    </w:p>
+    <w:p>
+      <w:pPr>
+        <w:rPr>
+          <w:sz w:val="36"/>
+          <w:szCs w:val="36"/>
+        </w:rPr>
+      </w:pPr>
+      <w:r>
+        <w:rPr>
+          <w:sz w:val="36"/>
+          <w:szCs w:val="36"/>
+        </w:rPr>
+        <w:t xml:space="preserve">    1）创建一个名为stu01的用户账号</w:t>
+      </w:r>
+    </w:p>
+    <w:p>
+      <w:pPr>
+        <w:rPr>
+          <w:sz w:val="36"/>
+          <w:szCs w:val="36"/>
+        </w:rPr>
+      </w:pPr>
+      <w:r>
+        <w:rPr>
+          <w:sz w:val="36"/>
+          <w:szCs w:val="36"/>
+        </w:rPr>
+        <w:t xml:space="preserve">    2）检查/etc/passwd、/etc/shadow文件的最后一行</w:t>
+      </w:r>
+    </w:p>
+    <w:p>
+      <w:pPr>
+        <w:rPr>
+          <w:sz w:val="36"/>
+          <w:szCs w:val="36"/>
+        </w:rPr>
+      </w:pPr>
+      <w:r>
+        <w:rPr>
+          <w:sz w:val="36"/>
+          <w:szCs w:val="36"/>
+        </w:rPr>
+        <w:t xml:space="preserve">    3）检查/home/新增加的宿主目录（家目录）</w:t>
+      </w:r>
+    </w:p>
+    <w:p>
+      <w:pPr>
+        <w:rPr>
+          <w:sz w:val="36"/>
+          <w:szCs w:val="36"/>
+        </w:rPr>
+      </w:pPr>
+      <w:r>
+        <w:rPr>
+          <w:sz w:val="36"/>
+          <w:szCs w:val="36"/>
+        </w:rPr>
+        <w:t xml:space="preserve">    4）为用户stu01设置一个密码（123456）</w:t>
+      </w:r>
+    </w:p>
+    <w:p>
+      <w:pPr>
+        <w:rPr>
+          <w:sz w:val="36"/>
+          <w:szCs w:val="36"/>
+        </w:rPr>
+      </w:pPr>
+    </w:p>
+    <w:p>
+      <w:pPr>
+        <w:rPr>
+          <w:sz w:val="36"/>
+          <w:szCs w:val="36"/>
+        </w:rPr>
+      </w:pPr>
+    </w:p>
+    <w:p>
+      <w:pPr>
+        <w:rPr>
+          <w:sz w:val="36"/>
+          <w:szCs w:val="36"/>
+        </w:rPr>
+      </w:pPr>
+      <w:r>
+        <w:rPr>
+          <w:rFonts w:hint="eastAsia"/>
+          <w:sz w:val="36"/>
+          <w:szCs w:val="36"/>
+        </w:rPr>
+        <w:t>案例</w:t>
+      </w:r>
+      <w:r>
+        <w:rPr>
+          <w:sz w:val="36"/>
+          <w:szCs w:val="36"/>
+        </w:rPr>
+        <w:t>5：添加账号时设置不同属性</w:t>
+      </w:r>
+    </w:p>
+    <w:p>
+      <w:pPr>
+        <w:rPr>
+          <w:sz w:val="36"/>
+          <w:szCs w:val="36"/>
+        </w:rPr>
+      </w:pPr>
+      <w:r>
+        <w:rPr>
+          <w:sz w:val="36"/>
+          <w:szCs w:val="36"/>
+        </w:rPr>
+        <w:t xml:space="preserve">    1）新建用户zh01，</w:t>
+      </w:r>
+      <w:r>
+        <w:rPr>
+          <w:rFonts w:hint="eastAsia"/>
+          <w:sz w:val="36"/>
+          <w:szCs w:val="36"/>
+        </w:rPr>
+        <w:t>家</w:t>
+      </w:r>
+      <w:r>
+        <w:rPr>
+          <w:sz w:val="36"/>
+          <w:szCs w:val="36"/>
+        </w:rPr>
+        <w:t>目录位于/opt/zh01</w:t>
+      </w:r>
+    </w:p>
+    <w:p>
+      <w:pPr>
+        <w:rPr>
+          <w:sz w:val="36"/>
+          <w:szCs w:val="36"/>
+        </w:rPr>
+      </w:pPr>
+      <w:r>
+        <w:rPr>
+          <w:sz w:val="36"/>
+          <w:szCs w:val="36"/>
+        </w:rPr>
+        <w:t xml:space="preserve">    2）新建系统账号sys01，将UID设为1234，登录Shell设为/sbin/nologin</w:t>
+      </w:r>
+    </w:p>
+    <w:p>
+      <w:pPr>
+        <w:rPr>
+          <w:sz w:val="36"/>
+          <w:szCs w:val="36"/>
+        </w:rPr>
+      </w:pPr>
+      <w:r>
+        <w:rPr>
+          <w:sz w:val="36"/>
+          <w:szCs w:val="36"/>
+        </w:rPr>
+        <w:t xml:space="preserve">    3）为用户sys01设置密码，并测试是否能够登录</w:t>
+      </w:r>
+    </w:p>
+    <w:p>
+      <w:pPr>
+        <w:rPr>
+          <w:sz w:val="36"/>
+          <w:szCs w:val="36"/>
+        </w:rPr>
+      </w:pPr>
+      <w:r>
+        <w:rPr>
+          <w:sz w:val="36"/>
+          <w:szCs w:val="36"/>
+        </w:rPr>
+        <w:t xml:space="preserve">    4）新建用户admin，附加组设为adm</w:t>
+      </w:r>
+      <w:r>
+        <w:rPr>
+          <w:rFonts w:hint="eastAsia"/>
+          <w:sz w:val="36"/>
+          <w:szCs w:val="36"/>
+        </w:rPr>
+        <w:t>与</w:t>
+      </w:r>
+      <w:r>
+        <w:rPr>
+          <w:sz w:val="36"/>
+          <w:szCs w:val="36"/>
+        </w:rPr>
+        <w:t>root</w:t>
+      </w:r>
+      <w:r>
+        <w:rPr>
+          <w:rFonts w:hint="eastAsia"/>
+          <w:sz w:val="36"/>
+          <w:szCs w:val="36"/>
+        </w:rPr>
+        <w:t>（利用g</w:t>
+      </w:r>
+      <w:r>
+        <w:rPr>
+          <w:sz w:val="36"/>
+          <w:szCs w:val="36"/>
+        </w:rPr>
+        <w:t>passwd</w:t>
+      </w:r>
+      <w:r>
+        <w:rPr>
+          <w:rFonts w:hint="eastAsia"/>
+          <w:sz w:val="36"/>
+          <w:szCs w:val="36"/>
+        </w:rPr>
+        <w:t>进行添加）</w:t>
+      </w:r>
+    </w:p>
+    <w:p>
+      <w:pPr>
+        <w:rPr>
+          <w:sz w:val="36"/>
+          <w:szCs w:val="36"/>
+        </w:rPr>
+      </w:pPr>
+    </w:p>
+    <w:p>
+      <w:pPr>
+        <w:rPr>
+          <w:sz w:val="36"/>
+          <w:szCs w:val="36"/>
+        </w:rPr>
+      </w:pPr>
+    </w:p>
+    <w:p>
+      <w:pPr>
+        <w:rPr>
+          <w:sz w:val="36"/>
+          <w:szCs w:val="36"/>
+        </w:rPr>
+      </w:pPr>
+      <w:r>
+        <w:rPr>
+          <w:rFonts w:hint="eastAsia"/>
+          <w:sz w:val="36"/>
+          <w:szCs w:val="36"/>
+        </w:rPr>
+        <w:t>案例</w:t>
+      </w:r>
+      <w:r>
+        <w:rPr>
+          <w:sz w:val="36"/>
+          <w:szCs w:val="36"/>
+        </w:rPr>
+        <w:t>6：passwd设置密码</w:t>
+      </w:r>
+    </w:p>
+    <w:p>
+      <w:pPr>
+        <w:rPr>
+          <w:sz w:val="36"/>
+          <w:szCs w:val="36"/>
+        </w:rPr>
+      </w:pPr>
+      <w:r>
+        <w:rPr>
+          <w:sz w:val="36"/>
+          <w:szCs w:val="36"/>
+        </w:rPr>
+        <w:t xml:space="preserve">    1）交互式给用户zh01设置密码123456</w:t>
+      </w:r>
+    </w:p>
+    <w:p>
+      <w:pPr>
+        <w:rPr>
+          <w:sz w:val="36"/>
+          <w:szCs w:val="36"/>
+        </w:rPr>
+      </w:pPr>
+      <w:r>
+        <w:rPr>
+          <w:sz w:val="36"/>
+          <w:szCs w:val="36"/>
+        </w:rPr>
+        <w:t xml:space="preserve">    2）采用--stdin方式将用户zh01的密码设为654321</w:t>
+      </w:r>
+    </w:p>
+    <w:p>
+      <w:pPr>
+        <w:rPr>
+          <w:sz w:val="36"/>
+          <w:szCs w:val="36"/>
+        </w:rPr>
+      </w:pPr>
+    </w:p>
+    <w:p>
+      <w:pPr>
+        <w:rPr>
+          <w:sz w:val="36"/>
+          <w:szCs w:val="36"/>
+        </w:rPr>
+      </w:pPr>
+    </w:p>
+    <w:p>
+      <w:pPr>
+        <w:rPr>
+          <w:sz w:val="36"/>
+          <w:szCs w:val="36"/>
+        </w:rPr>
+      </w:pPr>
+    </w:p>
+    <w:p>
+      <w:pPr>
+        <w:rPr>
+          <w:sz w:val="36"/>
+          <w:szCs w:val="36"/>
+        </w:rPr>
+      </w:pPr>
+      <w:r>
+        <w:rPr>
+          <w:rFonts w:hint="eastAsia"/>
+          <w:sz w:val="36"/>
+          <w:szCs w:val="36"/>
+        </w:rPr>
+        <w:t>案例</w:t>
+      </w:r>
+      <w:r>
+        <w:rPr>
+          <w:sz w:val="36"/>
+          <w:szCs w:val="36"/>
+        </w:rPr>
+        <w:t>7：usermod修改用户</w:t>
+      </w:r>
+    </w:p>
+    <w:p>
+      <w:pPr>
+        <w:rPr>
+          <w:sz w:val="36"/>
+          <w:szCs w:val="36"/>
+        </w:rPr>
+      </w:pPr>
+      <w:r>
+        <w:rPr>
+          <w:sz w:val="36"/>
+          <w:szCs w:val="36"/>
+        </w:rPr>
+        <w:t xml:space="preserve">    1）新建一个用户zh03，将宿主目录设为/opt/home03，并设置密码</w:t>
+      </w:r>
+    </w:p>
+    <w:p>
+      <w:pPr>
+        <w:rPr>
+          <w:sz w:val="36"/>
+          <w:szCs w:val="36"/>
+        </w:rPr>
+      </w:pPr>
+      <w:r>
+        <w:rPr>
+          <w:sz w:val="36"/>
+          <w:szCs w:val="36"/>
+        </w:rPr>
+        <w:t xml:space="preserve">    2）设置zh03密码为redhat</w:t>
+      </w:r>
+    </w:p>
+    <w:p>
+      <w:pPr>
+        <w:rPr>
+          <w:sz w:val="36"/>
+          <w:szCs w:val="36"/>
+        </w:rPr>
+      </w:pPr>
+      <w:r>
+        <w:rPr>
+          <w:sz w:val="36"/>
+          <w:szCs w:val="36"/>
+        </w:rPr>
+        <w:t xml:space="preserve">    3）将用户zh03的</w:t>
+      </w:r>
+      <w:r>
+        <w:rPr>
+          <w:rFonts w:hint="eastAsia"/>
+          <w:sz w:val="36"/>
+          <w:szCs w:val="36"/>
+        </w:rPr>
+        <w:t>家</w:t>
+      </w:r>
+      <w:r>
+        <w:rPr>
+          <w:sz w:val="36"/>
+          <w:szCs w:val="36"/>
+        </w:rPr>
+        <w:t>目录改为/home/zh03</w:t>
+      </w:r>
+    </w:p>
+    <w:p>
+      <w:pPr>
+        <w:rPr>
+          <w:sz w:val="36"/>
+          <w:szCs w:val="36"/>
+        </w:rPr>
+      </w:pPr>
+      <w:r>
+        <w:rPr>
+          <w:sz w:val="36"/>
+          <w:szCs w:val="36"/>
+        </w:rPr>
+        <w:t xml:space="preserve">    4）将用户sys01的登录Shell改为/bin/bash</w:t>
+      </w:r>
+    </w:p>
+    <w:p>
+      <w:pPr>
+        <w:rPr>
+          <w:sz w:val="36"/>
+          <w:szCs w:val="36"/>
+        </w:rPr>
+      </w:pPr>
+    </w:p>
+    <w:p>
+      <w:pPr>
+        <w:rPr>
+          <w:sz w:val="36"/>
+          <w:szCs w:val="36"/>
+        </w:rPr>
+      </w:pPr>
+    </w:p>
+    <w:p>
+      <w:pPr>
+        <w:rPr>
+          <w:sz w:val="36"/>
+          <w:szCs w:val="36"/>
+        </w:rPr>
+      </w:pPr>
+      <w:r>
+        <w:rPr>
+          <w:rFonts w:hint="eastAsia"/>
+          <w:sz w:val="36"/>
+          <w:szCs w:val="36"/>
+        </w:rPr>
         <w:lastRenderedPageBreak/>
-        <w:t xml:space="preserve">  3. 安装软件包gcc </w:t>
-      </w:r>
-    </w:p>
-    <w:p>
-      <w:pPr>
-        <w:rPr>
-          <w:sz w:val="36"/>
-          <w:szCs w:val="36"/>
-        </w:rPr>
-      </w:pPr>
-    </w:p>
-    <w:p>
-      <w:pPr>
-        <w:rPr>
-          <w:sz w:val="36"/>
-          <w:szCs w:val="36"/>
-        </w:rPr>
-      </w:pPr>
-    </w:p>
-    <w:p>
-      <w:pPr>
-        <w:rPr>
-          <w:sz w:val="36"/>
-          <w:szCs w:val="36"/>
-        </w:rPr>
-      </w:pPr>
-      <w:r>
-        <w:rPr>
-          <w:rFonts w:hint="eastAsia"/>
-          <w:sz w:val="36"/>
-          <w:szCs w:val="36"/>
-        </w:rPr>
-        <w:t>案例</w:t>
-      </w:r>
-      <w:r>
-        <w:rPr>
-          <w:sz w:val="36"/>
-          <w:szCs w:val="36"/>
-        </w:rPr>
-        <w:t>3:tar制作/释放归档压缩包</w:t>
-      </w:r>
-    </w:p>
-    <w:p>
-      <w:pPr>
-        <w:rPr>
-          <w:sz w:val="36"/>
-          <w:szCs w:val="36"/>
-        </w:rPr>
-      </w:pPr>
-      <w:r>
-        <w:rPr>
-          <w:sz w:val="36"/>
-          <w:szCs w:val="36"/>
-        </w:rPr>
-        <w:t xml:space="preserve">  首先创建/root/boothome/与/root/usrsbin/目录</w:t>
-      </w:r>
-    </w:p>
-    <w:p>
-      <w:pPr>
-        <w:rPr>
-          <w:sz w:val="36"/>
-          <w:szCs w:val="36"/>
-        </w:rPr>
-      </w:pPr>
-      <w:r>
-        <w:rPr>
-          <w:sz w:val="36"/>
-          <w:szCs w:val="36"/>
-        </w:rPr>
-        <w:t xml:space="preserve">    1）备份/boot、/home这两个文件夹，保存为bh.tar.gz文件</w:t>
-      </w:r>
-    </w:p>
-    <w:p>
-      <w:pPr>
-        <w:rPr>
-          <w:sz w:val="36"/>
-          <w:szCs w:val="36"/>
-        </w:rPr>
-      </w:pPr>
-      <w:r>
-        <w:rPr>
-          <w:sz w:val="36"/>
-          <w:szCs w:val="36"/>
-        </w:rPr>
-        <w:t xml:space="preserve">    2）查看bh.tar.gz文件内包含哪些内容 </w:t>
-      </w:r>
-    </w:p>
-    <w:p>
-      <w:pPr>
-        <w:rPr>
-          <w:sz w:val="36"/>
-          <w:szCs w:val="36"/>
-        </w:rPr>
-      </w:pPr>
-      <w:r>
-        <w:rPr>
-          <w:sz w:val="36"/>
-          <w:szCs w:val="36"/>
-        </w:rPr>
-        <w:t xml:space="preserve">    3）将bh.tar.gz释放到文件夹/root/boothome/下</w:t>
-      </w:r>
-    </w:p>
-    <w:p>
-      <w:pPr>
-        <w:rPr>
-          <w:sz w:val="36"/>
-          <w:szCs w:val="36"/>
-        </w:rPr>
-      </w:pPr>
-      <w:r>
-        <w:rPr>
-          <w:sz w:val="36"/>
-          <w:szCs w:val="36"/>
-        </w:rPr>
-        <w:t xml:space="preserve">    4）备份/usr/sbin目录，保存为usr.tar.bz2文件</w:t>
-      </w:r>
-    </w:p>
-    <w:p>
-      <w:pPr>
-        <w:rPr>
-          <w:sz w:val="36"/>
-          <w:szCs w:val="36"/>
-        </w:rPr>
-      </w:pPr>
-      <w:r>
-        <w:rPr>
-          <w:sz w:val="36"/>
-          <w:szCs w:val="36"/>
-        </w:rPr>
-        <w:t xml:space="preserve">    5）查看usr.tar.bz2文件内包含哪些内容</w:t>
-      </w:r>
-    </w:p>
-    <w:p>
-      <w:pPr>
-        <w:rPr>
-          <w:sz w:val="36"/>
-          <w:szCs w:val="36"/>
-        </w:rPr>
-      </w:pPr>
-      <w:r>
-        <w:rPr>
-          <w:sz w:val="36"/>
-          <w:szCs w:val="36"/>
-        </w:rPr>
-        <w:t xml:space="preserve">    6）将usr.tar.bz2释放到/root/usrsbin/文件夹下</w:t>
-      </w:r>
-    </w:p>
-    <w:p>
-      <w:pPr>
-        <w:rPr>
-          <w:sz w:val="36"/>
-          <w:szCs w:val="36"/>
-        </w:rPr>
-      </w:pPr>
-    </w:p>
-    <w:p>
-      <w:pPr>
-        <w:rPr>
-          <w:sz w:val="36"/>
-          <w:szCs w:val="36"/>
-        </w:rPr>
-      </w:pPr>
-    </w:p>
-    <w:p>
-      <w:pPr>
-        <w:rPr>
-          <w:sz w:val="36"/>
-          <w:szCs w:val="36"/>
-        </w:rPr>
-      </w:pPr>
-      <w:r>
-        <w:rPr>
-          <w:rFonts w:hint="eastAsia"/>
-          <w:sz w:val="36"/>
-          <w:szCs w:val="36"/>
-        </w:rPr>
-        <w:t>案例</w:t>
-      </w:r>
-      <w:r>
-        <w:rPr>
-          <w:sz w:val="36"/>
-          <w:szCs w:val="36"/>
-        </w:rPr>
-        <w:t>4：添加并测试用户账号</w:t>
-      </w:r>
-    </w:p>
-    <w:p>
-      <w:pPr>
-        <w:rPr>
-          <w:sz w:val="36"/>
-          <w:szCs w:val="36"/>
-        </w:rPr>
-      </w:pPr>
-      <w:r>
-        <w:rPr>
-          <w:sz w:val="36"/>
-          <w:szCs w:val="36"/>
-        </w:rPr>
-        <w:t xml:space="preserve">    1）创建一个名为stu01的用户账号</w:t>
-      </w:r>
-    </w:p>
-    <w:p>
-      <w:pPr>
-        <w:rPr>
-          <w:sz w:val="36"/>
-          <w:szCs w:val="36"/>
-        </w:rPr>
-      </w:pPr>
-      <w:r>
-        <w:rPr>
-          <w:sz w:val="36"/>
-          <w:szCs w:val="36"/>
-        </w:rPr>
-        <w:t xml:space="preserve">    2）检查/etc/passwd、/etc/shadow文件的最后一行</w:t>
-      </w:r>
-    </w:p>
-    <w:p>
-      <w:pPr>
-        <w:rPr>
-          <w:sz w:val="36"/>
-          <w:szCs w:val="36"/>
-        </w:rPr>
-      </w:pPr>
-      <w:r>
-        <w:rPr>
-          <w:sz w:val="36"/>
-          <w:szCs w:val="36"/>
-        </w:rPr>
-        <w:t xml:space="preserve">    3）检查/home/新增加的宿主目录（家目录）</w:t>
-      </w:r>
-    </w:p>
-    <w:p>
-      <w:pPr>
-        <w:rPr>
-          <w:sz w:val="36"/>
-          <w:szCs w:val="36"/>
-        </w:rPr>
-      </w:pPr>
-      <w:r>
-        <w:rPr>
-          <w:sz w:val="36"/>
-          <w:szCs w:val="36"/>
-        </w:rPr>
-        <w:t xml:space="preserve">    4）为用户stu01设置一个密码（123456）</w:t>
-      </w:r>
-    </w:p>
-    <w:p>
-      <w:pPr>
-        <w:rPr>
-          <w:sz w:val="36"/>
-          <w:szCs w:val="36"/>
-        </w:rPr>
-      </w:pPr>
-    </w:p>
-    <w:p>
-      <w:pPr>
-        <w:rPr>
-          <w:sz w:val="36"/>
-          <w:szCs w:val="36"/>
-        </w:rPr>
-      </w:pPr>
-    </w:p>
-    <w:p>
-      <w:pPr>
-        <w:rPr>
-          <w:sz w:val="36"/>
-          <w:szCs w:val="36"/>
-        </w:rPr>
-      </w:pPr>
-      <w:r>
-        <w:rPr>
-          <w:rFonts w:hint="eastAsia"/>
-          <w:sz w:val="36"/>
-          <w:szCs w:val="36"/>
-        </w:rPr>
-        <w:t>案例</w:t>
-      </w:r>
-      <w:r>
-        <w:rPr>
-          <w:sz w:val="36"/>
-          <w:szCs w:val="36"/>
-        </w:rPr>
-        <w:t>5：添加账号时设置不同属性</w:t>
-      </w:r>
-    </w:p>
-    <w:p>
-      <w:pPr>
-        <w:rPr>
-          <w:sz w:val="36"/>
-          <w:szCs w:val="36"/>
-        </w:rPr>
-      </w:pPr>
-      <w:r>
-        <w:rPr>
-          <w:sz w:val="36"/>
-          <w:szCs w:val="36"/>
-        </w:rPr>
-        <w:t xml:space="preserve">    1）新建用户zh01，</w:t>
-      </w:r>
-      <w:r>
-        <w:rPr>
-          <w:rFonts w:hint="eastAsia"/>
-          <w:sz w:val="36"/>
-          <w:szCs w:val="36"/>
-        </w:rPr>
-        <w:t>家</w:t>
-      </w:r>
-      <w:r>
-        <w:rPr>
-          <w:sz w:val="36"/>
-          <w:szCs w:val="36"/>
-        </w:rPr>
-        <w:t>目录位于/opt/zh01</w:t>
-      </w:r>
-    </w:p>
-    <w:p>
-      <w:pPr>
-        <w:rPr>
-          <w:sz w:val="36"/>
-          <w:szCs w:val="36"/>
-        </w:rPr>
-      </w:pPr>
-      <w:r>
-        <w:rPr>
-          <w:sz w:val="36"/>
-          <w:szCs w:val="36"/>
-        </w:rPr>
-        <w:t xml:space="preserve">    2）新建系统账号sys01，将UID设为1234，登录Shell设为/sbin/nologin</w:t>
-      </w:r>
-    </w:p>
-    <w:p>
-      <w:pPr>
-        <w:rPr>
-          <w:sz w:val="36"/>
-          <w:szCs w:val="36"/>
-        </w:rPr>
-      </w:pPr>
-      <w:r>
-        <w:rPr>
-          <w:sz w:val="36"/>
-          <w:szCs w:val="36"/>
-        </w:rPr>
-        <w:lastRenderedPageBreak/>
-        <w:t xml:space="preserve">    3）为用户sys01设置密码，并测试是否能够登录</w:t>
-      </w:r>
-    </w:p>
-    <w:p>
-      <w:pPr>
-        <w:rPr>
-          <w:sz w:val="36"/>
-          <w:szCs w:val="36"/>
-        </w:rPr>
-      </w:pPr>
-      <w:r>
-        <w:rPr>
-          <w:sz w:val="36"/>
-          <w:szCs w:val="36"/>
-        </w:rPr>
-        <w:t xml:space="preserve">    4）新建用户admin，附加组设为adm</w:t>
-      </w:r>
-      <w:r>
-        <w:rPr>
-          <w:rFonts w:hint="eastAsia"/>
-          <w:sz w:val="36"/>
-          <w:szCs w:val="36"/>
-        </w:rPr>
-        <w:t>与</w:t>
-      </w:r>
-      <w:r>
-        <w:rPr>
-          <w:sz w:val="36"/>
-          <w:szCs w:val="36"/>
-        </w:rPr>
-        <w:t>root</w:t>
-      </w:r>
-      <w:r>
-        <w:rPr>
-          <w:rFonts w:hint="eastAsia"/>
-          <w:sz w:val="36"/>
-          <w:szCs w:val="36"/>
-        </w:rPr>
-        <w:t>（利用g</w:t>
-      </w:r>
-      <w:r>
-        <w:rPr>
-          <w:sz w:val="36"/>
-          <w:szCs w:val="36"/>
-        </w:rPr>
-        <w:t>passwd</w:t>
-      </w:r>
-      <w:r>
-        <w:rPr>
-          <w:rFonts w:hint="eastAsia"/>
-          <w:sz w:val="36"/>
-          <w:szCs w:val="36"/>
-        </w:rPr>
-        <w:t>进行添加）</w:t>
-      </w:r>
-    </w:p>
-    <w:p>
-      <w:pPr>
-        <w:rPr>
-          <w:sz w:val="36"/>
-          <w:szCs w:val="36"/>
-        </w:rPr>
-      </w:pPr>
-    </w:p>
-    <w:p>
-      <w:pPr>
-        <w:rPr>
-          <w:sz w:val="36"/>
-          <w:szCs w:val="36"/>
-        </w:rPr>
-      </w:pPr>
-    </w:p>
-    <w:p>
-      <w:pPr>
-        <w:rPr>
-          <w:sz w:val="36"/>
-          <w:szCs w:val="36"/>
-        </w:rPr>
-      </w:pPr>
-      <w:r>
-        <w:rPr>
-          <w:rFonts w:hint="eastAsia"/>
-          <w:sz w:val="36"/>
-          <w:szCs w:val="36"/>
-        </w:rPr>
-        <w:t>案例</w:t>
-      </w:r>
-      <w:r>
-        <w:rPr>
-          <w:sz w:val="36"/>
-          <w:szCs w:val="36"/>
-        </w:rPr>
-        <w:t>6：passwd设置密码</w:t>
-      </w:r>
-    </w:p>
-    <w:p>
-      <w:pPr>
-        <w:rPr>
-          <w:sz w:val="36"/>
-          <w:szCs w:val="36"/>
-        </w:rPr>
-      </w:pPr>
-      <w:r>
-        <w:rPr>
-          <w:sz w:val="36"/>
-          <w:szCs w:val="36"/>
-        </w:rPr>
-        <w:t xml:space="preserve">    1）交互式给用户zh01设置密码123456</w:t>
-      </w:r>
-    </w:p>
-    <w:p>
-      <w:pPr>
-        <w:rPr>
-          <w:sz w:val="36"/>
-          <w:szCs w:val="36"/>
-        </w:rPr>
-      </w:pPr>
-      <w:r>
-        <w:rPr>
-          <w:sz w:val="36"/>
-          <w:szCs w:val="36"/>
-        </w:rPr>
-        <w:t xml:space="preserve">    2）采用--stdin方式将用户zh01的密码设为654321</w:t>
-      </w:r>
-    </w:p>
-    <w:p>
-      <w:pPr>
-        <w:rPr>
-          <w:sz w:val="36"/>
-          <w:szCs w:val="36"/>
-        </w:rPr>
-      </w:pPr>
-    </w:p>
-    <w:p>
-      <w:pPr>
-        <w:rPr>
-          <w:sz w:val="36"/>
-          <w:szCs w:val="36"/>
-        </w:rPr>
-      </w:pPr>
-    </w:p>
-    <w:p>
-      <w:pPr>
-        <w:rPr>
-          <w:sz w:val="36"/>
-          <w:szCs w:val="36"/>
-        </w:rPr>
-      </w:pPr>
-    </w:p>
-    <w:p>
-      <w:pPr>
-        <w:rPr>
-          <w:sz w:val="36"/>
-          <w:szCs w:val="36"/>
-        </w:rPr>
-      </w:pPr>
-      <w:r>
-        <w:rPr>
-          <w:rFonts w:hint="eastAsia"/>
-          <w:sz w:val="36"/>
-          <w:szCs w:val="36"/>
-        </w:rPr>
-        <w:t>案例</w:t>
-      </w:r>
-      <w:r>
-        <w:rPr>
-          <w:sz w:val="36"/>
-          <w:szCs w:val="36"/>
-        </w:rPr>
-        <w:t>7：usermod修改用户</w:t>
-      </w:r>
-    </w:p>
-    <w:p>
-      <w:pPr>
-        <w:rPr>
-          <w:sz w:val="36"/>
-          <w:szCs w:val="36"/>
-        </w:rPr>
-      </w:pPr>
-      <w:r>
-        <w:rPr>
-          <w:sz w:val="36"/>
-          <w:szCs w:val="36"/>
-        </w:rPr>
-        <w:t xml:space="preserve">    1）新建一个用户zh03，将宿主目录设为/opt/home03，并设置密码</w:t>
-      </w:r>
-    </w:p>
-    <w:p>
-      <w:pPr>
-        <w:rPr>
-          <w:sz w:val="36"/>
-          <w:szCs w:val="36"/>
-        </w:rPr>
-      </w:pPr>
-      <w:r>
-        <w:rPr>
-          <w:sz w:val="36"/>
-          <w:szCs w:val="36"/>
-        </w:rPr>
-        <w:t xml:space="preserve">    2）设置zh03密码为redhat</w:t>
-      </w:r>
-    </w:p>
-    <w:p>
-      <w:pPr>
-        <w:rPr>
-          <w:sz w:val="36"/>
-          <w:szCs w:val="36"/>
-        </w:rPr>
-      </w:pPr>
-      <w:r>
-        <w:rPr>
-          <w:sz w:val="36"/>
-          <w:szCs w:val="36"/>
-        </w:rPr>
-        <w:t xml:space="preserve">    3）将用户zh03的</w:t>
-      </w:r>
-      <w:r>
-        <w:rPr>
-          <w:rFonts w:hint="eastAsia"/>
-          <w:sz w:val="36"/>
-          <w:szCs w:val="36"/>
-        </w:rPr>
-        <w:t>家</w:t>
-      </w:r>
-      <w:r>
-        <w:rPr>
-          <w:sz w:val="36"/>
-          <w:szCs w:val="36"/>
-        </w:rPr>
-        <w:t>目录改为/home/zh03</w:t>
-      </w:r>
-    </w:p>
-    <w:p>
-      <w:pPr>
-        <w:rPr>
-          <w:sz w:val="36"/>
-          <w:szCs w:val="36"/>
-        </w:rPr>
-      </w:pPr>
-      <w:r>
-        <w:rPr>
-          <w:sz w:val="36"/>
-          <w:szCs w:val="36"/>
-        </w:rPr>
-        <w:t xml:space="preserve">    4）将用户sys01的登录Shell改为/bin/bash</w:t>
-      </w:r>
-    </w:p>
-    <w:p>
-      <w:pPr>
-        <w:rPr>
-          <w:sz w:val="36"/>
-          <w:szCs w:val="36"/>
-        </w:rPr>
-      </w:pPr>
-    </w:p>
-    <w:p>
-      <w:pPr>
-        <w:rPr>
-          <w:sz w:val="36"/>
-          <w:szCs w:val="36"/>
-        </w:rPr>
-      </w:pPr>
-    </w:p>
-    <w:p>
-      <w:pPr>
-        <w:rPr>
-          <w:sz w:val="36"/>
-          <w:szCs w:val="36"/>
-        </w:rPr>
-      </w:pPr>
-      <w:r>
-        <w:rPr>
-          <w:rFonts w:hint="eastAsia"/>
-          <w:sz w:val="36"/>
-          <w:szCs w:val="36"/>
-        </w:rPr>
         <w:t>案例</w:t>
       </w:r>
       <w:r>
@@ -11699,6 +12161,7 @@
           <w:sz w:val="36"/>
           <w:szCs w:val="36"/>
         </w:rPr>
+        <w:lastRenderedPageBreak/>
         <w:t xml:space="preserve">    </w:t>
       </w:r>
     </w:p>
@@ -11760,15 +12223,7 @@
           <w:sz w:val="36"/>
           <w:szCs w:val="36"/>
         </w:rPr>
-        <w:t xml:space="preserve">    – 补充：在命令模式下大写的C，可以删除光标之后，并且进入</w:t>
-      </w:r>
-      <w:r>
-        <w:rPr>
-          <w:sz w:val="36"/>
-          <w:szCs w:val="36"/>
-        </w:rPr>
-        <w:lastRenderedPageBreak/>
-        <w:t>插入模式</w:t>
+        <w:t xml:space="preserve">    – 补充：在命令模式下大写的C，可以删除光标之后，并且进入插入模式</w:t>
       </w:r>
     </w:p>
     <w:p>

--- a/ADMIN06.docx
+++ b/ADMIN06.docx
@@ -4547,8 +4547,6 @@
         </w:rPr>
         <w:t xml:space="preserve"> </w:t>
       </w:r>
-      <w:bookmarkStart w:id="0" w:name="_GoBack"/>
-      <w:bookmarkEnd w:id="0"/>
       <w:r>
         <w:rPr>
           <w:sz w:val="36"/>
@@ -4679,6 +4677,7 @@
       <w:pPr>
         <w:spacing w:line="440" w:lineRule="exact"/>
         <w:rPr>
+          <w:color w:val="FF0000"/>
           <w:sz w:val="36"/>
           <w:szCs w:val="36"/>
         </w:rPr>
@@ -4703,7 +4702,16 @@
           <w:sz w:val="36"/>
           <w:szCs w:val="36"/>
         </w:rPr>
-        <w:t>#交互式设置</w:t>
+        <w:t>#</w:t>
+      </w:r>
+      <w:r>
+        <w:rPr>
+          <w:rFonts w:hint="eastAsia"/>
+          <w:color w:val="FF0000"/>
+          <w:sz w:val="36"/>
+          <w:szCs w:val="36"/>
+        </w:rPr>
+        <w:t>交互式设置</w:t>
       </w:r>
     </w:p>
     <w:p>
@@ -4734,6 +4742,7 @@
       <w:pPr>
         <w:spacing w:line="440" w:lineRule="exact"/>
         <w:rPr>
+          <w:color w:val="FF0000"/>
           <w:sz w:val="36"/>
           <w:szCs w:val="36"/>
         </w:rPr>
@@ -4788,7 +4797,16 @@
           <w:sz w:val="36"/>
           <w:szCs w:val="36"/>
         </w:rPr>
-        <w:t>#输入新密码</w:t>
+        <w:t>#</w:t>
+      </w:r>
+      <w:r>
+        <w:rPr>
+          <w:rFonts w:hint="eastAsia"/>
+          <w:color w:val="FF0000"/>
+          <w:sz w:val="36"/>
+          <w:szCs w:val="36"/>
+        </w:rPr>
+        <w:t>输入新密码</w:t>
       </w:r>
     </w:p>
     <w:p>
@@ -4859,7 +4877,16 @@
           <w:sz w:val="36"/>
           <w:szCs w:val="36"/>
         </w:rPr>
-        <w:t>#重新输入新密码</w:t>
+        <w:t>#</w:t>
+      </w:r>
+      <w:r>
+        <w:rPr>
+          <w:rFonts w:hint="eastAsia"/>
+          <w:color w:val="FF0000"/>
+          <w:sz w:val="36"/>
+          <w:szCs w:val="36"/>
+        </w:rPr>
+        <w:t>重新输入新密码</w:t>
       </w:r>
     </w:p>
     <w:p>
@@ -4891,17 +4918,30 @@
           <w:sz w:val="36"/>
           <w:szCs w:val="36"/>
         </w:rPr>
-        <w:t>[root@localhost ~]# su</w:t>
-      </w:r>
-      <w:r>
-        <w:rPr>
-          <w:sz w:val="36"/>
-          <w:szCs w:val="36"/>
-        </w:rPr>
-        <w:t xml:space="preserve"> </w:t>
-      </w:r>
-      <w:r>
-        <w:rPr>
+        <w:t xml:space="preserve">[root@localhost ~]# </w:t>
+      </w:r>
+      <w:r>
+        <w:rPr>
+          <w:b/>
+          <w:bCs/>
+          <w:sz w:val="36"/>
+          <w:szCs w:val="36"/>
+        </w:rPr>
+        <w:t>su</w:t>
+      </w:r>
+      <w:r>
+        <w:rPr>
+          <w:b/>
+          <w:bCs/>
+          <w:sz w:val="36"/>
+          <w:szCs w:val="36"/>
+        </w:rPr>
+        <w:t xml:space="preserve"> </w:t>
+      </w:r>
+      <w:r>
+        <w:rPr>
+          <w:b/>
+          <w:bCs/>
           <w:sz w:val="36"/>
           <w:szCs w:val="36"/>
         </w:rPr>
@@ -4909,13 +4949,17 @@
       </w:r>
       <w:r>
         <w:rPr>
-          <w:sz w:val="36"/>
-          <w:szCs w:val="36"/>
-        </w:rPr>
-        <w:t xml:space="preserve"> </w:t>
-      </w:r>
-      <w:r>
-        <w:rPr>
+          <w:b/>
+          <w:bCs/>
+          <w:sz w:val="36"/>
+          <w:szCs w:val="36"/>
+        </w:rPr>
+        <w:t xml:space="preserve"> </w:t>
+      </w:r>
+      <w:r>
+        <w:rPr>
+          <w:b/>
+          <w:bCs/>
           <w:sz w:val="36"/>
           <w:szCs w:val="36"/>
         </w:rPr>
@@ -4923,14 +4967,24 @@
       </w:r>
       <w:r>
         <w:rPr>
-          <w:sz w:val="36"/>
-          <w:szCs w:val="36"/>
-        </w:rPr>
-        <w:t xml:space="preserve">       </w:t>
-      </w:r>
-      <w:r>
-        <w:rPr>
-          <w:rFonts w:hint="eastAsia"/>
+          <w:b/>
+          <w:bCs/>
+          <w:sz w:val="36"/>
+          <w:szCs w:val="36"/>
+        </w:rPr>
+        <w:t xml:space="preserve"> </w:t>
+      </w:r>
+      <w:r>
+        <w:rPr>
+          <w:sz w:val="36"/>
+          <w:szCs w:val="36"/>
+        </w:rPr>
+        <w:t xml:space="preserve">      </w:t>
+      </w:r>
+      <w:r>
+        <w:rPr>
+          <w:rFonts w:hint="eastAsia"/>
+          <w:color w:val="FF0000"/>
           <w:sz w:val="36"/>
           <w:szCs w:val="36"/>
         </w:rPr>
@@ -5052,7 +5106,16 @@
           <w:sz w:val="36"/>
           <w:szCs w:val="36"/>
         </w:rPr>
-        <w:t>#输入旧密码</w:t>
+        <w:t>#</w:t>
+      </w:r>
+      <w:r>
+        <w:rPr>
+          <w:rFonts w:hint="eastAsia"/>
+          <w:color w:val="FF0000"/>
+          <w:sz w:val="36"/>
+          <w:szCs w:val="36"/>
+        </w:rPr>
+        <w:t>输入旧密码</w:t>
       </w:r>
     </w:p>
     <w:p>
@@ -5099,7 +5162,16 @@
           <w:sz w:val="36"/>
           <w:szCs w:val="36"/>
         </w:rPr>
-        <w:t>#输入新密码</w:t>
+        <w:t>#</w:t>
+      </w:r>
+      <w:r>
+        <w:rPr>
+          <w:rFonts w:hint="eastAsia"/>
+          <w:color w:val="FF0000"/>
+          <w:sz w:val="36"/>
+          <w:szCs w:val="36"/>
+        </w:rPr>
+        <w:t>输入新密码</w:t>
       </w:r>
     </w:p>
     <w:p>
@@ -5146,7 +5218,16 @@
           <w:sz w:val="36"/>
           <w:szCs w:val="36"/>
         </w:rPr>
-        <w:t>#重新输入新密码</w:t>
+        <w:t>#</w:t>
+      </w:r>
+      <w:r>
+        <w:rPr>
+          <w:rFonts w:hint="eastAsia"/>
+          <w:color w:val="FF0000"/>
+          <w:sz w:val="36"/>
+          <w:szCs w:val="36"/>
+        </w:rPr>
+        <w:t>重新输入新密码</w:t>
       </w:r>
     </w:p>
     <w:p>
@@ -5208,12 +5289,22 @@
           <w:sz w:val="36"/>
           <w:szCs w:val="36"/>
         </w:rPr>
-        <w:t>#退出。回到root用户身份</w:t>
-      </w:r>
-    </w:p>
-    <w:p>
-      <w:pPr>
-        <w:rPr>
+        <w:t>#</w:t>
+      </w:r>
+      <w:r>
+        <w:rPr>
+          <w:rFonts w:hint="eastAsia"/>
+          <w:color w:val="FF0000"/>
+          <w:sz w:val="36"/>
+          <w:szCs w:val="36"/>
+        </w:rPr>
+        <w:t>退出。回到root用户身份</w:t>
+      </w:r>
+    </w:p>
+    <w:p>
+      <w:pPr>
+        <w:rPr>
+          <w:rFonts w:hint="eastAsia"/>
           <w:sz w:val="36"/>
           <w:szCs w:val="36"/>
         </w:rPr>
@@ -5493,6 +5584,7 @@
     <w:p>
       <w:pPr>
         <w:rPr>
+          <w:rFonts w:hint="eastAsia"/>
           <w:sz w:val="36"/>
           <w:szCs w:val="36"/>
         </w:rPr>
@@ -5601,6 +5693,7 @@
     <w:p>
       <w:pPr>
         <w:rPr>
+          <w:rFonts w:hint="eastAsia"/>
           <w:sz w:val="36"/>
           <w:szCs w:val="36"/>
         </w:rPr>
@@ -5830,6 +5923,15 @@
     <w:p>
       <w:pPr>
         <w:rPr>
+          <w:sz w:val="36"/>
+          <w:szCs w:val="36"/>
+        </w:rPr>
+      </w:pPr>
+    </w:p>
+    <w:p>
+      <w:pPr>
+        <w:rPr>
+          <w:rFonts w:hint="eastAsia"/>
           <w:sz w:val="36"/>
           <w:szCs w:val="36"/>
         </w:rPr>
@@ -5900,6 +6002,19 @@
         </w:rPr>
         <w:t>配置文件来源</w:t>
       </w:r>
+      <w:r>
+        <w:rPr>
+          <w:rFonts w:cs="黑体" w:hint="eastAsia"/>
+          <w:b/>
+          <w:bCs/>
+          <w:color w:val="000000"/>
+          <w:kern w:val="24"/>
+          <w:sz w:val="36"/>
+          <w:szCs w:val="36"/>
+          <w:lang w:val="zh-CN"/>
+        </w:rPr>
+        <w:t xml:space="preserve"> </w:t>
+      </w:r>
     </w:p>
     <w:p>
       <w:pPr>
@@ -6050,6 +6165,7 @@
           <w:sz w:val="36"/>
           <w:szCs w:val="36"/>
         </w:rPr>
+        <w:lastRenderedPageBreak/>
         <w:t>[root@localhost ~]# mkdir</w:t>
       </w:r>
       <w:r>
@@ -6133,7 +6249,14 @@
           <w:sz w:val="36"/>
           <w:szCs w:val="36"/>
         </w:rPr>
-        <w:t>nsd19</w:t>
+        <w:t>nsd</w:t>
+      </w:r>
+      <w:r>
+        <w:rPr>
+          <w:sz w:val="36"/>
+          <w:szCs w:val="36"/>
+        </w:rPr>
+        <w:t>22</w:t>
       </w:r>
     </w:p>
     <w:p>
@@ -6177,7 +6300,14 @@
           <w:sz w:val="36"/>
           <w:szCs w:val="36"/>
         </w:rPr>
-        <w:t>/home/nsd19</w:t>
+        <w:t>/home/nsd</w:t>
+      </w:r>
+      <w:r>
+        <w:rPr>
+          <w:sz w:val="36"/>
+          <w:szCs w:val="36"/>
+        </w:rPr>
+        <w:t>22</w:t>
       </w:r>
     </w:p>
     <w:p>
@@ -6209,7 +6339,7 @@
           <w:sz w:val="36"/>
           <w:szCs w:val="36"/>
         </w:rPr>
-        <w:t>20</w:t>
+        <w:t>23</w:t>
       </w:r>
     </w:p>
     <w:p>
@@ -6260,12 +6390,37 @@
           <w:sz w:val="36"/>
           <w:szCs w:val="36"/>
         </w:rPr>
-        <w:t>20</w:t>
-      </w:r>
-    </w:p>
-    <w:p>
-      <w:pPr>
-        <w:rPr>
+        <w:t>23</w:t>
+      </w:r>
+    </w:p>
+    <w:p>
+      <w:pPr>
+        <w:rPr>
+          <w:sz w:val="36"/>
+          <w:szCs w:val="36"/>
+        </w:rPr>
+      </w:pPr>
+    </w:p>
+    <w:p>
+      <w:pPr>
+        <w:rPr>
+          <w:sz w:val="36"/>
+          <w:szCs w:val="36"/>
+        </w:rPr>
+      </w:pPr>
+    </w:p>
+    <w:p>
+      <w:pPr>
+        <w:rPr>
+          <w:sz w:val="36"/>
+          <w:szCs w:val="36"/>
+        </w:rPr>
+      </w:pPr>
+    </w:p>
+    <w:p>
+      <w:pPr>
+        <w:rPr>
+          <w:rFonts w:hint="eastAsia"/>
           <w:sz w:val="36"/>
           <w:szCs w:val="36"/>
         </w:rPr>
@@ -6391,8 +6546,8 @@
     </w:p>
     <w:p>
       <w:pPr>
-        <w:ind w:left="1069"/>
-        <w:rPr>
+        <w:rPr>
+          <w:rFonts w:hint="eastAsia"/>
           <w:sz w:val="36"/>
           <w:szCs w:val="36"/>
         </w:rPr>
@@ -6564,6 +6719,23 @@
     <w:p>
       <w:pPr>
         <w:rPr>
+          <w:sz w:val="36"/>
+          <w:szCs w:val="36"/>
+        </w:rPr>
+      </w:pPr>
+    </w:p>
+    <w:p>
+      <w:pPr>
+        <w:rPr>
+          <w:sz w:val="36"/>
+          <w:szCs w:val="36"/>
+        </w:rPr>
+      </w:pPr>
+    </w:p>
+    <w:p>
+      <w:pPr>
+        <w:rPr>
+          <w:rFonts w:hint="eastAsia"/>
           <w:sz w:val="36"/>
           <w:szCs w:val="36"/>
         </w:rPr>
@@ -6666,11 +6838,162 @@
       </w:pPr>
       <w:r>
         <w:rPr>
-          <w:rFonts w:hint="eastAsia"/>
-          <w:sz w:val="36"/>
-          <w:szCs w:val="36"/>
-        </w:rPr>
-        <w:t xml:space="preserve"> </w:t>
+          <w:sz w:val="36"/>
+          <w:szCs w:val="36"/>
+        </w:rPr>
+        <w:t xml:space="preserve">[root@localhost ~]# vim </w:t>
+      </w:r>
+      <w:r>
+        <w:rPr>
+          <w:sz w:val="36"/>
+          <w:szCs w:val="36"/>
+        </w:rPr>
+        <w:t xml:space="preserve">  </w:t>
+      </w:r>
+      <w:r>
+        <w:rPr>
+          <w:sz w:val="36"/>
+          <w:szCs w:val="36"/>
+        </w:rPr>
+        <w:t xml:space="preserve">/etc/bashrc </w:t>
+      </w:r>
+    </w:p>
+    <w:p>
+      <w:pPr>
+        <w:rPr>
+          <w:sz w:val="36"/>
+          <w:szCs w:val="36"/>
+        </w:rPr>
+      </w:pPr>
+      <w:r>
+        <w:rPr>
+          <w:sz w:val="36"/>
+          <w:szCs w:val="36"/>
+        </w:rPr>
+        <w:lastRenderedPageBreak/>
+        <w:t xml:space="preserve">alias nb='echo </w:t>
+      </w:r>
+      <w:r>
+        <w:rPr>
+          <w:sz w:val="36"/>
+          <w:szCs w:val="36"/>
+        </w:rPr>
+        <w:t xml:space="preserve">  </w:t>
+      </w:r>
+      <w:r>
+        <w:rPr>
+          <w:sz w:val="36"/>
+          <w:szCs w:val="36"/>
+        </w:rPr>
+        <w:t>hello'</w:t>
+      </w:r>
+    </w:p>
+    <w:p>
+      <w:pPr>
+        <w:rPr>
+          <w:sz w:val="36"/>
+          <w:szCs w:val="36"/>
+        </w:rPr>
+      </w:pPr>
+    </w:p>
+    <w:p>
+      <w:pPr>
+        <w:rPr>
+          <w:sz w:val="36"/>
+          <w:szCs w:val="36"/>
+        </w:rPr>
+      </w:pPr>
+      <w:r>
+        <w:rPr>
+          <w:sz w:val="36"/>
+          <w:szCs w:val="36"/>
+        </w:rPr>
+        <w:t xml:space="preserve">[root@localhost ~]# useradd </w:t>
+      </w:r>
+      <w:r>
+        <w:rPr>
+          <w:sz w:val="36"/>
+          <w:szCs w:val="36"/>
+        </w:rPr>
+        <w:t xml:space="preserve"> </w:t>
+      </w:r>
+      <w:r>
+        <w:rPr>
+          <w:sz w:val="36"/>
+          <w:szCs w:val="36"/>
+        </w:rPr>
+        <w:t>nsd</w:t>
+      </w:r>
+      <w:r>
+        <w:rPr>
+          <w:sz w:val="36"/>
+          <w:szCs w:val="36"/>
+        </w:rPr>
+        <w:t>24</w:t>
+      </w:r>
+    </w:p>
+    <w:p>
+      <w:pPr>
+        <w:rPr>
+          <w:sz w:val="36"/>
+          <w:szCs w:val="36"/>
+        </w:rPr>
+      </w:pPr>
+      <w:r>
+        <w:rPr>
+          <w:sz w:val="36"/>
+          <w:szCs w:val="36"/>
+        </w:rPr>
+        <w:t>[root@localhost ~]# su</w:t>
+      </w:r>
+      <w:r>
+        <w:rPr>
+          <w:sz w:val="36"/>
+          <w:szCs w:val="36"/>
+        </w:rPr>
+        <w:t xml:space="preserve"> </w:t>
+      </w:r>
+      <w:r>
+        <w:rPr>
+          <w:sz w:val="36"/>
+          <w:szCs w:val="36"/>
+        </w:rPr>
+        <w:t xml:space="preserve"> - </w:t>
+      </w:r>
+      <w:r>
+        <w:rPr>
+          <w:sz w:val="36"/>
+          <w:szCs w:val="36"/>
+        </w:rPr>
+        <w:t xml:space="preserve"> </w:t>
+      </w:r>
+      <w:r>
+        <w:rPr>
+          <w:sz w:val="36"/>
+          <w:szCs w:val="36"/>
+        </w:rPr>
+        <w:t>nsd</w:t>
+      </w:r>
+      <w:r>
+        <w:rPr>
+          <w:sz w:val="36"/>
+          <w:szCs w:val="36"/>
+        </w:rPr>
+        <w:t>24</w:t>
+      </w:r>
+      <w:r>
+        <w:rPr>
+          <w:sz w:val="36"/>
+          <w:szCs w:val="36"/>
+        </w:rPr>
+        <w:t xml:space="preserve"> </w:t>
+      </w:r>
+      <w:r>
+        <w:rPr>
+          <w:sz w:val="36"/>
+          <w:szCs w:val="36"/>
+        </w:rPr>
+        <w:t xml:space="preserve">  </w:t>
       </w:r>
       <w:r>
         <w:rPr>
@@ -6679,165 +7002,6 @@
         </w:rPr>
         <w:t xml:space="preserve">   </w:t>
       </w:r>
-    </w:p>
-    <w:p>
-      <w:pPr>
-        <w:rPr>
-          <w:sz w:val="36"/>
-          <w:szCs w:val="36"/>
-        </w:rPr>
-      </w:pPr>
-      <w:r>
-        <w:rPr>
-          <w:sz w:val="36"/>
-          <w:szCs w:val="36"/>
-        </w:rPr>
-        <w:t xml:space="preserve">[root@localhost ~]# vim </w:t>
-      </w:r>
-      <w:r>
-        <w:rPr>
-          <w:sz w:val="36"/>
-          <w:szCs w:val="36"/>
-        </w:rPr>
-        <w:t xml:space="preserve">  </w:t>
-      </w:r>
-      <w:r>
-        <w:rPr>
-          <w:sz w:val="36"/>
-          <w:szCs w:val="36"/>
-        </w:rPr>
-        <w:t xml:space="preserve">/etc/bashrc </w:t>
-      </w:r>
-    </w:p>
-    <w:p>
-      <w:pPr>
-        <w:rPr>
-          <w:sz w:val="36"/>
-          <w:szCs w:val="36"/>
-        </w:rPr>
-      </w:pPr>
-      <w:r>
-        <w:rPr>
-          <w:sz w:val="36"/>
-          <w:szCs w:val="36"/>
-        </w:rPr>
-        <w:t xml:space="preserve">alias </w:t>
-      </w:r>
-      <w:r>
-        <w:rPr>
-          <w:sz w:val="36"/>
-          <w:szCs w:val="36"/>
-        </w:rPr>
-        <w:t xml:space="preserve">  </w:t>
-      </w:r>
-      <w:r>
-        <w:rPr>
-          <w:sz w:val="36"/>
-          <w:szCs w:val="36"/>
-        </w:rPr>
-        <w:t>xixi='echo xixi'</w:t>
-      </w:r>
-    </w:p>
-    <w:p>
-      <w:pPr>
-        <w:rPr>
-          <w:sz w:val="36"/>
-          <w:szCs w:val="36"/>
-        </w:rPr>
-      </w:pPr>
-    </w:p>
-    <w:p>
-      <w:pPr>
-        <w:rPr>
-          <w:sz w:val="36"/>
-          <w:szCs w:val="36"/>
-        </w:rPr>
-      </w:pPr>
-      <w:r>
-        <w:rPr>
-          <w:sz w:val="36"/>
-          <w:szCs w:val="36"/>
-        </w:rPr>
-        <w:t xml:space="preserve">[root@localhost ~]# useradd </w:t>
-      </w:r>
-      <w:r>
-        <w:rPr>
-          <w:sz w:val="36"/>
-          <w:szCs w:val="36"/>
-        </w:rPr>
-        <w:t xml:space="preserve"> </w:t>
-      </w:r>
-      <w:r>
-        <w:rPr>
-          <w:sz w:val="36"/>
-          <w:szCs w:val="36"/>
-        </w:rPr>
-        <w:t>nsd20</w:t>
-      </w:r>
-    </w:p>
-    <w:p>
-      <w:pPr>
-        <w:rPr>
-          <w:sz w:val="36"/>
-          <w:szCs w:val="36"/>
-        </w:rPr>
-      </w:pPr>
-      <w:r>
-        <w:rPr>
-          <w:sz w:val="36"/>
-          <w:szCs w:val="36"/>
-        </w:rPr>
-        <w:t>[root@localhost ~]# su</w:t>
-      </w:r>
-      <w:r>
-        <w:rPr>
-          <w:sz w:val="36"/>
-          <w:szCs w:val="36"/>
-        </w:rPr>
-        <w:t xml:space="preserve"> </w:t>
-      </w:r>
-      <w:r>
-        <w:rPr>
-          <w:sz w:val="36"/>
-          <w:szCs w:val="36"/>
-        </w:rPr>
-        <w:t xml:space="preserve"> - </w:t>
-      </w:r>
-      <w:r>
-        <w:rPr>
-          <w:sz w:val="36"/>
-          <w:szCs w:val="36"/>
-        </w:rPr>
-        <w:t xml:space="preserve"> </w:t>
-      </w:r>
-      <w:r>
-        <w:rPr>
-          <w:sz w:val="36"/>
-          <w:szCs w:val="36"/>
-        </w:rPr>
-        <w:t>nsd20</w:t>
-      </w:r>
-      <w:r>
-        <w:rPr>
-          <w:sz w:val="36"/>
-          <w:szCs w:val="36"/>
-        </w:rPr>
-        <w:t xml:space="preserve"> </w:t>
-      </w:r>
-      <w:r>
-        <w:rPr>
-          <w:sz w:val="36"/>
-          <w:szCs w:val="36"/>
-        </w:rPr>
-        <w:t xml:space="preserve">  </w:t>
-      </w:r>
-      <w:r>
-        <w:rPr>
-          <w:sz w:val="36"/>
-          <w:szCs w:val="36"/>
-        </w:rPr>
-        <w:t xml:space="preserve">   </w:t>
-      </w:r>
       <w:r>
         <w:rPr>
           <w:rFonts w:hint="eastAsia"/>
@@ -6859,38 +7023,86 @@
           <w:sz w:val="36"/>
           <w:szCs w:val="36"/>
         </w:rPr>
-        <w:t>[nsd20@localhost ~]$ xixi</w:t>
-      </w:r>
-    </w:p>
-    <w:p>
-      <w:pPr>
-        <w:rPr>
-          <w:sz w:val="36"/>
-          <w:szCs w:val="36"/>
-        </w:rPr>
-      </w:pPr>
-      <w:r>
-        <w:rPr>
-          <w:sz w:val="36"/>
-          <w:szCs w:val="36"/>
-        </w:rPr>
-        <w:lastRenderedPageBreak/>
-        <w:t>xixi</w:t>
-      </w:r>
-    </w:p>
-    <w:p>
-      <w:pPr>
-        <w:rPr>
-          <w:sz w:val="36"/>
-          <w:szCs w:val="36"/>
-        </w:rPr>
-      </w:pPr>
-      <w:r>
-        <w:rPr>
-          <w:sz w:val="36"/>
-          <w:szCs w:val="36"/>
-        </w:rPr>
-        <w:t>[nsd20@localhost ~]$ exit</w:t>
+        <w:t>[nsd2</w:t>
+      </w:r>
+      <w:r>
+        <w:rPr>
+          <w:sz w:val="36"/>
+          <w:szCs w:val="36"/>
+        </w:rPr>
+        <w:t>4</w:t>
+      </w:r>
+      <w:r>
+        <w:rPr>
+          <w:sz w:val="36"/>
+          <w:szCs w:val="36"/>
+        </w:rPr>
+        <w:t xml:space="preserve">@localhost ~]$ </w:t>
+      </w:r>
+      <w:r>
+        <w:rPr>
+          <w:sz w:val="36"/>
+          <w:szCs w:val="36"/>
+        </w:rPr>
+        <w:t>nb</w:t>
+      </w:r>
+      <w:r>
+        <w:rPr>
+          <w:sz w:val="36"/>
+          <w:szCs w:val="36"/>
+        </w:rPr>
+        <w:t xml:space="preserve"> </w:t>
+      </w:r>
+    </w:p>
+    <w:p>
+      <w:pPr>
+        <w:rPr>
+          <w:sz w:val="36"/>
+          <w:szCs w:val="36"/>
+        </w:rPr>
+      </w:pPr>
+      <w:r>
+        <w:rPr>
+          <w:sz w:val="36"/>
+          <w:szCs w:val="36"/>
+        </w:rPr>
+        <w:t>hello</w:t>
+      </w:r>
+      <w:r>
+        <w:rPr>
+          <w:sz w:val="36"/>
+          <w:szCs w:val="36"/>
+        </w:rPr>
+        <w:t xml:space="preserve"> </w:t>
+      </w:r>
+    </w:p>
+    <w:p>
+      <w:pPr>
+        <w:rPr>
+          <w:sz w:val="36"/>
+          <w:szCs w:val="36"/>
+        </w:rPr>
+      </w:pPr>
+      <w:r>
+        <w:rPr>
+          <w:sz w:val="36"/>
+          <w:szCs w:val="36"/>
+        </w:rPr>
+        <w:t>[nsd2</w:t>
+      </w:r>
+      <w:r>
+        <w:rPr>
+          <w:sz w:val="36"/>
+          <w:szCs w:val="36"/>
+        </w:rPr>
+        <w:t>4</w:t>
+      </w:r>
+      <w:r>
+        <w:rPr>
+          <w:sz w:val="36"/>
+          <w:szCs w:val="36"/>
+        </w:rPr>
+        <w:t>@localhost ~]$ exit</w:t>
       </w:r>
     </w:p>
     <w:p>
@@ -6927,6 +7139,15 @@
     <w:p>
       <w:pPr>
         <w:rPr>
+          <w:sz w:val="36"/>
+          <w:szCs w:val="36"/>
+        </w:rPr>
+      </w:pPr>
+    </w:p>
+    <w:p>
+      <w:pPr>
+        <w:rPr>
+          <w:rFonts w:hint="eastAsia"/>
           <w:sz w:val="36"/>
           <w:szCs w:val="36"/>
         </w:rPr>
@@ -7011,7 +7232,23 @@
           <w:sz w:val="36"/>
           <w:szCs w:val="36"/>
         </w:rPr>
-        <w:t>添加 -r 选项，宿主目录/用户邮件也一并删除</w:t>
+        <w:t>添加 -r 选项，</w:t>
+      </w:r>
+      <w:r>
+        <w:rPr>
+          <w:rFonts w:hint="eastAsia"/>
+          <w:sz w:val="36"/>
+          <w:szCs w:val="36"/>
+        </w:rPr>
+        <w:t>家</w:t>
+      </w:r>
+      <w:r>
+        <w:rPr>
+          <w:rFonts w:hint="eastAsia"/>
+          <w:sz w:val="36"/>
+          <w:szCs w:val="36"/>
+        </w:rPr>
+        <w:t>目录/用户邮件也一并删除</w:t>
       </w:r>
     </w:p>
     <w:p>
@@ -7115,6 +7352,55 @@
     <w:p>
       <w:pPr>
         <w:rPr>
+          <w:sz w:val="36"/>
+          <w:szCs w:val="36"/>
+        </w:rPr>
+      </w:pPr>
+    </w:p>
+    <w:p>
+      <w:pPr>
+        <w:rPr>
+          <w:sz w:val="36"/>
+          <w:szCs w:val="36"/>
+        </w:rPr>
+      </w:pPr>
+    </w:p>
+    <w:p>
+      <w:pPr>
+        <w:rPr>
+          <w:sz w:val="36"/>
+          <w:szCs w:val="36"/>
+        </w:rPr>
+      </w:pPr>
+    </w:p>
+    <w:p>
+      <w:pPr>
+        <w:rPr>
+          <w:sz w:val="36"/>
+          <w:szCs w:val="36"/>
+        </w:rPr>
+      </w:pPr>
+    </w:p>
+    <w:p>
+      <w:pPr>
+        <w:rPr>
+          <w:sz w:val="36"/>
+          <w:szCs w:val="36"/>
+        </w:rPr>
+      </w:pPr>
+    </w:p>
+    <w:p>
+      <w:pPr>
+        <w:rPr>
+          <w:sz w:val="36"/>
+          <w:szCs w:val="36"/>
+        </w:rPr>
+      </w:pPr>
+    </w:p>
+    <w:p>
+      <w:pPr>
+        <w:rPr>
+          <w:rFonts w:hint="eastAsia"/>
           <w:sz w:val="36"/>
           <w:szCs w:val="36"/>
         </w:rPr>
@@ -7402,7 +7688,6 @@
           <w:sz w:val="36"/>
           <w:szCs w:val="36"/>
         </w:rPr>
-        <w:lastRenderedPageBreak/>
         <w:t>[root@localhost ~]# useradd</w:t>
       </w:r>
       <w:r>
@@ -7657,8 +7942,8 @@
     </w:p>
     <w:p>
       <w:pPr>
-        <w:ind w:left="1440"/>
-        <w:rPr>
+        <w:rPr>
+          <w:rFonts w:hint="eastAsia"/>
           <w:sz w:val="36"/>
           <w:szCs w:val="36"/>
         </w:rPr>
@@ -7677,7 +7962,44 @@
           <w:sz w:val="36"/>
           <w:szCs w:val="36"/>
         </w:rPr>
-        <w:t>]# gpasswd -a kaka tarena</w:t>
+        <w:t xml:space="preserve">]# gpasswd -a </w:t>
+      </w:r>
+      <w:r>
+        <w:rPr>
+          <w:sz w:val="36"/>
+          <w:szCs w:val="36"/>
+        </w:rPr>
+        <w:t xml:space="preserve"> </w:t>
+      </w:r>
+      <w:r>
+        <w:rPr>
+          <w:rFonts w:hint="eastAsia"/>
+          <w:sz w:val="36"/>
+          <w:szCs w:val="36"/>
+        </w:rPr>
+        <w:t>harry</w:t>
+      </w:r>
+      <w:r>
+        <w:rPr>
+          <w:sz w:val="36"/>
+          <w:szCs w:val="36"/>
+        </w:rPr>
+        <w:t xml:space="preserve"> </w:t>
+      </w:r>
+      <w:r>
+        <w:rPr>
+          <w:sz w:val="36"/>
+          <w:szCs w:val="36"/>
+        </w:rPr>
+        <w:t xml:space="preserve"> </w:t>
+      </w:r>
+      <w:r>
+        <w:rPr>
+          <w:rFonts w:hint="eastAsia"/>
+          <w:sz w:val="36"/>
+          <w:szCs w:val="36"/>
+        </w:rPr>
+        <w:t>stugrp</w:t>
       </w:r>
       <w:r>
         <w:rPr>
@@ -7692,7 +8014,37 @@
           <w:sz w:val="36"/>
           <w:szCs w:val="36"/>
         </w:rPr>
-        <w:t>添加用户kaka到tarena组</w:t>
+        <w:t>添加用户</w:t>
+      </w:r>
+      <w:r>
+        <w:rPr>
+          <w:sz w:val="36"/>
+          <w:szCs w:val="36"/>
+        </w:rPr>
+        <w:t>harry</w:t>
+      </w:r>
+      <w:r>
+        <w:rPr>
+          <w:rFonts w:hint="eastAsia"/>
+          <w:sz w:val="36"/>
+          <w:szCs w:val="36"/>
+        </w:rPr>
+        <w:t>到</w:t>
+      </w:r>
+      <w:r>
+        <w:rPr>
+          <w:sz w:val="36"/>
+          <w:szCs w:val="36"/>
+        </w:rPr>
+        <w:t>stugrp</w:t>
+      </w:r>
+      <w:r>
+        <w:rPr>
+          <w:rFonts w:hint="eastAsia"/>
+          <w:sz w:val="36"/>
+          <w:szCs w:val="36"/>
+        </w:rPr>
+        <w:t>组</w:t>
       </w:r>
     </w:p>
     <w:p>
@@ -7708,7 +8060,43 @@
           <w:sz w:val="36"/>
           <w:szCs w:val="36"/>
         </w:rPr>
-        <w:t>]# grep tarena /etc/group</w:t>
+        <w:t xml:space="preserve">]# grep </w:t>
+      </w:r>
+      <w:r>
+        <w:rPr>
+          <w:sz w:val="36"/>
+          <w:szCs w:val="36"/>
+        </w:rPr>
+        <w:t xml:space="preserve"> </w:t>
+      </w:r>
+      <w:r>
+        <w:rPr>
+          <w:rFonts w:hint="eastAsia"/>
+          <w:sz w:val="36"/>
+          <w:szCs w:val="36"/>
+        </w:rPr>
+        <w:t>stugrp</w:t>
+      </w:r>
+      <w:r>
+        <w:rPr>
+          <w:sz w:val="36"/>
+          <w:szCs w:val="36"/>
+        </w:rPr>
+        <w:t xml:space="preserve"> </w:t>
+      </w:r>
+      <w:r>
+        <w:rPr>
+          <w:sz w:val="36"/>
+          <w:szCs w:val="36"/>
+        </w:rPr>
+        <w:t xml:space="preserve"> </w:t>
+      </w:r>
+      <w:r>
+        <w:rPr>
+          <w:sz w:val="36"/>
+          <w:szCs w:val="36"/>
+        </w:rPr>
+        <w:t>/etc/group</w:t>
       </w:r>
       <w:r>
         <w:rPr>
@@ -7739,7 +8127,22 @@
           <w:sz w:val="36"/>
           <w:szCs w:val="36"/>
         </w:rPr>
-        <w:t>]# id kaka</w:t>
+        <w:t xml:space="preserve">]# id </w:t>
+      </w:r>
+      <w:r>
+        <w:rPr>
+          <w:sz w:val="36"/>
+          <w:szCs w:val="36"/>
+        </w:rPr>
+        <w:t xml:space="preserve">  </w:t>
+      </w:r>
+      <w:r>
+        <w:rPr>
+          <w:rFonts w:hint="eastAsia"/>
+          <w:sz w:val="36"/>
+          <w:szCs w:val="36"/>
+        </w:rPr>
+        <w:t>harry</w:t>
       </w:r>
     </w:p>
     <w:p>
@@ -7755,15 +8158,274 @@
           <w:sz w:val="36"/>
           <w:szCs w:val="36"/>
         </w:rPr>
-        <w:t xml:space="preserve">]# gpasswd -a </w:t>
-      </w:r>
-      <w:r>
-        <w:rPr>
-          <w:rFonts w:hint="eastAsia"/>
-          <w:sz w:val="36"/>
-          <w:szCs w:val="36"/>
-        </w:rPr>
-        <w:t>nb</w:t>
+        <w:t xml:space="preserve">]# gpasswd </w:t>
+      </w:r>
+      <w:r>
+        <w:rPr>
+          <w:sz w:val="36"/>
+          <w:szCs w:val="36"/>
+        </w:rPr>
+        <w:t xml:space="preserve"> </w:t>
+      </w:r>
+      <w:r>
+        <w:rPr>
+          <w:sz w:val="36"/>
+          <w:szCs w:val="36"/>
+        </w:rPr>
+        <w:t>-a</w:t>
+      </w:r>
+      <w:r>
+        <w:rPr>
+          <w:sz w:val="36"/>
+          <w:szCs w:val="36"/>
+        </w:rPr>
+        <w:t xml:space="preserve"> </w:t>
+      </w:r>
+      <w:r>
+        <w:rPr>
+          <w:sz w:val="36"/>
+          <w:szCs w:val="36"/>
+        </w:rPr>
+        <w:t xml:space="preserve"> </w:t>
+      </w:r>
+      <w:r>
+        <w:rPr>
+          <w:rFonts w:hint="eastAsia"/>
+          <w:sz w:val="36"/>
+          <w:szCs w:val="36"/>
+        </w:rPr>
+        <w:t>kenji</w:t>
+      </w:r>
+      <w:r>
+        <w:rPr>
+          <w:sz w:val="36"/>
+          <w:szCs w:val="36"/>
+        </w:rPr>
+        <w:t xml:space="preserve"> </w:t>
+      </w:r>
+      <w:r>
+        <w:rPr>
+          <w:sz w:val="36"/>
+          <w:szCs w:val="36"/>
+        </w:rPr>
+        <w:t xml:space="preserve"> </w:t>
+      </w:r>
+      <w:r>
+        <w:rPr>
+          <w:rFonts w:hint="eastAsia"/>
+          <w:sz w:val="36"/>
+          <w:szCs w:val="36"/>
+        </w:rPr>
+        <w:t>stugrp</w:t>
+      </w:r>
+      <w:r>
+        <w:rPr>
+          <w:sz w:val="36"/>
+          <w:szCs w:val="36"/>
+        </w:rPr>
+        <w:t xml:space="preserve">      </w:t>
+      </w:r>
+      <w:r>
+        <w:rPr>
+          <w:rFonts w:hint="eastAsia"/>
+          <w:sz w:val="36"/>
+          <w:szCs w:val="36"/>
+        </w:rPr>
+        <w:t>#</w:t>
+      </w:r>
+      <w:r>
+        <w:rPr>
+          <w:rFonts w:hint="eastAsia"/>
+          <w:sz w:val="36"/>
+          <w:szCs w:val="36"/>
+        </w:rPr>
+        <w:t>添加用户</w:t>
+      </w:r>
+      <w:r>
+        <w:rPr>
+          <w:sz w:val="36"/>
+          <w:szCs w:val="36"/>
+        </w:rPr>
+        <w:t>kenji</w:t>
+      </w:r>
+      <w:r>
+        <w:rPr>
+          <w:rFonts w:hint="eastAsia"/>
+          <w:sz w:val="36"/>
+          <w:szCs w:val="36"/>
+        </w:rPr>
+        <w:t>到</w:t>
+      </w:r>
+      <w:r>
+        <w:rPr>
+          <w:sz w:val="36"/>
+          <w:szCs w:val="36"/>
+        </w:rPr>
+        <w:t>stugrp</w:t>
+      </w:r>
+      <w:r>
+        <w:rPr>
+          <w:rFonts w:hint="eastAsia"/>
+          <w:sz w:val="36"/>
+          <w:szCs w:val="36"/>
+        </w:rPr>
+        <w:t>组</w:t>
+      </w:r>
+    </w:p>
+    <w:p>
+      <w:pPr>
+        <w:spacing w:line="440" w:lineRule="exact"/>
+        <w:rPr>
+          <w:sz w:val="36"/>
+          <w:szCs w:val="36"/>
+        </w:rPr>
+      </w:pPr>
+      <w:r>
+        <w:rPr>
+          <w:sz w:val="36"/>
+          <w:szCs w:val="36"/>
+        </w:rPr>
+        <w:t>]# grep</w:t>
+      </w:r>
+      <w:r>
+        <w:rPr>
+          <w:sz w:val="36"/>
+          <w:szCs w:val="36"/>
+        </w:rPr>
+        <w:t xml:space="preserve"> </w:t>
+      </w:r>
+      <w:r>
+        <w:rPr>
+          <w:sz w:val="36"/>
+          <w:szCs w:val="36"/>
+        </w:rPr>
+        <w:t xml:space="preserve"> </w:t>
+      </w:r>
+      <w:r>
+        <w:rPr>
+          <w:rFonts w:hint="eastAsia"/>
+          <w:sz w:val="36"/>
+          <w:szCs w:val="36"/>
+        </w:rPr>
+        <w:t>stugrp</w:t>
+      </w:r>
+      <w:r>
+        <w:rPr>
+          <w:sz w:val="36"/>
+          <w:szCs w:val="36"/>
+        </w:rPr>
+        <w:t xml:space="preserve"> </w:t>
+      </w:r>
+      <w:r>
+        <w:rPr>
+          <w:sz w:val="36"/>
+          <w:szCs w:val="36"/>
+        </w:rPr>
+        <w:t xml:space="preserve"> </w:t>
+      </w:r>
+      <w:r>
+        <w:rPr>
+          <w:sz w:val="36"/>
+          <w:szCs w:val="36"/>
+        </w:rPr>
+        <w:t>/etc/group</w:t>
+      </w:r>
+    </w:p>
+    <w:p>
+      <w:pPr>
+        <w:spacing w:line="440" w:lineRule="exact"/>
+        <w:rPr>
+          <w:sz w:val="36"/>
+          <w:szCs w:val="36"/>
+        </w:rPr>
+      </w:pPr>
+    </w:p>
+    <w:p>
+      <w:pPr>
+        <w:spacing w:line="440" w:lineRule="exact"/>
+        <w:rPr>
+          <w:sz w:val="36"/>
+          <w:szCs w:val="36"/>
+        </w:rPr>
+      </w:pPr>
+      <w:r>
+        <w:rPr>
+          <w:sz w:val="36"/>
+          <w:szCs w:val="36"/>
+        </w:rPr>
+        <w:t>]# gpasswd</w:t>
+      </w:r>
+      <w:r>
+        <w:rPr>
+          <w:sz w:val="36"/>
+          <w:szCs w:val="36"/>
+        </w:rPr>
+        <w:t xml:space="preserve"> </w:t>
+      </w:r>
+      <w:r>
+        <w:rPr>
+          <w:sz w:val="36"/>
+          <w:szCs w:val="36"/>
+        </w:rPr>
+        <w:t xml:space="preserve"> </w:t>
+      </w:r>
+      <w:r>
+        <w:rPr>
+          <w:sz w:val="36"/>
+          <w:szCs w:val="36"/>
+        </w:rPr>
+        <w:t xml:space="preserve"> </w:t>
+      </w:r>
+      <w:r>
+        <w:rPr>
+          <w:sz w:val="36"/>
+          <w:szCs w:val="36"/>
+        </w:rPr>
+        <w:t>-</w:t>
+      </w:r>
+      <w:r>
+        <w:rPr>
+          <w:rFonts w:hint="eastAsia"/>
+          <w:sz w:val="36"/>
+          <w:szCs w:val="36"/>
+        </w:rPr>
+        <w:t>M</w:t>
+      </w:r>
+      <w:r>
+        <w:rPr>
+          <w:sz w:val="36"/>
+          <w:szCs w:val="36"/>
+        </w:rPr>
+        <w:t xml:space="preserve"> </w:t>
+      </w:r>
+      <w:r>
+        <w:rPr>
+          <w:sz w:val="36"/>
+          <w:szCs w:val="36"/>
+        </w:rPr>
+        <w:t>‘</w:t>
+      </w:r>
+      <w:r>
+        <w:rPr>
+          <w:rFonts w:hint="eastAsia"/>
+          <w:sz w:val="36"/>
+          <w:szCs w:val="36"/>
+        </w:rPr>
+        <w:t>jack</w:t>
+      </w:r>
+      <w:r>
+        <w:rPr>
+          <w:sz w:val="36"/>
+          <w:szCs w:val="36"/>
+        </w:rPr>
+        <w:t>,natasha</w:t>
+      </w:r>
+      <w:r>
+        <w:rPr>
+          <w:sz w:val="36"/>
+          <w:szCs w:val="36"/>
+        </w:rPr>
+        <w:t>’</w:t>
       </w:r>
       <w:r>
         <w:rPr>
@@ -7774,17 +8436,479 @@
       </w:r>
       <w:r>
         <w:rPr>
-          <w:sz w:val="36"/>
-          <w:szCs w:val="36"/>
-        </w:rPr>
-        <w:t>tarena</w:t>
-      </w:r>
-      <w:r>
-        <w:rPr>
-          <w:sz w:val="36"/>
-          <w:szCs w:val="36"/>
-        </w:rPr>
-        <w:t xml:space="preserve">         </w:t>
+          <w:rFonts w:hint="eastAsia"/>
+          <w:sz w:val="36"/>
+          <w:szCs w:val="36"/>
+        </w:rPr>
+        <w:t>stugrp</w:t>
+      </w:r>
+      <w:r>
+        <w:rPr>
+          <w:sz w:val="36"/>
+          <w:szCs w:val="36"/>
+        </w:rPr>
+        <w:t xml:space="preserve">   </w:t>
+      </w:r>
+      <w:r>
+        <w:rPr>
+          <w:rFonts w:hint="eastAsia"/>
+          <w:sz w:val="36"/>
+          <w:szCs w:val="36"/>
+        </w:rPr>
+        <w:t>#定义组成员列表</w:t>
+      </w:r>
+    </w:p>
+    <w:p>
+      <w:pPr>
+        <w:spacing w:line="440" w:lineRule="exact"/>
+        <w:rPr>
+          <w:sz w:val="36"/>
+          <w:szCs w:val="36"/>
+        </w:rPr>
+      </w:pPr>
+      <w:r>
+        <w:rPr>
+          <w:sz w:val="36"/>
+          <w:szCs w:val="36"/>
+        </w:rPr>
+        <w:t xml:space="preserve">]# grep </w:t>
+      </w:r>
+      <w:r>
+        <w:rPr>
+          <w:sz w:val="36"/>
+          <w:szCs w:val="36"/>
+        </w:rPr>
+        <w:t xml:space="preserve">  </w:t>
+      </w:r>
+      <w:r>
+        <w:rPr>
+          <w:rFonts w:hint="eastAsia"/>
+          <w:sz w:val="36"/>
+          <w:szCs w:val="36"/>
+        </w:rPr>
+        <w:t>stugrp</w:t>
+      </w:r>
+      <w:r>
+        <w:rPr>
+          <w:sz w:val="36"/>
+          <w:szCs w:val="36"/>
+        </w:rPr>
+        <w:t xml:space="preserve"> </w:t>
+      </w:r>
+      <w:r>
+        <w:rPr>
+          <w:sz w:val="36"/>
+          <w:szCs w:val="36"/>
+        </w:rPr>
+        <w:t xml:space="preserve">  </w:t>
+      </w:r>
+      <w:r>
+        <w:rPr>
+          <w:sz w:val="36"/>
+          <w:szCs w:val="36"/>
+        </w:rPr>
+        <w:t>/etc/group</w:t>
+      </w:r>
+    </w:p>
+    <w:p>
+      <w:pPr>
+        <w:spacing w:line="440" w:lineRule="exact"/>
+        <w:rPr>
+          <w:sz w:val="36"/>
+          <w:szCs w:val="36"/>
+        </w:rPr>
+      </w:pPr>
+    </w:p>
+    <w:p>
+      <w:pPr>
+        <w:spacing w:line="440" w:lineRule="exact"/>
+        <w:rPr>
+          <w:sz w:val="36"/>
+          <w:szCs w:val="36"/>
+        </w:rPr>
+      </w:pPr>
+      <w:r>
+        <w:rPr>
+          <w:sz w:val="36"/>
+          <w:szCs w:val="36"/>
+        </w:rPr>
+        <w:t xml:space="preserve">]# gpasswd </w:t>
+      </w:r>
+      <w:r>
+        <w:rPr>
+          <w:sz w:val="36"/>
+          <w:szCs w:val="36"/>
+        </w:rPr>
+        <w:t xml:space="preserve"> </w:t>
+      </w:r>
+      <w:r>
+        <w:rPr>
+          <w:sz w:val="36"/>
+          <w:szCs w:val="36"/>
+        </w:rPr>
+        <w:t xml:space="preserve">-a </w:t>
+      </w:r>
+      <w:r>
+        <w:rPr>
+          <w:sz w:val="36"/>
+          <w:szCs w:val="36"/>
+        </w:rPr>
+        <w:t xml:space="preserve">  </w:t>
+      </w:r>
+      <w:r>
+        <w:rPr>
+          <w:sz w:val="36"/>
+          <w:szCs w:val="36"/>
+        </w:rPr>
+        <w:t>kenji</w:t>
+      </w:r>
+      <w:r>
+        <w:rPr>
+          <w:sz w:val="36"/>
+          <w:szCs w:val="36"/>
+        </w:rPr>
+        <w:t xml:space="preserve"> </w:t>
+      </w:r>
+      <w:r>
+        <w:rPr>
+          <w:sz w:val="36"/>
+          <w:szCs w:val="36"/>
+        </w:rPr>
+        <w:t xml:space="preserve">  </w:t>
+      </w:r>
+      <w:r>
+        <w:rPr>
+          <w:sz w:val="36"/>
+          <w:szCs w:val="36"/>
+        </w:rPr>
+        <w:t xml:space="preserve"> </w:t>
+      </w:r>
+      <w:r>
+        <w:rPr>
+          <w:rFonts w:hint="eastAsia"/>
+          <w:sz w:val="36"/>
+          <w:szCs w:val="36"/>
+        </w:rPr>
+        <w:t>stugrp</w:t>
+      </w:r>
+    </w:p>
+    <w:p>
+      <w:pPr>
+        <w:spacing w:line="440" w:lineRule="exact"/>
+        <w:rPr>
+          <w:sz w:val="36"/>
+          <w:szCs w:val="36"/>
+        </w:rPr>
+      </w:pPr>
+      <w:r>
+        <w:rPr>
+          <w:sz w:val="36"/>
+          <w:szCs w:val="36"/>
+        </w:rPr>
+        <w:t>]# grep</w:t>
+      </w:r>
+      <w:r>
+        <w:rPr>
+          <w:sz w:val="36"/>
+          <w:szCs w:val="36"/>
+        </w:rPr>
+        <w:t xml:space="preserve"> </w:t>
+      </w:r>
+      <w:r>
+        <w:rPr>
+          <w:sz w:val="36"/>
+          <w:szCs w:val="36"/>
+        </w:rPr>
+        <w:t xml:space="preserve"> </w:t>
+      </w:r>
+      <w:r>
+        <w:rPr>
+          <w:sz w:val="36"/>
+          <w:szCs w:val="36"/>
+        </w:rPr>
+        <w:t xml:space="preserve"> </w:t>
+      </w:r>
+      <w:r>
+        <w:rPr>
+          <w:rFonts w:hint="eastAsia"/>
+          <w:sz w:val="36"/>
+          <w:szCs w:val="36"/>
+        </w:rPr>
+        <w:t>stugrp</w:t>
+      </w:r>
+      <w:r>
+        <w:rPr>
+          <w:sz w:val="36"/>
+          <w:szCs w:val="36"/>
+        </w:rPr>
+        <w:t xml:space="preserve"> </w:t>
+      </w:r>
+      <w:r>
+        <w:rPr>
+          <w:sz w:val="36"/>
+          <w:szCs w:val="36"/>
+        </w:rPr>
+        <w:t xml:space="preserve"> </w:t>
+      </w:r>
+      <w:r>
+        <w:rPr>
+          <w:sz w:val="36"/>
+          <w:szCs w:val="36"/>
+        </w:rPr>
+        <w:t xml:space="preserve"> /etc/group</w:t>
+      </w:r>
+    </w:p>
+    <w:p>
+      <w:pPr>
+        <w:spacing w:line="440" w:lineRule="exact"/>
+        <w:rPr>
+          <w:sz w:val="36"/>
+          <w:szCs w:val="36"/>
+        </w:rPr>
+      </w:pPr>
+    </w:p>
+    <w:p>
+      <w:pPr>
+        <w:spacing w:line="440" w:lineRule="exact"/>
+        <w:rPr>
+          <w:sz w:val="36"/>
+          <w:szCs w:val="36"/>
+        </w:rPr>
+      </w:pPr>
+      <w:r>
+        <w:rPr>
+          <w:sz w:val="36"/>
+          <w:szCs w:val="36"/>
+        </w:rPr>
+        <w:t>]# gpasswd -</w:t>
+      </w:r>
+      <w:r>
+        <w:rPr>
+          <w:sz w:val="36"/>
+          <w:szCs w:val="36"/>
+        </w:rPr>
+        <w:t>d</w:t>
+      </w:r>
+      <w:r>
+        <w:rPr>
+          <w:sz w:val="36"/>
+          <w:szCs w:val="36"/>
+        </w:rPr>
+        <w:t xml:space="preserve"> </w:t>
+      </w:r>
+      <w:r>
+        <w:rPr>
+          <w:sz w:val="36"/>
+          <w:szCs w:val="36"/>
+        </w:rPr>
+        <w:t>kenji</w:t>
+      </w:r>
+      <w:r>
+        <w:rPr>
+          <w:sz w:val="36"/>
+          <w:szCs w:val="36"/>
+        </w:rPr>
+        <w:t xml:space="preserve">  </w:t>
+      </w:r>
+      <w:r>
+        <w:rPr>
+          <w:rFonts w:hint="eastAsia"/>
+          <w:sz w:val="36"/>
+          <w:szCs w:val="36"/>
+        </w:rPr>
+        <w:t>stugrp</w:t>
+      </w:r>
+      <w:r>
+        <w:rPr>
+          <w:sz w:val="36"/>
+          <w:szCs w:val="36"/>
+        </w:rPr>
+        <w:t xml:space="preserve">   </w:t>
+      </w:r>
+      <w:r>
+        <w:rPr>
+          <w:rFonts w:hint="eastAsia"/>
+          <w:sz w:val="36"/>
+          <w:szCs w:val="36"/>
+        </w:rPr>
+        <w:t>#将</w:t>
+      </w:r>
+      <w:r>
+        <w:rPr>
+          <w:sz w:val="36"/>
+          <w:szCs w:val="36"/>
+        </w:rPr>
+        <w:t>kenji</w:t>
+      </w:r>
+      <w:r>
+        <w:rPr>
+          <w:rFonts w:hint="eastAsia"/>
+          <w:sz w:val="36"/>
+          <w:szCs w:val="36"/>
+        </w:rPr>
+        <w:t>用户从</w:t>
+      </w:r>
+      <w:r>
+        <w:rPr>
+          <w:sz w:val="36"/>
+          <w:szCs w:val="36"/>
+        </w:rPr>
+        <w:t>stugrp</w:t>
+      </w:r>
+      <w:r>
+        <w:rPr>
+          <w:rFonts w:hint="eastAsia"/>
+          <w:sz w:val="36"/>
+          <w:szCs w:val="36"/>
+        </w:rPr>
+        <w:t>组中删除</w:t>
+      </w:r>
+    </w:p>
+    <w:p>
+      <w:pPr>
+        <w:spacing w:line="440" w:lineRule="exact"/>
+        <w:rPr>
+          <w:sz w:val="36"/>
+          <w:szCs w:val="36"/>
+        </w:rPr>
+      </w:pPr>
+      <w:r>
+        <w:rPr>
+          <w:sz w:val="36"/>
+          <w:szCs w:val="36"/>
+        </w:rPr>
+        <w:t>]# grep</w:t>
+      </w:r>
+      <w:r>
+        <w:rPr>
+          <w:sz w:val="36"/>
+          <w:szCs w:val="36"/>
+        </w:rPr>
+        <w:t xml:space="preserve">  </w:t>
+      </w:r>
+      <w:r>
+        <w:rPr>
+          <w:sz w:val="36"/>
+          <w:szCs w:val="36"/>
+        </w:rPr>
+        <w:t xml:space="preserve"> </w:t>
+      </w:r>
+      <w:r>
+        <w:rPr>
+          <w:rFonts w:hint="eastAsia"/>
+          <w:sz w:val="36"/>
+          <w:szCs w:val="36"/>
+        </w:rPr>
+        <w:t>stugrp</w:t>
+      </w:r>
+      <w:r>
+        <w:rPr>
+          <w:sz w:val="36"/>
+          <w:szCs w:val="36"/>
+        </w:rPr>
+        <w:t xml:space="preserve"> </w:t>
+      </w:r>
+      <w:r>
+        <w:rPr>
+          <w:sz w:val="36"/>
+          <w:szCs w:val="36"/>
+        </w:rPr>
+        <w:t xml:space="preserve"> </w:t>
+      </w:r>
+      <w:r>
+        <w:rPr>
+          <w:sz w:val="36"/>
+          <w:szCs w:val="36"/>
+        </w:rPr>
+        <w:t xml:space="preserve"> </w:t>
+      </w:r>
+      <w:r>
+        <w:rPr>
+          <w:sz w:val="36"/>
+          <w:szCs w:val="36"/>
+        </w:rPr>
+        <w:t>/etc/group</w:t>
+      </w:r>
+      <w:r>
+        <w:rPr>
+          <w:sz w:val="36"/>
+          <w:szCs w:val="36"/>
+        </w:rPr>
+        <w:t xml:space="preserve">   </w:t>
+      </w:r>
+    </w:p>
+    <w:p>
+      <w:pPr>
+        <w:spacing w:line="440" w:lineRule="exact"/>
+        <w:rPr>
+          <w:sz w:val="36"/>
+          <w:szCs w:val="36"/>
+        </w:rPr>
+      </w:pPr>
+      <w:r>
+        <w:rPr>
+          <w:sz w:val="36"/>
+          <w:szCs w:val="36"/>
+        </w:rPr>
+        <w:t>]# gpasswd</w:t>
+      </w:r>
+      <w:r>
+        <w:rPr>
+          <w:sz w:val="36"/>
+          <w:szCs w:val="36"/>
+        </w:rPr>
+        <w:t xml:space="preserve"> </w:t>
+      </w:r>
+      <w:r>
+        <w:rPr>
+          <w:sz w:val="36"/>
+          <w:szCs w:val="36"/>
+        </w:rPr>
+        <w:t xml:space="preserve"> -</w:t>
+      </w:r>
+      <w:r>
+        <w:rPr>
+          <w:rFonts w:hint="eastAsia"/>
+          <w:sz w:val="36"/>
+          <w:szCs w:val="36"/>
+        </w:rPr>
+        <w:t>M</w:t>
+      </w:r>
+      <w:r>
+        <w:rPr>
+          <w:sz w:val="36"/>
+          <w:szCs w:val="36"/>
+        </w:rPr>
+        <w:t xml:space="preserve"> </w:t>
+      </w:r>
+      <w:r>
+        <w:rPr>
+          <w:sz w:val="36"/>
+          <w:szCs w:val="36"/>
+        </w:rPr>
+        <w:t xml:space="preserve"> </w:t>
+      </w:r>
+      <w:r>
+        <w:rPr>
+          <w:sz w:val="36"/>
+          <w:szCs w:val="36"/>
+        </w:rPr>
+        <w:t xml:space="preserve">‘’  </w:t>
+      </w:r>
+      <w:r>
+        <w:rPr>
+          <w:rFonts w:hint="eastAsia"/>
+          <w:sz w:val="36"/>
+          <w:szCs w:val="36"/>
+        </w:rPr>
+        <w:t>stugrp</w:t>
+      </w:r>
+      <w:r>
+        <w:rPr>
+          <w:sz w:val="36"/>
+          <w:szCs w:val="36"/>
+        </w:rPr>
+        <w:t xml:space="preserve">   </w:t>
       </w:r>
       <w:r>
         <w:rPr>
@@ -7800,15 +8924,7 @@
           <w:sz w:val="36"/>
           <w:szCs w:val="36"/>
         </w:rPr>
-        <w:t>添加用户nb到</w:t>
-      </w:r>
-      <w:r>
-        <w:rPr>
-          <w:rFonts w:hint="eastAsia"/>
-          <w:sz w:val="36"/>
-          <w:szCs w:val="36"/>
-        </w:rPr>
-        <w:t>tarena组</w:t>
+        <w:t>删除组中所有成员</w:t>
       </w:r>
     </w:p>
     <w:p>
@@ -7824,7 +8940,128 @@
           <w:sz w:val="36"/>
           <w:szCs w:val="36"/>
         </w:rPr>
-        <w:t>]# grep tarena /etc/group</w:t>
+        <w:t xml:space="preserve">]# grep </w:t>
+      </w:r>
+      <w:r>
+        <w:rPr>
+          <w:sz w:val="36"/>
+          <w:szCs w:val="36"/>
+        </w:rPr>
+        <w:t xml:space="preserve">  </w:t>
+      </w:r>
+      <w:r>
+        <w:rPr>
+          <w:rFonts w:hint="eastAsia"/>
+          <w:sz w:val="36"/>
+          <w:szCs w:val="36"/>
+        </w:rPr>
+        <w:t>stugrp</w:t>
+      </w:r>
+      <w:r>
+        <w:rPr>
+          <w:sz w:val="36"/>
+          <w:szCs w:val="36"/>
+        </w:rPr>
+        <w:t xml:space="preserve"> </w:t>
+      </w:r>
+      <w:r>
+        <w:rPr>
+          <w:sz w:val="36"/>
+          <w:szCs w:val="36"/>
+        </w:rPr>
+        <w:t xml:space="preserve"> </w:t>
+      </w:r>
+      <w:r>
+        <w:rPr>
+          <w:sz w:val="36"/>
+          <w:szCs w:val="36"/>
+        </w:rPr>
+        <w:t xml:space="preserve"> </w:t>
+      </w:r>
+      <w:r>
+        <w:rPr>
+          <w:sz w:val="36"/>
+          <w:szCs w:val="36"/>
+        </w:rPr>
+        <w:t xml:space="preserve"> </w:t>
+      </w:r>
+      <w:r>
+        <w:rPr>
+          <w:sz w:val="36"/>
+          <w:szCs w:val="36"/>
+        </w:rPr>
+        <w:t>/etc/group</w:t>
+      </w:r>
+    </w:p>
+    <w:p>
+      <w:pPr>
+        <w:rPr>
+          <w:sz w:val="36"/>
+          <w:szCs w:val="36"/>
+        </w:rPr>
+      </w:pPr>
+    </w:p>
+    <w:p>
+      <w:pPr>
+        <w:rPr>
+          <w:sz w:val="36"/>
+          <w:szCs w:val="36"/>
+        </w:rPr>
+      </w:pPr>
+    </w:p>
+    <w:p>
+      <w:pPr>
+        <w:rPr>
+          <w:sz w:val="36"/>
+          <w:szCs w:val="36"/>
+        </w:rPr>
+      </w:pPr>
+      <w:r>
+        <w:rPr>
+          <w:rFonts w:hint="eastAsia"/>
+          <w:sz w:val="36"/>
+          <w:szCs w:val="36"/>
+        </w:rPr>
+        <w:t>-A：</w:t>
+      </w:r>
+      <w:r>
+        <w:rPr>
+          <w:rFonts w:hint="eastAsia"/>
+          <w:color w:val="FF0000"/>
+          <w:sz w:val="36"/>
+          <w:szCs w:val="36"/>
+        </w:rPr>
+        <w:t>定义</w:t>
+      </w:r>
+      <w:r>
+        <w:rPr>
+          <w:rFonts w:hint="eastAsia"/>
+          <w:sz w:val="36"/>
+          <w:szCs w:val="36"/>
+        </w:rPr>
+        <w:t>组管理员列表</w:t>
+      </w:r>
+      <w:r>
+        <w:rPr>
+          <w:rFonts w:hint="eastAsia"/>
+          <w:sz w:val="36"/>
+          <w:szCs w:val="36"/>
+        </w:rPr>
+        <w:t xml:space="preserve"> </w:t>
+      </w:r>
+      <w:r>
+        <w:rPr>
+          <w:sz w:val="36"/>
+          <w:szCs w:val="36"/>
+        </w:rPr>
+        <w:t xml:space="preserve"> </w:t>
+      </w:r>
+      <w:r>
+        <w:rPr>
+          <w:sz w:val="36"/>
+          <w:szCs w:val="36"/>
+        </w:rPr>
+        <w:t xml:space="preserve">              </w:t>
       </w:r>
     </w:p>
     <w:p>
@@ -7835,6 +9072,20 @@
           <w:szCs w:val="36"/>
         </w:rPr>
       </w:pPr>
+      <w:r>
+        <w:rPr>
+          <w:sz w:val="36"/>
+          <w:szCs w:val="36"/>
+        </w:rPr>
+        <w:t xml:space="preserve">[root@localhost ~]# su - </w:t>
+      </w:r>
+      <w:r>
+        <w:rPr>
+          <w:sz w:val="36"/>
+          <w:szCs w:val="36"/>
+        </w:rPr>
+        <w:t>harry</w:t>
+      </w:r>
     </w:p>
     <w:p>
       <w:pPr>
@@ -7849,72 +9100,56 @@
           <w:sz w:val="36"/>
           <w:szCs w:val="36"/>
         </w:rPr>
-        <w:t>]# gpasswd</w:t>
-      </w:r>
-      <w:r>
-        <w:rPr>
-          <w:sz w:val="36"/>
-          <w:szCs w:val="36"/>
-        </w:rPr>
-        <w:t xml:space="preserve"> </w:t>
-      </w:r>
-      <w:r>
-        <w:rPr>
-          <w:sz w:val="36"/>
-          <w:szCs w:val="36"/>
-        </w:rPr>
-        <w:t xml:space="preserve"> -</w:t>
-      </w:r>
-      <w:r>
-        <w:rPr>
-          <w:rFonts w:hint="eastAsia"/>
-          <w:sz w:val="36"/>
-          <w:szCs w:val="36"/>
-        </w:rPr>
-        <w:t>M</w:t>
-      </w:r>
-      <w:r>
-        <w:rPr>
-          <w:sz w:val="36"/>
-          <w:szCs w:val="36"/>
-        </w:rPr>
-        <w:t xml:space="preserve"> </w:t>
-      </w:r>
-      <w:r>
-        <w:rPr>
-          <w:sz w:val="36"/>
-          <w:szCs w:val="36"/>
-        </w:rPr>
-        <w:t>‘jack,kenji’</w:t>
-      </w:r>
-      <w:r>
-        <w:rPr>
-          <w:sz w:val="36"/>
-          <w:szCs w:val="36"/>
-        </w:rPr>
-        <w:t xml:space="preserve">  </w:t>
-      </w:r>
-      <w:r>
-        <w:rPr>
-          <w:sz w:val="36"/>
-          <w:szCs w:val="36"/>
-        </w:rPr>
-        <w:t>tarena</w:t>
-      </w:r>
-      <w:r>
-        <w:rPr>
-          <w:sz w:val="36"/>
-          <w:szCs w:val="36"/>
-        </w:rPr>
-        <w:t xml:space="preserve">   </w:t>
-      </w:r>
-      <w:r>
-        <w:rPr>
-          <w:rFonts w:hint="eastAsia"/>
-          <w:sz w:val="36"/>
-          <w:szCs w:val="36"/>
-        </w:rPr>
-        <w:t>#定义组成员列表</w:t>
+        <w:t>[</w:t>
+      </w:r>
+      <w:r>
+        <w:rPr>
+          <w:sz w:val="36"/>
+          <w:szCs w:val="36"/>
+        </w:rPr>
+        <w:t>harry</w:t>
+      </w:r>
+      <w:r>
+        <w:rPr>
+          <w:sz w:val="36"/>
+          <w:szCs w:val="36"/>
+        </w:rPr>
+        <w:t xml:space="preserve"> </w:t>
+      </w:r>
+      <w:r>
+        <w:rPr>
+          <w:sz w:val="36"/>
+          <w:szCs w:val="36"/>
+        </w:rPr>
+        <w:t xml:space="preserve">@localhost ~]$ gpasswd -a </w:t>
+      </w:r>
+      <w:r>
+        <w:rPr>
+          <w:sz w:val="36"/>
+          <w:szCs w:val="36"/>
+        </w:rPr>
+        <w:t xml:space="preserve"> </w:t>
+      </w:r>
+      <w:r>
+        <w:rPr>
+          <w:sz w:val="36"/>
+          <w:szCs w:val="36"/>
+        </w:rPr>
+        <w:t xml:space="preserve">kenji  </w:t>
+      </w:r>
+      <w:r>
+        <w:rPr>
+          <w:sz w:val="36"/>
+          <w:szCs w:val="36"/>
+        </w:rPr>
+        <w:t xml:space="preserve"> </w:t>
+      </w:r>
+      <w:r>
+        <w:rPr>
+          <w:sz w:val="36"/>
+          <w:szCs w:val="36"/>
+        </w:rPr>
+        <w:t>stugrp</w:t>
       </w:r>
     </w:p>
     <w:p>
@@ -7930,35 +9165,7 @@
           <w:sz w:val="36"/>
           <w:szCs w:val="36"/>
         </w:rPr>
-        <w:t xml:space="preserve">]# grep </w:t>
-      </w:r>
-      <w:r>
-        <w:rPr>
-          <w:sz w:val="36"/>
-          <w:szCs w:val="36"/>
-        </w:rPr>
-        <w:t xml:space="preserve">  </w:t>
-      </w:r>
-      <w:r>
-        <w:rPr>
-          <w:sz w:val="36"/>
-          <w:szCs w:val="36"/>
-        </w:rPr>
-        <w:t xml:space="preserve">tarena </w:t>
-      </w:r>
-      <w:r>
-        <w:rPr>
-          <w:sz w:val="36"/>
-          <w:szCs w:val="36"/>
-        </w:rPr>
-        <w:t xml:space="preserve">  </w:t>
-      </w:r>
-      <w:r>
-        <w:rPr>
-          <w:sz w:val="36"/>
-          <w:szCs w:val="36"/>
-        </w:rPr>
-        <w:t>/etc/group</w:t>
+        <w:t>gpasswd：没有权限。</w:t>
       </w:r>
     </w:p>
     <w:p>
@@ -7969,6 +9176,34 @@
           <w:szCs w:val="36"/>
         </w:rPr>
       </w:pPr>
+      <w:r>
+        <w:rPr>
+          <w:sz w:val="36"/>
+          <w:szCs w:val="36"/>
+        </w:rPr>
+        <w:t>[</w:t>
+      </w:r>
+      <w:r>
+        <w:rPr>
+          <w:sz w:val="36"/>
+          <w:szCs w:val="36"/>
+        </w:rPr>
+        <w:t>harry</w:t>
+      </w:r>
+      <w:r>
+        <w:rPr>
+          <w:sz w:val="36"/>
+          <w:szCs w:val="36"/>
+        </w:rPr>
+        <w:t xml:space="preserve"> </w:t>
+      </w:r>
+      <w:r>
+        <w:rPr>
+          <w:sz w:val="36"/>
+          <w:szCs w:val="36"/>
+        </w:rPr>
+        <w:t>@localhost ~]$ exit</w:t>
+      </w:r>
     </w:p>
     <w:p>
       <w:pPr>
@@ -7983,73 +9218,74 @@
           <w:sz w:val="36"/>
           <w:szCs w:val="36"/>
         </w:rPr>
-        <w:t xml:space="preserve">]# gpasswd -a </w:t>
-      </w:r>
-      <w:r>
-        <w:rPr>
-          <w:rFonts w:hint="eastAsia"/>
-          <w:sz w:val="36"/>
-          <w:szCs w:val="36"/>
-        </w:rPr>
-        <w:t>nb</w:t>
-      </w:r>
-      <w:r>
-        <w:rPr>
-          <w:sz w:val="36"/>
-          <w:szCs w:val="36"/>
-        </w:rPr>
-        <w:t xml:space="preserve">  </w:t>
-      </w:r>
-      <w:r>
-        <w:rPr>
-          <w:sz w:val="36"/>
-          <w:szCs w:val="36"/>
-        </w:rPr>
-        <w:t>tarena</w:t>
+        <w:t xml:space="preserve">[root@localhost ~]# gpasswd -A </w:t>
+      </w:r>
+      <w:r>
+        <w:rPr>
+          <w:sz w:val="36"/>
+          <w:szCs w:val="36"/>
+        </w:rPr>
+        <w:t>harry</w:t>
+      </w:r>
+      <w:r>
+        <w:rPr>
+          <w:sz w:val="36"/>
+          <w:szCs w:val="36"/>
+        </w:rPr>
+        <w:t xml:space="preserve"> </w:t>
+      </w:r>
+      <w:r>
+        <w:rPr>
+          <w:sz w:val="36"/>
+          <w:szCs w:val="36"/>
+        </w:rPr>
+        <w:t xml:space="preserve"> </w:t>
+      </w:r>
+      <w:r>
+        <w:rPr>
+          <w:sz w:val="36"/>
+          <w:szCs w:val="36"/>
+        </w:rPr>
+        <w:t>stugrp</w:t>
+      </w:r>
+      <w:r>
+        <w:rPr>
+          <w:sz w:val="36"/>
+          <w:szCs w:val="36"/>
+        </w:rPr>
+        <w:t xml:space="preserve"> </w:t>
+      </w:r>
+      <w:r>
+        <w:rPr>
+          <w:rFonts w:hint="eastAsia"/>
+          <w:sz w:val="36"/>
+          <w:szCs w:val="36"/>
+        </w:rPr>
+        <w:t>#设置组管理员</w:t>
       </w:r>
     </w:p>
     <w:p>
       <w:pPr>
         <w:spacing w:line="440" w:lineRule="exact"/>
         <w:rPr>
-          <w:sz w:val="36"/>
-          <w:szCs w:val="36"/>
-        </w:rPr>
-      </w:pPr>
-      <w:r>
-        <w:rPr>
-          <w:sz w:val="36"/>
-          <w:szCs w:val="36"/>
-        </w:rPr>
-        <w:t xml:space="preserve">]# grep </w:t>
-      </w:r>
-      <w:r>
-        <w:rPr>
-          <w:sz w:val="36"/>
-          <w:szCs w:val="36"/>
-        </w:rPr>
-        <w:t xml:space="preserve"> </w:t>
-      </w:r>
-      <w:r>
-        <w:rPr>
-          <w:sz w:val="36"/>
-          <w:szCs w:val="36"/>
-        </w:rPr>
-        <w:t>tarena</w:t>
-      </w:r>
-      <w:r>
-        <w:rPr>
-          <w:sz w:val="36"/>
-          <w:szCs w:val="36"/>
-        </w:rPr>
-        <w:t xml:space="preserve"> </w:t>
-      </w:r>
-      <w:r>
-        <w:rPr>
-          <w:sz w:val="36"/>
-          <w:szCs w:val="36"/>
-        </w:rPr>
-        <w:t xml:space="preserve"> /etc/group</w:t>
+          <w:rFonts w:hint="eastAsia"/>
+          <w:sz w:val="36"/>
+          <w:szCs w:val="36"/>
+        </w:rPr>
+      </w:pPr>
+      <w:r>
+        <w:rPr>
+          <w:sz w:val="36"/>
+          <w:szCs w:val="36"/>
+        </w:rPr>
+        <w:t xml:space="preserve">[root@localhost ~]# su - </w:t>
+      </w:r>
+      <w:r>
+        <w:rPr>
+          <w:sz w:val="36"/>
+          <w:szCs w:val="36"/>
+        </w:rPr>
+        <w:t>harry</w:t>
       </w:r>
     </w:p>
     <w:p>
@@ -8060,6 +9296,62 @@
           <w:szCs w:val="36"/>
         </w:rPr>
       </w:pPr>
+      <w:r>
+        <w:rPr>
+          <w:sz w:val="36"/>
+          <w:szCs w:val="36"/>
+        </w:rPr>
+        <w:t>[</w:t>
+      </w:r>
+      <w:r>
+        <w:rPr>
+          <w:sz w:val="36"/>
+          <w:szCs w:val="36"/>
+        </w:rPr>
+        <w:t>harry</w:t>
+      </w:r>
+      <w:r>
+        <w:rPr>
+          <w:sz w:val="36"/>
+          <w:szCs w:val="36"/>
+        </w:rPr>
+        <w:t xml:space="preserve"> </w:t>
+      </w:r>
+      <w:r>
+        <w:rPr>
+          <w:sz w:val="36"/>
+          <w:szCs w:val="36"/>
+        </w:rPr>
+        <w:t xml:space="preserve">@localhost ~]$ </w:t>
+      </w:r>
+      <w:r>
+        <w:rPr>
+          <w:sz w:val="36"/>
+          <w:szCs w:val="36"/>
+        </w:rPr>
+        <w:t xml:space="preserve">gpasswd -a </w:t>
+      </w:r>
+      <w:r>
+        <w:rPr>
+          <w:sz w:val="36"/>
+          <w:szCs w:val="36"/>
+        </w:rPr>
+        <w:t xml:space="preserve">kenji  </w:t>
+      </w:r>
+      <w:r>
+        <w:rPr>
+          <w:sz w:val="36"/>
+          <w:szCs w:val="36"/>
+        </w:rPr>
+        <w:t xml:space="preserve"> </w:t>
+      </w:r>
+      <w:r>
+        <w:rPr>
+          <w:sz w:val="36"/>
+          <w:szCs w:val="36"/>
+        </w:rPr>
+        <w:t>stugrp</w:t>
+      </w:r>
     </w:p>
     <w:p>
       <w:pPr>
@@ -8071,61 +9363,39 @@
       </w:pPr>
       <w:r>
         <w:rPr>
-          <w:sz w:val="36"/>
-          <w:szCs w:val="36"/>
-        </w:rPr>
-        <w:t>]# gpasswd -</w:t>
-      </w:r>
-      <w:r>
-        <w:rPr>
-          <w:sz w:val="36"/>
-          <w:szCs w:val="36"/>
-        </w:rPr>
-        <w:t>d</w:t>
-      </w:r>
-      <w:r>
-        <w:rPr>
-          <w:sz w:val="36"/>
-          <w:szCs w:val="36"/>
-        </w:rPr>
-        <w:t xml:space="preserve"> </w:t>
-      </w:r>
-      <w:r>
-        <w:rPr>
-          <w:rFonts w:hint="eastAsia"/>
-          <w:sz w:val="36"/>
-          <w:szCs w:val="36"/>
-        </w:rPr>
-        <w:t>nb</w:t>
-      </w:r>
-      <w:r>
-        <w:rPr>
-          <w:sz w:val="36"/>
-          <w:szCs w:val="36"/>
-        </w:rPr>
-        <w:t xml:space="preserve">  </w:t>
-      </w:r>
-      <w:r>
-        <w:rPr>
-          <w:sz w:val="36"/>
-          <w:szCs w:val="36"/>
-        </w:rPr>
-        <w:t>tarena</w:t>
-      </w:r>
-      <w:r>
-        <w:rPr>
-          <w:sz w:val="36"/>
-          <w:szCs w:val="36"/>
-        </w:rPr>
-        <w:t xml:space="preserve">      </w:t>
-      </w:r>
-      <w:r>
-        <w:rPr>
-          <w:rFonts w:hint="eastAsia"/>
-          <w:sz w:val="36"/>
-          <w:szCs w:val="36"/>
-        </w:rPr>
-        <w:t>#将nb用户从tarena组中删除</w:t>
+          <w:rFonts w:hint="eastAsia"/>
+          <w:sz w:val="36"/>
+          <w:szCs w:val="36"/>
+        </w:rPr>
+        <w:t>正在将用户“</w:t>
+      </w:r>
+      <w:r>
+        <w:rPr>
+          <w:sz w:val="36"/>
+          <w:szCs w:val="36"/>
+        </w:rPr>
+        <w:t>kenji</w:t>
+      </w:r>
+      <w:r>
+        <w:rPr>
+          <w:sz w:val="36"/>
+          <w:szCs w:val="36"/>
+        </w:rPr>
+        <w:t>”加入到“</w:t>
+      </w:r>
+      <w:r>
+        <w:rPr>
+          <w:sz w:val="36"/>
+          <w:szCs w:val="36"/>
+        </w:rPr>
+        <w:t>stugrp</w:t>
+      </w:r>
+      <w:r>
+        <w:rPr>
+          <w:sz w:val="36"/>
+          <w:szCs w:val="36"/>
+        </w:rPr>
+        <w:t>”组中</w:t>
       </w:r>
     </w:p>
     <w:p>
@@ -8141,406 +9411,28 @@
           <w:sz w:val="36"/>
           <w:szCs w:val="36"/>
         </w:rPr>
-        <w:t>]# grep</w:t>
-      </w:r>
-      <w:r>
-        <w:rPr>
-          <w:sz w:val="36"/>
-          <w:szCs w:val="36"/>
-        </w:rPr>
-        <w:t xml:space="preserve">  </w:t>
-      </w:r>
-      <w:r>
-        <w:rPr>
-          <w:sz w:val="36"/>
-          <w:szCs w:val="36"/>
-        </w:rPr>
-        <w:t xml:space="preserve"> tarena </w:t>
-      </w:r>
-      <w:r>
-        <w:rPr>
-          <w:sz w:val="36"/>
-          <w:szCs w:val="36"/>
-        </w:rPr>
-        <w:t xml:space="preserve"> </w:t>
-      </w:r>
-      <w:r>
-        <w:rPr>
-          <w:sz w:val="36"/>
-          <w:szCs w:val="36"/>
-        </w:rPr>
-        <w:t>/etc/group</w:t>
-      </w:r>
-      <w:r>
-        <w:rPr>
-          <w:sz w:val="36"/>
-          <w:szCs w:val="36"/>
-        </w:rPr>
-        <w:t xml:space="preserve">   </w:t>
-      </w:r>
-    </w:p>
-    <w:p>
-      <w:pPr>
-        <w:spacing w:line="440" w:lineRule="exact"/>
-        <w:rPr>
-          <w:sz w:val="36"/>
-          <w:szCs w:val="36"/>
-        </w:rPr>
-      </w:pPr>
-      <w:r>
-        <w:rPr>
-          <w:sz w:val="36"/>
-          <w:szCs w:val="36"/>
-        </w:rPr>
-        <w:t>]# gpasswd</w:t>
-      </w:r>
-      <w:r>
-        <w:rPr>
-          <w:sz w:val="36"/>
-          <w:szCs w:val="36"/>
-        </w:rPr>
-        <w:t xml:space="preserve"> </w:t>
-      </w:r>
-      <w:r>
-        <w:rPr>
-          <w:sz w:val="36"/>
-          <w:szCs w:val="36"/>
-        </w:rPr>
-        <w:t xml:space="preserve"> -</w:t>
-      </w:r>
-      <w:r>
-        <w:rPr>
-          <w:rFonts w:hint="eastAsia"/>
-          <w:sz w:val="36"/>
-          <w:szCs w:val="36"/>
-        </w:rPr>
-        <w:t>M</w:t>
-      </w:r>
-      <w:r>
-        <w:rPr>
-          <w:sz w:val="36"/>
-          <w:szCs w:val="36"/>
-        </w:rPr>
-        <w:t xml:space="preserve"> </w:t>
-      </w:r>
-      <w:r>
-        <w:rPr>
-          <w:sz w:val="36"/>
-          <w:szCs w:val="36"/>
-        </w:rPr>
-        <w:t xml:space="preserve">‘’  </w:t>
-      </w:r>
-      <w:r>
-        <w:rPr>
-          <w:sz w:val="36"/>
-          <w:szCs w:val="36"/>
-        </w:rPr>
-        <w:t>tarena</w:t>
-      </w:r>
-      <w:r>
-        <w:rPr>
-          <w:sz w:val="36"/>
-          <w:szCs w:val="36"/>
-        </w:rPr>
-        <w:t xml:space="preserve">   </w:t>
-      </w:r>
-      <w:r>
-        <w:rPr>
-          <w:rFonts w:hint="eastAsia"/>
-          <w:sz w:val="36"/>
-          <w:szCs w:val="36"/>
-        </w:rPr>
-        <w:t>#</w:t>
-      </w:r>
-      <w:r>
-        <w:rPr>
-          <w:rFonts w:hint="eastAsia"/>
-          <w:sz w:val="36"/>
-          <w:szCs w:val="36"/>
-        </w:rPr>
-        <w:t>删除组中所有成员</w:t>
-      </w:r>
-    </w:p>
-    <w:p>
-      <w:pPr>
-        <w:spacing w:line="440" w:lineRule="exact"/>
-        <w:rPr>
-          <w:sz w:val="36"/>
-          <w:szCs w:val="36"/>
-        </w:rPr>
-      </w:pPr>
-      <w:r>
-        <w:rPr>
-          <w:sz w:val="36"/>
-          <w:szCs w:val="36"/>
-        </w:rPr>
-        <w:t xml:space="preserve">]# grep </w:t>
-      </w:r>
-      <w:r>
-        <w:rPr>
-          <w:sz w:val="36"/>
-          <w:szCs w:val="36"/>
-        </w:rPr>
-        <w:t xml:space="preserve">  </w:t>
-      </w:r>
-      <w:r>
-        <w:rPr>
-          <w:sz w:val="36"/>
-          <w:szCs w:val="36"/>
-        </w:rPr>
-        <w:t xml:space="preserve">tarena </w:t>
-      </w:r>
-      <w:r>
-        <w:rPr>
-          <w:sz w:val="36"/>
-          <w:szCs w:val="36"/>
-        </w:rPr>
-        <w:t xml:space="preserve">  </w:t>
-      </w:r>
-      <w:r>
-        <w:rPr>
-          <w:sz w:val="36"/>
-          <w:szCs w:val="36"/>
-        </w:rPr>
-        <w:t>/etc/group</w:t>
-      </w:r>
-    </w:p>
-    <w:p>
-      <w:pPr>
-        <w:rPr>
-          <w:sz w:val="36"/>
-          <w:szCs w:val="36"/>
-        </w:rPr>
-      </w:pPr>
-    </w:p>
-    <w:p>
-      <w:pPr>
-        <w:rPr>
-          <w:sz w:val="36"/>
-          <w:szCs w:val="36"/>
-        </w:rPr>
-      </w:pPr>
-    </w:p>
-    <w:p>
-      <w:pPr>
-        <w:rPr>
-          <w:sz w:val="36"/>
-          <w:szCs w:val="36"/>
-        </w:rPr>
-      </w:pPr>
-      <w:r>
-        <w:rPr>
-          <w:rFonts w:hint="eastAsia"/>
-          <w:sz w:val="36"/>
-          <w:szCs w:val="36"/>
-        </w:rPr>
-        <w:t>-A：</w:t>
-      </w:r>
-      <w:r>
-        <w:rPr>
-          <w:rFonts w:hint="eastAsia"/>
-          <w:color w:val="FF0000"/>
-          <w:sz w:val="36"/>
-          <w:szCs w:val="36"/>
-        </w:rPr>
-        <w:t>定义</w:t>
-      </w:r>
-      <w:r>
-        <w:rPr>
-          <w:rFonts w:hint="eastAsia"/>
-          <w:sz w:val="36"/>
-          <w:szCs w:val="36"/>
-        </w:rPr>
-        <w:t>组管理员列表</w:t>
-      </w:r>
-      <w:r>
-        <w:rPr>
-          <w:rFonts w:hint="eastAsia"/>
-          <w:sz w:val="36"/>
-          <w:szCs w:val="36"/>
-        </w:rPr>
-        <w:t xml:space="preserve"> </w:t>
-      </w:r>
-      <w:r>
-        <w:rPr>
-          <w:sz w:val="36"/>
-          <w:szCs w:val="36"/>
-        </w:rPr>
-        <w:t xml:space="preserve"> </w:t>
-      </w:r>
-      <w:r>
-        <w:rPr>
-          <w:sz w:val="36"/>
-          <w:szCs w:val="36"/>
-        </w:rPr>
-        <w:t xml:space="preserve">              </w:t>
-      </w:r>
-    </w:p>
-    <w:p>
-      <w:pPr>
-        <w:spacing w:line="440" w:lineRule="exact"/>
-        <w:rPr>
-          <w:sz w:val="36"/>
-          <w:szCs w:val="36"/>
-        </w:rPr>
-      </w:pPr>
-      <w:r>
-        <w:rPr>
-          <w:sz w:val="36"/>
-          <w:szCs w:val="36"/>
-        </w:rPr>
-        <w:t>[root@localhost ~]# su - nb</w:t>
-      </w:r>
-    </w:p>
-    <w:p>
-      <w:pPr>
-        <w:spacing w:line="440" w:lineRule="exact"/>
-        <w:rPr>
-          <w:sz w:val="36"/>
-          <w:szCs w:val="36"/>
-        </w:rPr>
-      </w:pPr>
-      <w:r>
-        <w:rPr>
-          <w:sz w:val="36"/>
-          <w:szCs w:val="36"/>
-        </w:rPr>
-        <w:t>[nb@localhost ~]$ gpasswd -a kaka tarena</w:t>
-      </w:r>
-    </w:p>
-    <w:p>
-      <w:pPr>
-        <w:spacing w:line="440" w:lineRule="exact"/>
-        <w:rPr>
-          <w:sz w:val="36"/>
-          <w:szCs w:val="36"/>
-        </w:rPr>
-      </w:pPr>
-      <w:r>
-        <w:rPr>
-          <w:sz w:val="36"/>
-          <w:szCs w:val="36"/>
-        </w:rPr>
-        <w:t>gpasswd：没有权限。</w:t>
-      </w:r>
-    </w:p>
-    <w:p>
-      <w:pPr>
-        <w:spacing w:line="440" w:lineRule="exact"/>
-        <w:rPr>
-          <w:sz w:val="36"/>
-          <w:szCs w:val="36"/>
-        </w:rPr>
-      </w:pPr>
-      <w:r>
-        <w:rPr>
-          <w:sz w:val="36"/>
-          <w:szCs w:val="36"/>
-        </w:rPr>
-        <w:t>[nb@localhost ~]$ exit</w:t>
-      </w:r>
-    </w:p>
-    <w:p>
-      <w:pPr>
-        <w:spacing w:line="440" w:lineRule="exact"/>
-        <w:rPr>
-          <w:sz w:val="36"/>
-          <w:szCs w:val="36"/>
-        </w:rPr>
-      </w:pPr>
-      <w:r>
-        <w:rPr>
-          <w:sz w:val="36"/>
-          <w:szCs w:val="36"/>
-        </w:rPr>
-        <w:t>[root@localhost ~]# gpasswd -A nb tarena</w:t>
-      </w:r>
-      <w:r>
-        <w:rPr>
-          <w:sz w:val="36"/>
-          <w:szCs w:val="36"/>
-        </w:rPr>
-        <w:t xml:space="preserve">   </w:t>
-      </w:r>
-      <w:r>
-        <w:rPr>
-          <w:rFonts w:hint="eastAsia"/>
-          <w:sz w:val="36"/>
-          <w:szCs w:val="36"/>
-        </w:rPr>
-        <w:t>#设置组管理员</w:t>
-      </w:r>
-    </w:p>
-    <w:p>
-      <w:pPr>
-        <w:spacing w:line="440" w:lineRule="exact"/>
-        <w:rPr>
-          <w:sz w:val="36"/>
-          <w:szCs w:val="36"/>
-        </w:rPr>
-      </w:pPr>
-      <w:r>
-        <w:rPr>
-          <w:sz w:val="36"/>
-          <w:szCs w:val="36"/>
-        </w:rPr>
-        <w:t>[root@localhost ~]# su - nb</w:t>
-      </w:r>
-    </w:p>
-    <w:p>
-      <w:pPr>
-        <w:spacing w:line="440" w:lineRule="exact"/>
-        <w:rPr>
-          <w:sz w:val="36"/>
-          <w:szCs w:val="36"/>
-        </w:rPr>
-      </w:pPr>
-      <w:r>
-        <w:rPr>
-          <w:sz w:val="36"/>
-          <w:szCs w:val="36"/>
-        </w:rPr>
-        <w:t>[nb@localhost ~]$ gpasswd -a kaka tarena</w:t>
-      </w:r>
-    </w:p>
-    <w:p>
-      <w:pPr>
-        <w:spacing w:line="440" w:lineRule="exact"/>
-        <w:rPr>
-          <w:sz w:val="36"/>
-          <w:szCs w:val="36"/>
-        </w:rPr>
-      </w:pPr>
-      <w:r>
-        <w:rPr>
-          <w:rFonts w:hint="eastAsia"/>
-          <w:sz w:val="36"/>
-          <w:szCs w:val="36"/>
-        </w:rPr>
-        <w:t>正在将用户“</w:t>
-      </w:r>
-      <w:r>
-        <w:rPr>
-          <w:sz w:val="36"/>
-          <w:szCs w:val="36"/>
-        </w:rPr>
-        <w:t>kaka”加入到“tarena”组中</w:t>
-      </w:r>
-    </w:p>
-    <w:p>
-      <w:pPr>
-        <w:spacing w:line="440" w:lineRule="exact"/>
-        <w:rPr>
-          <w:sz w:val="36"/>
-          <w:szCs w:val="36"/>
-        </w:rPr>
-      </w:pPr>
-      <w:r>
-        <w:rPr>
-          <w:sz w:val="36"/>
-          <w:szCs w:val="36"/>
-        </w:rPr>
-        <w:t>[nb@localhost ~]$ exit</w:t>
+        <w:t>[</w:t>
+      </w:r>
+      <w:r>
+        <w:rPr>
+          <w:sz w:val="36"/>
+          <w:szCs w:val="36"/>
+        </w:rPr>
+        <w:t>harry</w:t>
+      </w:r>
+      <w:r>
+        <w:rPr>
+          <w:sz w:val="36"/>
+          <w:szCs w:val="36"/>
+        </w:rPr>
+        <w:t xml:space="preserve"> </w:t>
+      </w:r>
+      <w:r>
+        <w:rPr>
+          <w:sz w:val="36"/>
+          <w:szCs w:val="36"/>
+        </w:rPr>
+        <w:t>@localhost ~]$ exit</w:t>
       </w:r>
     </w:p>
     <w:p>
@@ -8606,22 +9498,58 @@
           <w:sz w:val="36"/>
           <w:szCs w:val="36"/>
         </w:rPr>
-        <w:t>[root@localhost ~]# grep tarena  /etc/gshadow</w:t>
-      </w:r>
-    </w:p>
-    <w:p>
-      <w:pPr>
-        <w:rPr>
-          <w:sz w:val="36"/>
-          <w:szCs w:val="36"/>
-        </w:rPr>
-      </w:pPr>
-      <w:r>
-        <w:rPr>
-          <w:sz w:val="36"/>
-          <w:szCs w:val="36"/>
-        </w:rPr>
-        <w:t>tarena:!:nb:</w:t>
+        <w:t xml:space="preserve">[root@localhost ~]# grep </w:t>
+      </w:r>
+      <w:r>
+        <w:rPr>
+          <w:sz w:val="36"/>
+          <w:szCs w:val="36"/>
+        </w:rPr>
+        <w:t>stugrp</w:t>
+      </w:r>
+      <w:r>
+        <w:rPr>
+          <w:sz w:val="36"/>
+          <w:szCs w:val="36"/>
+        </w:rPr>
+        <w:t xml:space="preserve">  /etc/gshadow</w:t>
+      </w:r>
+    </w:p>
+    <w:p>
+      <w:pPr>
+        <w:rPr>
+          <w:sz w:val="36"/>
+          <w:szCs w:val="36"/>
+        </w:rPr>
+      </w:pPr>
+      <w:r>
+        <w:rPr>
+          <w:sz w:val="36"/>
+          <w:szCs w:val="36"/>
+        </w:rPr>
+        <w:lastRenderedPageBreak/>
+        <w:t>tarena:!:</w:t>
+      </w:r>
+      <w:r>
+        <w:rPr>
+          <w:sz w:val="36"/>
+          <w:szCs w:val="36"/>
+        </w:rPr>
+        <w:t xml:space="preserve"> </w:t>
+      </w:r>
+      <w:r>
+        <w:rPr>
+          <w:sz w:val="36"/>
+          <w:szCs w:val="36"/>
+        </w:rPr>
+        <w:t>harry</w:t>
+      </w:r>
+      <w:r>
+        <w:rPr>
+          <w:sz w:val="36"/>
+          <w:szCs w:val="36"/>
+        </w:rPr>
+        <w:t>:</w:t>
       </w:r>
     </w:p>
     <w:p>
@@ -8881,6 +9809,104 @@
     <w:p>
       <w:pPr>
         <w:rPr>
+          <w:rFonts w:hint="eastAsia"/>
+          <w:sz w:val="36"/>
+          <w:szCs w:val="36"/>
+        </w:rPr>
+      </w:pPr>
+      <w:r>
+        <w:rPr>
+          <w:rFonts w:hint="eastAsia"/>
+          <w:sz w:val="36"/>
+          <w:szCs w:val="36"/>
+        </w:rPr>
+        <w:t>课间休息：</w:t>
+      </w:r>
+      <w:r>
+        <w:rPr>
+          <w:rFonts w:hint="eastAsia"/>
+          <w:sz w:val="36"/>
+          <w:szCs w:val="36"/>
+        </w:rPr>
+        <w:t>1</w:t>
+      </w:r>
+      <w:r>
+        <w:rPr>
+          <w:sz w:val="36"/>
+          <w:szCs w:val="36"/>
+        </w:rPr>
+        <w:t>7</w:t>
+      </w:r>
+      <w:r>
+        <w:rPr>
+          <w:rFonts w:hint="eastAsia"/>
+          <w:sz w:val="36"/>
+          <w:szCs w:val="36"/>
+        </w:rPr>
+        <w:t>:</w:t>
+      </w:r>
+      <w:r>
+        <w:rPr>
+          <w:sz w:val="36"/>
+          <w:szCs w:val="36"/>
+        </w:rPr>
+        <w:t>05</w:t>
+      </w:r>
+      <w:r>
+        <w:rPr>
+          <w:rFonts w:hint="eastAsia"/>
+          <w:sz w:val="36"/>
+          <w:szCs w:val="36"/>
+        </w:rPr>
+        <w:t>上课</w:t>
+      </w:r>
+      <w:bookmarkStart w:id="0" w:name="_GoBack"/>
+      <w:bookmarkEnd w:id="0"/>
+    </w:p>
+    <w:p>
+      <w:pPr>
+        <w:rPr>
+          <w:sz w:val="36"/>
+          <w:szCs w:val="36"/>
+        </w:rPr>
+      </w:pPr>
+    </w:p>
+    <w:p>
+      <w:pPr>
+        <w:rPr>
+          <w:sz w:val="36"/>
+          <w:szCs w:val="36"/>
+        </w:rPr>
+      </w:pPr>
+    </w:p>
+    <w:p>
+      <w:pPr>
+        <w:rPr>
+          <w:sz w:val="36"/>
+          <w:szCs w:val="36"/>
+        </w:rPr>
+      </w:pPr>
+    </w:p>
+    <w:p>
+      <w:pPr>
+        <w:rPr>
+          <w:sz w:val="36"/>
+          <w:szCs w:val="36"/>
+        </w:rPr>
+      </w:pPr>
+    </w:p>
+    <w:p>
+      <w:pPr>
+        <w:rPr>
+          <w:rFonts w:hint="eastAsia"/>
+          <w:sz w:val="36"/>
+          <w:szCs w:val="36"/>
+        </w:rPr>
+      </w:pPr>
+    </w:p>
+    <w:p>
+      <w:pPr>
+        <w:rPr>
           <w:sz w:val="36"/>
           <w:szCs w:val="36"/>
         </w:rPr>
@@ -8929,7 +9955,6 @@
           <w:sz w:val="36"/>
           <w:szCs w:val="36"/>
         </w:rPr>
-        <w:lastRenderedPageBreak/>
         <w:t>用途：按照设置的时间间隔为用户反复执行某一项固定的系统任务</w:t>
       </w:r>
     </w:p>
@@ -9032,6 +10057,7 @@
           <w:sz w:val="36"/>
           <w:szCs w:val="36"/>
         </w:rPr>
+        <w:lastRenderedPageBreak/>
         <w:t>编辑：crontab  -e  [-u  用户名]</w:t>
       </w:r>
     </w:p>
@@ -11125,6 +12151,753 @@
           <w:sz w:val="36"/>
           <w:szCs w:val="36"/>
         </w:rPr>
+        <w:t>案例</w:t>
+      </w:r>
+      <w:r>
+        <w:rPr>
+          <w:sz w:val="36"/>
+          <w:szCs w:val="36"/>
+        </w:rPr>
+        <w:t>2:指定yum软件源</w:t>
+      </w:r>
+    </w:p>
+    <w:p>
+      <w:pPr>
+        <w:rPr>
+          <w:sz w:val="36"/>
+          <w:szCs w:val="36"/>
+        </w:rPr>
+      </w:pPr>
+      <w:r>
+        <w:rPr>
+          <w:sz w:val="36"/>
+          <w:szCs w:val="36"/>
+        </w:rPr>
+        <w:t xml:space="preserve">  1. 将光驱设备挂载到/os/centos目录，以/os/centos目录作为其访问点</w:t>
+      </w:r>
+    </w:p>
+    <w:p>
+      <w:pPr>
+        <w:rPr>
+          <w:sz w:val="36"/>
+          <w:szCs w:val="36"/>
+        </w:rPr>
+      </w:pPr>
+      <w:r>
+        <w:rPr>
+          <w:sz w:val="36"/>
+          <w:szCs w:val="36"/>
+        </w:rPr>
+        <w:t xml:space="preserve">  2. 利用/os/centos目录提供光盘内容作为软件源，构建本地Yum仓库</w:t>
+      </w:r>
+    </w:p>
+    <w:p>
+      <w:pPr>
+        <w:rPr>
+          <w:sz w:val="36"/>
+          <w:szCs w:val="36"/>
+        </w:rPr>
+      </w:pPr>
+      <w:r>
+        <w:rPr>
+          <w:sz w:val="36"/>
+          <w:szCs w:val="36"/>
+        </w:rPr>
+        <w:t xml:space="preserve">  3. 安装软件包gcc </w:t>
+      </w:r>
+    </w:p>
+    <w:p>
+      <w:pPr>
+        <w:rPr>
+          <w:sz w:val="36"/>
+          <w:szCs w:val="36"/>
+        </w:rPr>
+      </w:pPr>
+    </w:p>
+    <w:p>
+      <w:pPr>
+        <w:rPr>
+          <w:sz w:val="36"/>
+          <w:szCs w:val="36"/>
+        </w:rPr>
+      </w:pPr>
+    </w:p>
+    <w:p>
+      <w:pPr>
+        <w:rPr>
+          <w:sz w:val="36"/>
+          <w:szCs w:val="36"/>
+        </w:rPr>
+      </w:pPr>
+      <w:r>
+        <w:rPr>
+          <w:rFonts w:hint="eastAsia"/>
+          <w:sz w:val="36"/>
+          <w:szCs w:val="36"/>
+        </w:rPr>
+        <w:t>案例</w:t>
+      </w:r>
+      <w:r>
+        <w:rPr>
+          <w:sz w:val="36"/>
+          <w:szCs w:val="36"/>
+        </w:rPr>
+        <w:t>3:tar制作/释放归档压缩包</w:t>
+      </w:r>
+    </w:p>
+    <w:p>
+      <w:pPr>
+        <w:rPr>
+          <w:sz w:val="36"/>
+          <w:szCs w:val="36"/>
+        </w:rPr>
+      </w:pPr>
+      <w:r>
+        <w:rPr>
+          <w:sz w:val="36"/>
+          <w:szCs w:val="36"/>
+        </w:rPr>
+        <w:t xml:space="preserve">  首先创建/root/boothome/与/root/usrsbin/目录</w:t>
+      </w:r>
+    </w:p>
+    <w:p>
+      <w:pPr>
+        <w:rPr>
+          <w:sz w:val="36"/>
+          <w:szCs w:val="36"/>
+        </w:rPr>
+      </w:pPr>
+      <w:r>
+        <w:rPr>
+          <w:sz w:val="36"/>
+          <w:szCs w:val="36"/>
+        </w:rPr>
+        <w:t xml:space="preserve">    1）备份/boot、/home这两个文件夹，保存为bh.tar.gz文件</w:t>
+      </w:r>
+    </w:p>
+    <w:p>
+      <w:pPr>
+        <w:rPr>
+          <w:sz w:val="36"/>
+          <w:szCs w:val="36"/>
+        </w:rPr>
+      </w:pPr>
+      <w:r>
+        <w:rPr>
+          <w:sz w:val="36"/>
+          <w:szCs w:val="36"/>
+        </w:rPr>
+        <w:t xml:space="preserve">    2）查看bh.tar.gz文件内包含哪些内容 </w:t>
+      </w:r>
+    </w:p>
+    <w:p>
+      <w:pPr>
+        <w:rPr>
+          <w:sz w:val="36"/>
+          <w:szCs w:val="36"/>
+        </w:rPr>
+      </w:pPr>
+      <w:r>
+        <w:rPr>
+          <w:sz w:val="36"/>
+          <w:szCs w:val="36"/>
+        </w:rPr>
+        <w:t xml:space="preserve">    3）将bh.tar.gz释放到文件夹/root/boothome/下</w:t>
+      </w:r>
+    </w:p>
+    <w:p>
+      <w:pPr>
+        <w:rPr>
+          <w:sz w:val="36"/>
+          <w:szCs w:val="36"/>
+        </w:rPr>
+      </w:pPr>
+      <w:r>
+        <w:rPr>
+          <w:sz w:val="36"/>
+          <w:szCs w:val="36"/>
+        </w:rPr>
+        <w:t xml:space="preserve">    4）备份/usr/sbin目录，保存为usr.tar.bz2文件</w:t>
+      </w:r>
+    </w:p>
+    <w:p>
+      <w:pPr>
+        <w:rPr>
+          <w:sz w:val="36"/>
+          <w:szCs w:val="36"/>
+        </w:rPr>
+      </w:pPr>
+      <w:r>
+        <w:rPr>
+          <w:sz w:val="36"/>
+          <w:szCs w:val="36"/>
+        </w:rPr>
+        <w:t xml:space="preserve">    5）查看usr.tar.bz2文件内包含哪些内容</w:t>
+      </w:r>
+    </w:p>
+    <w:p>
+      <w:pPr>
+        <w:rPr>
+          <w:sz w:val="36"/>
+          <w:szCs w:val="36"/>
+        </w:rPr>
+      </w:pPr>
+      <w:r>
+        <w:rPr>
+          <w:sz w:val="36"/>
+          <w:szCs w:val="36"/>
+        </w:rPr>
+        <w:t xml:space="preserve">    6）将usr.tar.bz2释放到/root/usrsbin/文件夹下</w:t>
+      </w:r>
+    </w:p>
+    <w:p>
+      <w:pPr>
+        <w:rPr>
+          <w:sz w:val="36"/>
+          <w:szCs w:val="36"/>
+        </w:rPr>
+      </w:pPr>
+    </w:p>
+    <w:p>
+      <w:pPr>
+        <w:rPr>
+          <w:sz w:val="36"/>
+          <w:szCs w:val="36"/>
+        </w:rPr>
+      </w:pPr>
+    </w:p>
+    <w:p>
+      <w:pPr>
+        <w:rPr>
+          <w:sz w:val="36"/>
+          <w:szCs w:val="36"/>
+        </w:rPr>
+      </w:pPr>
+      <w:r>
+        <w:rPr>
+          <w:rFonts w:hint="eastAsia"/>
+          <w:sz w:val="36"/>
+          <w:szCs w:val="36"/>
+        </w:rPr>
+        <w:t>案例</w:t>
+      </w:r>
+      <w:r>
+        <w:rPr>
+          <w:sz w:val="36"/>
+          <w:szCs w:val="36"/>
+        </w:rPr>
+        <w:t>4：添加并测试用户账号</w:t>
+      </w:r>
+    </w:p>
+    <w:p>
+      <w:pPr>
+        <w:rPr>
+          <w:sz w:val="36"/>
+          <w:szCs w:val="36"/>
+        </w:rPr>
+      </w:pPr>
+      <w:r>
+        <w:rPr>
+          <w:sz w:val="36"/>
+          <w:szCs w:val="36"/>
+        </w:rPr>
+        <w:t xml:space="preserve">    1）创建一个名为stu01的用户账号</w:t>
+      </w:r>
+    </w:p>
+    <w:p>
+      <w:pPr>
+        <w:rPr>
+          <w:sz w:val="36"/>
+          <w:szCs w:val="36"/>
+        </w:rPr>
+      </w:pPr>
+      <w:r>
+        <w:rPr>
+          <w:sz w:val="36"/>
+          <w:szCs w:val="36"/>
+        </w:rPr>
+        <w:t xml:space="preserve">    2）检查/etc/passwd、/etc/shadow文件的最后一行</w:t>
+      </w:r>
+    </w:p>
+    <w:p>
+      <w:pPr>
+        <w:rPr>
+          <w:sz w:val="36"/>
+          <w:szCs w:val="36"/>
+        </w:rPr>
+      </w:pPr>
+      <w:r>
+        <w:rPr>
+          <w:sz w:val="36"/>
+          <w:szCs w:val="36"/>
+        </w:rPr>
+        <w:t xml:space="preserve">    3）检查/home/新增加的宿主目录（家目录）</w:t>
+      </w:r>
+    </w:p>
+    <w:p>
+      <w:pPr>
+        <w:rPr>
+          <w:sz w:val="36"/>
+          <w:szCs w:val="36"/>
+        </w:rPr>
+      </w:pPr>
+      <w:r>
+        <w:rPr>
+          <w:sz w:val="36"/>
+          <w:szCs w:val="36"/>
+        </w:rPr>
+        <w:t xml:space="preserve">    4）为用户stu01设置一个密码（123456）</w:t>
+      </w:r>
+    </w:p>
+    <w:p>
+      <w:pPr>
+        <w:rPr>
+          <w:sz w:val="36"/>
+          <w:szCs w:val="36"/>
+        </w:rPr>
+      </w:pPr>
+    </w:p>
+    <w:p>
+      <w:pPr>
+        <w:rPr>
+          <w:sz w:val="36"/>
+          <w:szCs w:val="36"/>
+        </w:rPr>
+      </w:pPr>
+    </w:p>
+    <w:p>
+      <w:pPr>
+        <w:rPr>
+          <w:sz w:val="36"/>
+          <w:szCs w:val="36"/>
+        </w:rPr>
+      </w:pPr>
+      <w:r>
+        <w:rPr>
+          <w:rFonts w:hint="eastAsia"/>
+          <w:sz w:val="36"/>
+          <w:szCs w:val="36"/>
+        </w:rPr>
+        <w:t>案例</w:t>
+      </w:r>
+      <w:r>
+        <w:rPr>
+          <w:sz w:val="36"/>
+          <w:szCs w:val="36"/>
+        </w:rPr>
+        <w:t>5：添加账号时设置不同属性</w:t>
+      </w:r>
+    </w:p>
+    <w:p>
+      <w:pPr>
+        <w:rPr>
+          <w:sz w:val="36"/>
+          <w:szCs w:val="36"/>
+        </w:rPr>
+      </w:pPr>
+      <w:r>
+        <w:rPr>
+          <w:sz w:val="36"/>
+          <w:szCs w:val="36"/>
+        </w:rPr>
+        <w:t xml:space="preserve">    1）新建用户zh01，</w:t>
+      </w:r>
+      <w:r>
+        <w:rPr>
+          <w:rFonts w:hint="eastAsia"/>
+          <w:sz w:val="36"/>
+          <w:szCs w:val="36"/>
+        </w:rPr>
+        <w:t>家</w:t>
+      </w:r>
+      <w:r>
+        <w:rPr>
+          <w:sz w:val="36"/>
+          <w:szCs w:val="36"/>
+        </w:rPr>
+        <w:t>目录位于/opt/zh01</w:t>
+      </w:r>
+    </w:p>
+    <w:p>
+      <w:pPr>
+        <w:rPr>
+          <w:sz w:val="36"/>
+          <w:szCs w:val="36"/>
+        </w:rPr>
+      </w:pPr>
+      <w:r>
+        <w:rPr>
+          <w:sz w:val="36"/>
+          <w:szCs w:val="36"/>
+        </w:rPr>
+        <w:t xml:space="preserve">    2）新建系统账号sys01，将UID设为1234，登录Shell设为/sbin/nologin</w:t>
+      </w:r>
+    </w:p>
+    <w:p>
+      <w:pPr>
+        <w:rPr>
+          <w:sz w:val="36"/>
+          <w:szCs w:val="36"/>
+        </w:rPr>
+      </w:pPr>
+      <w:r>
+        <w:rPr>
+          <w:sz w:val="36"/>
+          <w:szCs w:val="36"/>
+        </w:rPr>
+        <w:t xml:space="preserve">    3）为用户sys01设置密码，并测试是否能够登录</w:t>
+      </w:r>
+    </w:p>
+    <w:p>
+      <w:pPr>
+        <w:rPr>
+          <w:sz w:val="36"/>
+          <w:szCs w:val="36"/>
+        </w:rPr>
+      </w:pPr>
+      <w:r>
+        <w:rPr>
+          <w:sz w:val="36"/>
+          <w:szCs w:val="36"/>
+        </w:rPr>
+        <w:lastRenderedPageBreak/>
+        <w:t xml:space="preserve">    4）新建用户admin，附加组设为adm</w:t>
+      </w:r>
+      <w:r>
+        <w:rPr>
+          <w:rFonts w:hint="eastAsia"/>
+          <w:sz w:val="36"/>
+          <w:szCs w:val="36"/>
+        </w:rPr>
+        <w:t>与</w:t>
+      </w:r>
+      <w:r>
+        <w:rPr>
+          <w:sz w:val="36"/>
+          <w:szCs w:val="36"/>
+        </w:rPr>
+        <w:t>root</w:t>
+      </w:r>
+      <w:r>
+        <w:rPr>
+          <w:rFonts w:hint="eastAsia"/>
+          <w:sz w:val="36"/>
+          <w:szCs w:val="36"/>
+        </w:rPr>
+        <w:t>（利用g</w:t>
+      </w:r>
+      <w:r>
+        <w:rPr>
+          <w:sz w:val="36"/>
+          <w:szCs w:val="36"/>
+        </w:rPr>
+        <w:t>passwd</w:t>
+      </w:r>
+      <w:r>
+        <w:rPr>
+          <w:rFonts w:hint="eastAsia"/>
+          <w:sz w:val="36"/>
+          <w:szCs w:val="36"/>
+        </w:rPr>
+        <w:t>进行添加）</w:t>
+      </w:r>
+    </w:p>
+    <w:p>
+      <w:pPr>
+        <w:rPr>
+          <w:sz w:val="36"/>
+          <w:szCs w:val="36"/>
+        </w:rPr>
+      </w:pPr>
+    </w:p>
+    <w:p>
+      <w:pPr>
+        <w:rPr>
+          <w:sz w:val="36"/>
+          <w:szCs w:val="36"/>
+        </w:rPr>
+      </w:pPr>
+    </w:p>
+    <w:p>
+      <w:pPr>
+        <w:rPr>
+          <w:sz w:val="36"/>
+          <w:szCs w:val="36"/>
+        </w:rPr>
+      </w:pPr>
+      <w:r>
+        <w:rPr>
+          <w:rFonts w:hint="eastAsia"/>
+          <w:sz w:val="36"/>
+          <w:szCs w:val="36"/>
+        </w:rPr>
+        <w:t>案例</w:t>
+      </w:r>
+      <w:r>
+        <w:rPr>
+          <w:sz w:val="36"/>
+          <w:szCs w:val="36"/>
+        </w:rPr>
+        <w:t>6：passwd设置密码</w:t>
+      </w:r>
+    </w:p>
+    <w:p>
+      <w:pPr>
+        <w:rPr>
+          <w:sz w:val="36"/>
+          <w:szCs w:val="36"/>
+        </w:rPr>
+      </w:pPr>
+      <w:r>
+        <w:rPr>
+          <w:sz w:val="36"/>
+          <w:szCs w:val="36"/>
+        </w:rPr>
+        <w:t xml:space="preserve">    1）交互式给用户zh01设置密码123456</w:t>
+      </w:r>
+    </w:p>
+    <w:p>
+      <w:pPr>
+        <w:rPr>
+          <w:sz w:val="36"/>
+          <w:szCs w:val="36"/>
+        </w:rPr>
+      </w:pPr>
+      <w:r>
+        <w:rPr>
+          <w:sz w:val="36"/>
+          <w:szCs w:val="36"/>
+        </w:rPr>
+        <w:t xml:space="preserve">    2）采用--stdin方式将用户zh01的密码设为654321</w:t>
+      </w:r>
+    </w:p>
+    <w:p>
+      <w:pPr>
+        <w:rPr>
+          <w:sz w:val="36"/>
+          <w:szCs w:val="36"/>
+        </w:rPr>
+      </w:pPr>
+    </w:p>
+    <w:p>
+      <w:pPr>
+        <w:rPr>
+          <w:sz w:val="36"/>
+          <w:szCs w:val="36"/>
+        </w:rPr>
+      </w:pPr>
+    </w:p>
+    <w:p>
+      <w:pPr>
+        <w:rPr>
+          <w:sz w:val="36"/>
+          <w:szCs w:val="36"/>
+        </w:rPr>
+      </w:pPr>
+    </w:p>
+    <w:p>
+      <w:pPr>
+        <w:rPr>
+          <w:sz w:val="36"/>
+          <w:szCs w:val="36"/>
+        </w:rPr>
+      </w:pPr>
+      <w:r>
+        <w:rPr>
+          <w:rFonts w:hint="eastAsia"/>
+          <w:sz w:val="36"/>
+          <w:szCs w:val="36"/>
+        </w:rPr>
+        <w:t>案例</w:t>
+      </w:r>
+      <w:r>
+        <w:rPr>
+          <w:sz w:val="36"/>
+          <w:szCs w:val="36"/>
+        </w:rPr>
+        <w:t>7：usermod修改用户</w:t>
+      </w:r>
+    </w:p>
+    <w:p>
+      <w:pPr>
+        <w:rPr>
+          <w:sz w:val="36"/>
+          <w:szCs w:val="36"/>
+        </w:rPr>
+      </w:pPr>
+      <w:r>
+        <w:rPr>
+          <w:sz w:val="36"/>
+          <w:szCs w:val="36"/>
+        </w:rPr>
+        <w:t xml:space="preserve">    1）新建一个用户zh03，将宿主目录设为/opt/home03，并设置密码</w:t>
+      </w:r>
+    </w:p>
+    <w:p>
+      <w:pPr>
+        <w:rPr>
+          <w:sz w:val="36"/>
+          <w:szCs w:val="36"/>
+        </w:rPr>
+      </w:pPr>
+      <w:r>
+        <w:rPr>
+          <w:sz w:val="36"/>
+          <w:szCs w:val="36"/>
+        </w:rPr>
+        <w:t xml:space="preserve">    2）设置zh03密码为redhat</w:t>
+      </w:r>
+    </w:p>
+    <w:p>
+      <w:pPr>
+        <w:rPr>
+          <w:sz w:val="36"/>
+          <w:szCs w:val="36"/>
+        </w:rPr>
+      </w:pPr>
+      <w:r>
+        <w:rPr>
+          <w:sz w:val="36"/>
+          <w:szCs w:val="36"/>
+        </w:rPr>
+        <w:t xml:space="preserve">    3）将用户zh03的</w:t>
+      </w:r>
+      <w:r>
+        <w:rPr>
+          <w:rFonts w:hint="eastAsia"/>
+          <w:sz w:val="36"/>
+          <w:szCs w:val="36"/>
+        </w:rPr>
+        <w:t>家</w:t>
+      </w:r>
+      <w:r>
+        <w:rPr>
+          <w:sz w:val="36"/>
+          <w:szCs w:val="36"/>
+        </w:rPr>
+        <w:t>目录改为/home/zh03</w:t>
+      </w:r>
+    </w:p>
+    <w:p>
+      <w:pPr>
+        <w:rPr>
+          <w:sz w:val="36"/>
+          <w:szCs w:val="36"/>
+        </w:rPr>
+      </w:pPr>
+      <w:r>
+        <w:rPr>
+          <w:sz w:val="36"/>
+          <w:szCs w:val="36"/>
+        </w:rPr>
+        <w:t xml:space="preserve">    4）将用户sys01的登录Shell改为/bin/bash</w:t>
+      </w:r>
+    </w:p>
+    <w:p>
+      <w:pPr>
+        <w:rPr>
+          <w:sz w:val="36"/>
+          <w:szCs w:val="36"/>
+        </w:rPr>
+      </w:pPr>
+    </w:p>
+    <w:p>
+      <w:pPr>
+        <w:rPr>
+          <w:sz w:val="36"/>
+          <w:szCs w:val="36"/>
+        </w:rPr>
+      </w:pPr>
+    </w:p>
+    <w:p>
+      <w:pPr>
+        <w:rPr>
+          <w:sz w:val="36"/>
+          <w:szCs w:val="36"/>
+        </w:rPr>
+      </w:pPr>
+      <w:r>
+        <w:rPr>
+          <w:rFonts w:hint="eastAsia"/>
+          <w:sz w:val="36"/>
+          <w:szCs w:val="36"/>
+        </w:rPr>
+        <w:t>案例</w:t>
+      </w:r>
+      <w:r>
+        <w:rPr>
+          <w:sz w:val="36"/>
+          <w:szCs w:val="36"/>
+        </w:rPr>
+        <w:t>8：组账号基本管理</w:t>
+      </w:r>
+    </w:p>
+    <w:p>
+      <w:pPr>
+        <w:rPr>
+          <w:sz w:val="36"/>
+          <w:szCs w:val="36"/>
+        </w:rPr>
+      </w:pPr>
+      <w:r>
+        <w:rPr>
+          <w:sz w:val="36"/>
+          <w:szCs w:val="36"/>
+        </w:rPr>
+        <w:t xml:space="preserve">    1）新建组账号stugrp</w:t>
+      </w:r>
+    </w:p>
+    <w:p>
+      <w:pPr>
+        <w:rPr>
+          <w:sz w:val="36"/>
+          <w:szCs w:val="36"/>
+        </w:rPr>
+      </w:pPr>
+      <w:r>
+        <w:rPr>
+          <w:sz w:val="36"/>
+          <w:szCs w:val="36"/>
+        </w:rPr>
+        <w:t xml:space="preserve">    2）为stugrp组添加三个成员用户（user01、root、zhangsan）</w:t>
+      </w:r>
+    </w:p>
+    <w:p>
+      <w:pPr>
+        <w:rPr>
+          <w:sz w:val="36"/>
+          <w:szCs w:val="36"/>
+        </w:rPr>
+      </w:pPr>
+      <w:r>
+        <w:rPr>
+          <w:sz w:val="36"/>
+          <w:szCs w:val="36"/>
+        </w:rPr>
+        <w:t xml:space="preserve">    3）从stugrp组删除一个成员（user01）</w:t>
+      </w:r>
+    </w:p>
+    <w:p>
+      <w:pPr>
+        <w:rPr>
+          <w:sz w:val="36"/>
+          <w:szCs w:val="36"/>
+        </w:rPr>
+      </w:pPr>
+    </w:p>
+    <w:p>
+      <w:pPr>
+        <w:rPr>
+          <w:sz w:val="36"/>
+          <w:szCs w:val="36"/>
+        </w:rPr>
+      </w:pPr>
+      <w:r>
+        <w:rPr>
+          <w:rFonts w:hint="eastAsia"/>
+          <w:sz w:val="36"/>
+          <w:szCs w:val="36"/>
+        </w:rPr>
         <w:lastRenderedPageBreak/>
         <w:t>案例</w:t>
       </w:r>
@@ -11133,753 +12906,6 @@
           <w:sz w:val="36"/>
           <w:szCs w:val="36"/>
         </w:rPr>
-        <w:t>2:指定yum软件源</w:t>
-      </w:r>
-    </w:p>
-    <w:p>
-      <w:pPr>
-        <w:rPr>
-          <w:sz w:val="36"/>
-          <w:szCs w:val="36"/>
-        </w:rPr>
-      </w:pPr>
-      <w:r>
-        <w:rPr>
-          <w:sz w:val="36"/>
-          <w:szCs w:val="36"/>
-        </w:rPr>
-        <w:t xml:space="preserve">  1. 将光驱设备挂载到/os/centos目录，以/os/centos目录作为其访问点</w:t>
-      </w:r>
-    </w:p>
-    <w:p>
-      <w:pPr>
-        <w:rPr>
-          <w:sz w:val="36"/>
-          <w:szCs w:val="36"/>
-        </w:rPr>
-      </w:pPr>
-      <w:r>
-        <w:rPr>
-          <w:sz w:val="36"/>
-          <w:szCs w:val="36"/>
-        </w:rPr>
-        <w:t xml:space="preserve">  2. 利用/os/centos目录提供光盘内容作为软件源，构建本地Yum仓库</w:t>
-      </w:r>
-    </w:p>
-    <w:p>
-      <w:pPr>
-        <w:rPr>
-          <w:sz w:val="36"/>
-          <w:szCs w:val="36"/>
-        </w:rPr>
-      </w:pPr>
-      <w:r>
-        <w:rPr>
-          <w:sz w:val="36"/>
-          <w:szCs w:val="36"/>
-        </w:rPr>
-        <w:t xml:space="preserve">  3. 安装软件包gcc </w:t>
-      </w:r>
-    </w:p>
-    <w:p>
-      <w:pPr>
-        <w:rPr>
-          <w:sz w:val="36"/>
-          <w:szCs w:val="36"/>
-        </w:rPr>
-      </w:pPr>
-    </w:p>
-    <w:p>
-      <w:pPr>
-        <w:rPr>
-          <w:sz w:val="36"/>
-          <w:szCs w:val="36"/>
-        </w:rPr>
-      </w:pPr>
-    </w:p>
-    <w:p>
-      <w:pPr>
-        <w:rPr>
-          <w:sz w:val="36"/>
-          <w:szCs w:val="36"/>
-        </w:rPr>
-      </w:pPr>
-      <w:r>
-        <w:rPr>
-          <w:rFonts w:hint="eastAsia"/>
-          <w:sz w:val="36"/>
-          <w:szCs w:val="36"/>
-        </w:rPr>
-        <w:t>案例</w:t>
-      </w:r>
-      <w:r>
-        <w:rPr>
-          <w:sz w:val="36"/>
-          <w:szCs w:val="36"/>
-        </w:rPr>
-        <w:t>3:tar制作/释放归档压缩包</w:t>
-      </w:r>
-    </w:p>
-    <w:p>
-      <w:pPr>
-        <w:rPr>
-          <w:sz w:val="36"/>
-          <w:szCs w:val="36"/>
-        </w:rPr>
-      </w:pPr>
-      <w:r>
-        <w:rPr>
-          <w:sz w:val="36"/>
-          <w:szCs w:val="36"/>
-        </w:rPr>
-        <w:t xml:space="preserve">  首先创建/root/boothome/与/root/usrsbin/目录</w:t>
-      </w:r>
-    </w:p>
-    <w:p>
-      <w:pPr>
-        <w:rPr>
-          <w:sz w:val="36"/>
-          <w:szCs w:val="36"/>
-        </w:rPr>
-      </w:pPr>
-      <w:r>
-        <w:rPr>
-          <w:sz w:val="36"/>
-          <w:szCs w:val="36"/>
-        </w:rPr>
-        <w:t xml:space="preserve">    1）备份/boot、/home这两个文件夹，保存为bh.tar.gz文件</w:t>
-      </w:r>
-    </w:p>
-    <w:p>
-      <w:pPr>
-        <w:rPr>
-          <w:sz w:val="36"/>
-          <w:szCs w:val="36"/>
-        </w:rPr>
-      </w:pPr>
-      <w:r>
-        <w:rPr>
-          <w:sz w:val="36"/>
-          <w:szCs w:val="36"/>
-        </w:rPr>
-        <w:t xml:space="preserve">    2）查看bh.tar.gz文件内包含哪些内容 </w:t>
-      </w:r>
-    </w:p>
-    <w:p>
-      <w:pPr>
-        <w:rPr>
-          <w:sz w:val="36"/>
-          <w:szCs w:val="36"/>
-        </w:rPr>
-      </w:pPr>
-      <w:r>
-        <w:rPr>
-          <w:sz w:val="36"/>
-          <w:szCs w:val="36"/>
-        </w:rPr>
-        <w:t xml:space="preserve">    3）将bh.tar.gz释放到文件夹/root/boothome/下</w:t>
-      </w:r>
-    </w:p>
-    <w:p>
-      <w:pPr>
-        <w:rPr>
-          <w:sz w:val="36"/>
-          <w:szCs w:val="36"/>
-        </w:rPr>
-      </w:pPr>
-      <w:r>
-        <w:rPr>
-          <w:sz w:val="36"/>
-          <w:szCs w:val="36"/>
-        </w:rPr>
-        <w:t xml:space="preserve">    4）备份/usr/sbin目录，保存为usr.tar.bz2文件</w:t>
-      </w:r>
-    </w:p>
-    <w:p>
-      <w:pPr>
-        <w:rPr>
-          <w:sz w:val="36"/>
-          <w:szCs w:val="36"/>
-        </w:rPr>
-      </w:pPr>
-      <w:r>
-        <w:rPr>
-          <w:sz w:val="36"/>
-          <w:szCs w:val="36"/>
-        </w:rPr>
-        <w:t xml:space="preserve">    5）查看usr.tar.bz2文件内包含哪些内容</w:t>
-      </w:r>
-    </w:p>
-    <w:p>
-      <w:pPr>
-        <w:rPr>
-          <w:sz w:val="36"/>
-          <w:szCs w:val="36"/>
-        </w:rPr>
-      </w:pPr>
-      <w:r>
-        <w:rPr>
-          <w:sz w:val="36"/>
-          <w:szCs w:val="36"/>
-        </w:rPr>
-        <w:t xml:space="preserve">    6）将usr.tar.bz2释放到/root/usrsbin/文件夹下</w:t>
-      </w:r>
-    </w:p>
-    <w:p>
-      <w:pPr>
-        <w:rPr>
-          <w:sz w:val="36"/>
-          <w:szCs w:val="36"/>
-        </w:rPr>
-      </w:pPr>
-    </w:p>
-    <w:p>
-      <w:pPr>
-        <w:rPr>
-          <w:sz w:val="36"/>
-          <w:szCs w:val="36"/>
-        </w:rPr>
-      </w:pPr>
-    </w:p>
-    <w:p>
-      <w:pPr>
-        <w:rPr>
-          <w:sz w:val="36"/>
-          <w:szCs w:val="36"/>
-        </w:rPr>
-      </w:pPr>
-      <w:r>
-        <w:rPr>
-          <w:rFonts w:hint="eastAsia"/>
-          <w:sz w:val="36"/>
-          <w:szCs w:val="36"/>
-        </w:rPr>
-        <w:t>案例</w:t>
-      </w:r>
-      <w:r>
-        <w:rPr>
-          <w:sz w:val="36"/>
-          <w:szCs w:val="36"/>
-        </w:rPr>
-        <w:t>4：添加并测试用户账号</w:t>
-      </w:r>
-    </w:p>
-    <w:p>
-      <w:pPr>
-        <w:rPr>
-          <w:sz w:val="36"/>
-          <w:szCs w:val="36"/>
-        </w:rPr>
-      </w:pPr>
-      <w:r>
-        <w:rPr>
-          <w:sz w:val="36"/>
-          <w:szCs w:val="36"/>
-        </w:rPr>
-        <w:t xml:space="preserve">    1）创建一个名为stu01的用户账号</w:t>
-      </w:r>
-    </w:p>
-    <w:p>
-      <w:pPr>
-        <w:rPr>
-          <w:sz w:val="36"/>
-          <w:szCs w:val="36"/>
-        </w:rPr>
-      </w:pPr>
-      <w:r>
-        <w:rPr>
-          <w:sz w:val="36"/>
-          <w:szCs w:val="36"/>
-        </w:rPr>
-        <w:t xml:space="preserve">    2）检查/etc/passwd、/etc/shadow文件的最后一行</w:t>
-      </w:r>
-    </w:p>
-    <w:p>
-      <w:pPr>
-        <w:rPr>
-          <w:sz w:val="36"/>
-          <w:szCs w:val="36"/>
-        </w:rPr>
-      </w:pPr>
-      <w:r>
-        <w:rPr>
-          <w:sz w:val="36"/>
-          <w:szCs w:val="36"/>
-        </w:rPr>
-        <w:t xml:space="preserve">    3）检查/home/新增加的宿主目录（家目录）</w:t>
-      </w:r>
-    </w:p>
-    <w:p>
-      <w:pPr>
-        <w:rPr>
-          <w:sz w:val="36"/>
-          <w:szCs w:val="36"/>
-        </w:rPr>
-      </w:pPr>
-      <w:r>
-        <w:rPr>
-          <w:sz w:val="36"/>
-          <w:szCs w:val="36"/>
-        </w:rPr>
-        <w:t xml:space="preserve">    4）为用户stu01设置一个密码（123456）</w:t>
-      </w:r>
-    </w:p>
-    <w:p>
-      <w:pPr>
-        <w:rPr>
-          <w:sz w:val="36"/>
-          <w:szCs w:val="36"/>
-        </w:rPr>
-      </w:pPr>
-    </w:p>
-    <w:p>
-      <w:pPr>
-        <w:rPr>
-          <w:sz w:val="36"/>
-          <w:szCs w:val="36"/>
-        </w:rPr>
-      </w:pPr>
-    </w:p>
-    <w:p>
-      <w:pPr>
-        <w:rPr>
-          <w:sz w:val="36"/>
-          <w:szCs w:val="36"/>
-        </w:rPr>
-      </w:pPr>
-      <w:r>
-        <w:rPr>
-          <w:rFonts w:hint="eastAsia"/>
-          <w:sz w:val="36"/>
-          <w:szCs w:val="36"/>
-        </w:rPr>
-        <w:t>案例</w:t>
-      </w:r>
-      <w:r>
-        <w:rPr>
-          <w:sz w:val="36"/>
-          <w:szCs w:val="36"/>
-        </w:rPr>
-        <w:t>5：添加账号时设置不同属性</w:t>
-      </w:r>
-    </w:p>
-    <w:p>
-      <w:pPr>
-        <w:rPr>
-          <w:sz w:val="36"/>
-          <w:szCs w:val="36"/>
-        </w:rPr>
-      </w:pPr>
-      <w:r>
-        <w:rPr>
-          <w:sz w:val="36"/>
-          <w:szCs w:val="36"/>
-        </w:rPr>
-        <w:t xml:space="preserve">    1）新建用户zh01，</w:t>
-      </w:r>
-      <w:r>
-        <w:rPr>
-          <w:rFonts w:hint="eastAsia"/>
-          <w:sz w:val="36"/>
-          <w:szCs w:val="36"/>
-        </w:rPr>
-        <w:t>家</w:t>
-      </w:r>
-      <w:r>
-        <w:rPr>
-          <w:sz w:val="36"/>
-          <w:szCs w:val="36"/>
-        </w:rPr>
-        <w:t>目录位于/opt/zh01</w:t>
-      </w:r>
-    </w:p>
-    <w:p>
-      <w:pPr>
-        <w:rPr>
-          <w:sz w:val="36"/>
-          <w:szCs w:val="36"/>
-        </w:rPr>
-      </w:pPr>
-      <w:r>
-        <w:rPr>
-          <w:sz w:val="36"/>
-          <w:szCs w:val="36"/>
-        </w:rPr>
-        <w:t xml:space="preserve">    2）新建系统账号sys01，将UID设为1234，登录Shell设为/sbin/nologin</w:t>
-      </w:r>
-    </w:p>
-    <w:p>
-      <w:pPr>
-        <w:rPr>
-          <w:sz w:val="36"/>
-          <w:szCs w:val="36"/>
-        </w:rPr>
-      </w:pPr>
-      <w:r>
-        <w:rPr>
-          <w:sz w:val="36"/>
-          <w:szCs w:val="36"/>
-        </w:rPr>
-        <w:t xml:space="preserve">    3）为用户sys01设置密码，并测试是否能够登录</w:t>
-      </w:r>
-    </w:p>
-    <w:p>
-      <w:pPr>
-        <w:rPr>
-          <w:sz w:val="36"/>
-          <w:szCs w:val="36"/>
-        </w:rPr>
-      </w:pPr>
-      <w:r>
-        <w:rPr>
-          <w:sz w:val="36"/>
-          <w:szCs w:val="36"/>
-        </w:rPr>
-        <w:t xml:space="preserve">    4）新建用户admin，附加组设为adm</w:t>
-      </w:r>
-      <w:r>
-        <w:rPr>
-          <w:rFonts w:hint="eastAsia"/>
-          <w:sz w:val="36"/>
-          <w:szCs w:val="36"/>
-        </w:rPr>
-        <w:t>与</w:t>
-      </w:r>
-      <w:r>
-        <w:rPr>
-          <w:sz w:val="36"/>
-          <w:szCs w:val="36"/>
-        </w:rPr>
-        <w:t>root</w:t>
-      </w:r>
-      <w:r>
-        <w:rPr>
-          <w:rFonts w:hint="eastAsia"/>
-          <w:sz w:val="36"/>
-          <w:szCs w:val="36"/>
-        </w:rPr>
-        <w:t>（利用g</w:t>
-      </w:r>
-      <w:r>
-        <w:rPr>
-          <w:sz w:val="36"/>
-          <w:szCs w:val="36"/>
-        </w:rPr>
-        <w:t>passwd</w:t>
-      </w:r>
-      <w:r>
-        <w:rPr>
-          <w:rFonts w:hint="eastAsia"/>
-          <w:sz w:val="36"/>
-          <w:szCs w:val="36"/>
-        </w:rPr>
-        <w:t>进行添加）</w:t>
-      </w:r>
-    </w:p>
-    <w:p>
-      <w:pPr>
-        <w:rPr>
-          <w:sz w:val="36"/>
-          <w:szCs w:val="36"/>
-        </w:rPr>
-      </w:pPr>
-    </w:p>
-    <w:p>
-      <w:pPr>
-        <w:rPr>
-          <w:sz w:val="36"/>
-          <w:szCs w:val="36"/>
-        </w:rPr>
-      </w:pPr>
-    </w:p>
-    <w:p>
-      <w:pPr>
-        <w:rPr>
-          <w:sz w:val="36"/>
-          <w:szCs w:val="36"/>
-        </w:rPr>
-      </w:pPr>
-      <w:r>
-        <w:rPr>
-          <w:rFonts w:hint="eastAsia"/>
-          <w:sz w:val="36"/>
-          <w:szCs w:val="36"/>
-        </w:rPr>
-        <w:t>案例</w:t>
-      </w:r>
-      <w:r>
-        <w:rPr>
-          <w:sz w:val="36"/>
-          <w:szCs w:val="36"/>
-        </w:rPr>
-        <w:t>6：passwd设置密码</w:t>
-      </w:r>
-    </w:p>
-    <w:p>
-      <w:pPr>
-        <w:rPr>
-          <w:sz w:val="36"/>
-          <w:szCs w:val="36"/>
-        </w:rPr>
-      </w:pPr>
-      <w:r>
-        <w:rPr>
-          <w:sz w:val="36"/>
-          <w:szCs w:val="36"/>
-        </w:rPr>
-        <w:t xml:space="preserve">    1）交互式给用户zh01设置密码123456</w:t>
-      </w:r>
-    </w:p>
-    <w:p>
-      <w:pPr>
-        <w:rPr>
-          <w:sz w:val="36"/>
-          <w:szCs w:val="36"/>
-        </w:rPr>
-      </w:pPr>
-      <w:r>
-        <w:rPr>
-          <w:sz w:val="36"/>
-          <w:szCs w:val="36"/>
-        </w:rPr>
-        <w:t xml:space="preserve">    2）采用--stdin方式将用户zh01的密码设为654321</w:t>
-      </w:r>
-    </w:p>
-    <w:p>
-      <w:pPr>
-        <w:rPr>
-          <w:sz w:val="36"/>
-          <w:szCs w:val="36"/>
-        </w:rPr>
-      </w:pPr>
-    </w:p>
-    <w:p>
-      <w:pPr>
-        <w:rPr>
-          <w:sz w:val="36"/>
-          <w:szCs w:val="36"/>
-        </w:rPr>
-      </w:pPr>
-    </w:p>
-    <w:p>
-      <w:pPr>
-        <w:rPr>
-          <w:sz w:val="36"/>
-          <w:szCs w:val="36"/>
-        </w:rPr>
-      </w:pPr>
-    </w:p>
-    <w:p>
-      <w:pPr>
-        <w:rPr>
-          <w:sz w:val="36"/>
-          <w:szCs w:val="36"/>
-        </w:rPr>
-      </w:pPr>
-      <w:r>
-        <w:rPr>
-          <w:rFonts w:hint="eastAsia"/>
-          <w:sz w:val="36"/>
-          <w:szCs w:val="36"/>
-        </w:rPr>
-        <w:t>案例</w:t>
-      </w:r>
-      <w:r>
-        <w:rPr>
-          <w:sz w:val="36"/>
-          <w:szCs w:val="36"/>
-        </w:rPr>
-        <w:t>7：usermod修改用户</w:t>
-      </w:r>
-    </w:p>
-    <w:p>
-      <w:pPr>
-        <w:rPr>
-          <w:sz w:val="36"/>
-          <w:szCs w:val="36"/>
-        </w:rPr>
-      </w:pPr>
-      <w:r>
-        <w:rPr>
-          <w:sz w:val="36"/>
-          <w:szCs w:val="36"/>
-        </w:rPr>
-        <w:t xml:space="preserve">    1）新建一个用户zh03，将宿主目录设为/opt/home03，并设置密码</w:t>
-      </w:r>
-    </w:p>
-    <w:p>
-      <w:pPr>
-        <w:rPr>
-          <w:sz w:val="36"/>
-          <w:szCs w:val="36"/>
-        </w:rPr>
-      </w:pPr>
-      <w:r>
-        <w:rPr>
-          <w:sz w:val="36"/>
-          <w:szCs w:val="36"/>
-        </w:rPr>
-        <w:t xml:space="preserve">    2）设置zh03密码为redhat</w:t>
-      </w:r>
-    </w:p>
-    <w:p>
-      <w:pPr>
-        <w:rPr>
-          <w:sz w:val="36"/>
-          <w:szCs w:val="36"/>
-        </w:rPr>
-      </w:pPr>
-      <w:r>
-        <w:rPr>
-          <w:sz w:val="36"/>
-          <w:szCs w:val="36"/>
-        </w:rPr>
-        <w:t xml:space="preserve">    3）将用户zh03的</w:t>
-      </w:r>
-      <w:r>
-        <w:rPr>
-          <w:rFonts w:hint="eastAsia"/>
-          <w:sz w:val="36"/>
-          <w:szCs w:val="36"/>
-        </w:rPr>
-        <w:t>家</w:t>
-      </w:r>
-      <w:r>
-        <w:rPr>
-          <w:sz w:val="36"/>
-          <w:szCs w:val="36"/>
-        </w:rPr>
-        <w:t>目录改为/home/zh03</w:t>
-      </w:r>
-    </w:p>
-    <w:p>
-      <w:pPr>
-        <w:rPr>
-          <w:sz w:val="36"/>
-          <w:szCs w:val="36"/>
-        </w:rPr>
-      </w:pPr>
-      <w:r>
-        <w:rPr>
-          <w:sz w:val="36"/>
-          <w:szCs w:val="36"/>
-        </w:rPr>
-        <w:t xml:space="preserve">    4）将用户sys01的登录Shell改为/bin/bash</w:t>
-      </w:r>
-    </w:p>
-    <w:p>
-      <w:pPr>
-        <w:rPr>
-          <w:sz w:val="36"/>
-          <w:szCs w:val="36"/>
-        </w:rPr>
-      </w:pPr>
-    </w:p>
-    <w:p>
-      <w:pPr>
-        <w:rPr>
-          <w:sz w:val="36"/>
-          <w:szCs w:val="36"/>
-        </w:rPr>
-      </w:pPr>
-    </w:p>
-    <w:p>
-      <w:pPr>
-        <w:rPr>
-          <w:sz w:val="36"/>
-          <w:szCs w:val="36"/>
-        </w:rPr>
-      </w:pPr>
-      <w:r>
-        <w:rPr>
-          <w:rFonts w:hint="eastAsia"/>
-          <w:sz w:val="36"/>
-          <w:szCs w:val="36"/>
-        </w:rPr>
-        <w:lastRenderedPageBreak/>
-        <w:t>案例</w:t>
-      </w:r>
-      <w:r>
-        <w:rPr>
-          <w:sz w:val="36"/>
-          <w:szCs w:val="36"/>
-        </w:rPr>
-        <w:t>8：组账号基本管理</w:t>
-      </w:r>
-    </w:p>
-    <w:p>
-      <w:pPr>
-        <w:rPr>
-          <w:sz w:val="36"/>
-          <w:szCs w:val="36"/>
-        </w:rPr>
-      </w:pPr>
-      <w:r>
-        <w:rPr>
-          <w:sz w:val="36"/>
-          <w:szCs w:val="36"/>
-        </w:rPr>
-        <w:t xml:space="preserve">    1）新建组账号stugrp</w:t>
-      </w:r>
-    </w:p>
-    <w:p>
-      <w:pPr>
-        <w:rPr>
-          <w:sz w:val="36"/>
-          <w:szCs w:val="36"/>
-        </w:rPr>
-      </w:pPr>
-      <w:r>
-        <w:rPr>
-          <w:sz w:val="36"/>
-          <w:szCs w:val="36"/>
-        </w:rPr>
-        <w:t xml:space="preserve">    2）为stugrp组添加三个成员用户（user01、root、zhangsan）</w:t>
-      </w:r>
-    </w:p>
-    <w:p>
-      <w:pPr>
-        <w:rPr>
-          <w:sz w:val="36"/>
-          <w:szCs w:val="36"/>
-        </w:rPr>
-      </w:pPr>
-      <w:r>
-        <w:rPr>
-          <w:sz w:val="36"/>
-          <w:szCs w:val="36"/>
-        </w:rPr>
-        <w:t xml:space="preserve">    3）从stugrp组删除一个成员（user01）</w:t>
-      </w:r>
-    </w:p>
-    <w:p>
-      <w:pPr>
-        <w:rPr>
-          <w:sz w:val="36"/>
-          <w:szCs w:val="36"/>
-        </w:rPr>
-      </w:pPr>
-    </w:p>
-    <w:p>
-      <w:pPr>
-        <w:rPr>
-          <w:sz w:val="36"/>
-          <w:szCs w:val="36"/>
-        </w:rPr>
-      </w:pPr>
-      <w:r>
-        <w:rPr>
-          <w:rFonts w:hint="eastAsia"/>
-          <w:sz w:val="36"/>
-          <w:szCs w:val="36"/>
-        </w:rPr>
-        <w:t>案例</w:t>
-      </w:r>
-      <w:r>
-        <w:rPr>
-          <w:sz w:val="36"/>
-          <w:szCs w:val="36"/>
-        </w:rPr>
         <w:t>9: vim文本编辑器练习，命令模式下的基本操作</w:t>
       </w:r>
     </w:p>
@@ -12161,7 +13187,6 @@
           <w:sz w:val="36"/>
           <w:szCs w:val="36"/>
         </w:rPr>
-        <w:lastRenderedPageBreak/>
         <w:t xml:space="preserve">    </w:t>
       </w:r>
     </w:p>
@@ -14771,9 +15796,9 @@
       <w:lvlJc w:val="left"/>
       <w:pPr>
         <w:tabs>
-          <w:tab w:val="num" w:pos="1069"/>
+          <w:tab w:val="num" w:pos="786"/>
         </w:tabs>
-        <w:ind w:left="1069" w:hanging="360"/>
+        <w:ind w:left="786" w:hanging="360"/>
       </w:pPr>
       <w:rPr>
         <w:rFonts w:ascii="Arial" w:hAnsi="Arial" w:hint="default"/>

--- a/ADMIN06.docx
+++ b/ADMIN06.docx
@@ -9814,54 +9814,6 @@
           <w:szCs w:val="36"/>
         </w:rPr>
       </w:pPr>
-      <w:r>
-        <w:rPr>
-          <w:rFonts w:hint="eastAsia"/>
-          <w:sz w:val="36"/>
-          <w:szCs w:val="36"/>
-        </w:rPr>
-        <w:t>课间休息：</w:t>
-      </w:r>
-      <w:r>
-        <w:rPr>
-          <w:rFonts w:hint="eastAsia"/>
-          <w:sz w:val="36"/>
-          <w:szCs w:val="36"/>
-        </w:rPr>
-        <w:t>1</w:t>
-      </w:r>
-      <w:r>
-        <w:rPr>
-          <w:sz w:val="36"/>
-          <w:szCs w:val="36"/>
-        </w:rPr>
-        <w:t>7</w:t>
-      </w:r>
-      <w:r>
-        <w:rPr>
-          <w:rFonts w:hint="eastAsia"/>
-          <w:sz w:val="36"/>
-          <w:szCs w:val="36"/>
-        </w:rPr>
-        <w:t>:</w:t>
-      </w:r>
-      <w:r>
-        <w:rPr>
-          <w:sz w:val="36"/>
-          <w:szCs w:val="36"/>
-        </w:rPr>
-        <w:t>05</w:t>
-      </w:r>
-      <w:r>
-        <w:rPr>
-          <w:rFonts w:hint="eastAsia"/>
-          <w:sz w:val="36"/>
-          <w:szCs w:val="36"/>
-        </w:rPr>
-        <w:t>上课</w:t>
-      </w:r>
-      <w:bookmarkStart w:id="0" w:name="_GoBack"/>
-      <w:bookmarkEnd w:id="0"/>
     </w:p>
     <w:p>
       <w:pPr>
@@ -11203,6 +11155,13 @@
       </w:r>
       <w:r>
         <w:rPr>
+          <w:sz w:val="36"/>
+          <w:szCs w:val="36"/>
+        </w:rPr>
+        <w:t xml:space="preserve">  </w:t>
+      </w:r>
+      <w:r>
+        <w:rPr>
           <w:rFonts w:hint="eastAsia"/>
           <w:sz w:val="36"/>
           <w:szCs w:val="36"/>
@@ -11389,15 +11348,7 @@
           <w:sz w:val="36"/>
           <w:szCs w:val="36"/>
         </w:rPr>
-        <w:t>1</w:t>
-      </w:r>
-      <w:r>
-        <w:rPr>
-          <w:rFonts w:hint="eastAsia"/>
-          <w:sz w:val="36"/>
-          <w:szCs w:val="36"/>
-        </w:rPr>
-        <w:t xml:space="preserve"> </w:t>
+        <w:t>2</w:t>
       </w:r>
       <w:r>
         <w:rPr>
@@ -11682,7 +11633,23 @@
           <w:sz w:val="36"/>
           <w:szCs w:val="36"/>
         </w:rPr>
-        <w:t>每分钟记录当前的系统时间，写入/</w:t>
+        <w:t>每</w:t>
+      </w:r>
+      <w:r>
+        <w:rPr>
+          <w:rFonts w:hint="eastAsia"/>
+          <w:sz w:val="36"/>
+          <w:szCs w:val="36"/>
+        </w:rPr>
+        <w:t>2</w:t>
+      </w:r>
+      <w:r>
+        <w:rPr>
+          <w:rFonts w:hint="eastAsia"/>
+          <w:sz w:val="36"/>
+          <w:szCs w:val="36"/>
+        </w:rPr>
+        <w:t>分钟记录当前的系统时间，写入/</w:t>
       </w:r>
       <w:r>
         <w:rPr>
@@ -11733,6 +11700,301 @@
           <w:sz w:val="36"/>
           <w:szCs w:val="36"/>
         </w:rPr>
+        <w:t xml:space="preserve">&gt;&gt; </w:t>
+      </w:r>
+      <w:r>
+        <w:rPr>
+          <w:sz w:val="36"/>
+          <w:szCs w:val="36"/>
+        </w:rPr>
+        <w:t xml:space="preserve"> </w:t>
+      </w:r>
+      <w:r>
+        <w:rPr>
+          <w:sz w:val="36"/>
+          <w:szCs w:val="36"/>
+        </w:rPr>
+        <w:t xml:space="preserve"> /opt/time.txt</w:t>
+      </w:r>
+    </w:p>
+    <w:p>
+      <w:pPr>
+        <w:rPr>
+          <w:sz w:val="36"/>
+          <w:szCs w:val="36"/>
+        </w:rPr>
+      </w:pPr>
+      <w:r>
+        <w:rPr>
+          <w:sz w:val="36"/>
+          <w:szCs w:val="36"/>
+        </w:rPr>
+        <w:t xml:space="preserve">[root@localhost ~]# cat </w:t>
+      </w:r>
+      <w:r>
+        <w:rPr>
+          <w:sz w:val="36"/>
+          <w:szCs w:val="36"/>
+        </w:rPr>
+        <w:t xml:space="preserve"> </w:t>
+      </w:r>
+      <w:r>
+        <w:rPr>
+          <w:sz w:val="36"/>
+          <w:szCs w:val="36"/>
+        </w:rPr>
+        <w:t>/opt/time.txt</w:t>
+      </w:r>
+    </w:p>
+    <w:p>
+      <w:pPr>
+        <w:rPr>
+          <w:sz w:val="36"/>
+          <w:szCs w:val="36"/>
+        </w:rPr>
+      </w:pPr>
+      <w:r>
+        <w:rPr>
+          <w:sz w:val="36"/>
+          <w:szCs w:val="36"/>
+        </w:rPr>
+        <w:t xml:space="preserve">[root@localhost ~]# crontab </w:t>
+      </w:r>
+      <w:r>
+        <w:rPr>
+          <w:sz w:val="36"/>
+          <w:szCs w:val="36"/>
+        </w:rPr>
+        <w:t xml:space="preserve"> </w:t>
+      </w:r>
+      <w:r>
+        <w:rPr>
+          <w:sz w:val="36"/>
+          <w:szCs w:val="36"/>
+        </w:rPr>
+        <w:t xml:space="preserve"> </w:t>
+      </w:r>
+      <w:r>
+        <w:rPr>
+          <w:sz w:val="36"/>
+          <w:szCs w:val="36"/>
+        </w:rPr>
+        <w:t>-e</w:t>
+      </w:r>
+      <w:r>
+        <w:rPr>
+          <w:sz w:val="36"/>
+          <w:szCs w:val="36"/>
+        </w:rPr>
+        <w:t xml:space="preserve">        #</w:t>
+      </w:r>
+      <w:r>
+        <w:rPr>
+          <w:rFonts w:hint="eastAsia"/>
+          <w:sz w:val="36"/>
+          <w:szCs w:val="36"/>
+        </w:rPr>
+        <w:t>编写计划任务</w:t>
+      </w:r>
+    </w:p>
+    <w:p>
+      <w:pPr>
+        <w:rPr>
+          <w:sz w:val="36"/>
+          <w:szCs w:val="36"/>
+        </w:rPr>
+      </w:pPr>
+      <w:r>
+        <w:rPr>
+          <w:sz w:val="36"/>
+          <w:szCs w:val="36"/>
+        </w:rPr>
+        <w:t>*</w:t>
+      </w:r>
+      <w:r>
+        <w:rPr>
+          <w:sz w:val="36"/>
+          <w:szCs w:val="36"/>
+        </w:rPr>
+        <w:t>/2</w:t>
+      </w:r>
+      <w:r>
+        <w:rPr>
+          <w:sz w:val="36"/>
+          <w:szCs w:val="36"/>
+        </w:rPr>
+        <w:t xml:space="preserve"> </w:t>
+      </w:r>
+      <w:r>
+        <w:rPr>
+          <w:sz w:val="36"/>
+          <w:szCs w:val="36"/>
+        </w:rPr>
+        <w:t xml:space="preserve">  * </w:t>
+      </w:r>
+      <w:r>
+        <w:rPr>
+          <w:sz w:val="36"/>
+          <w:szCs w:val="36"/>
+        </w:rPr>
+        <w:t xml:space="preserve"> </w:t>
+      </w:r>
+      <w:r>
+        <w:rPr>
+          <w:sz w:val="36"/>
+          <w:szCs w:val="36"/>
+        </w:rPr>
+        <w:t xml:space="preserve"> *   *   *  </w:t>
+      </w:r>
+      <w:r>
+        <w:rPr>
+          <w:sz w:val="36"/>
+          <w:szCs w:val="36"/>
+        </w:rPr>
+        <w:t xml:space="preserve"> </w:t>
+      </w:r>
+      <w:r>
+        <w:rPr>
+          <w:sz w:val="36"/>
+          <w:szCs w:val="36"/>
+        </w:rPr>
+        <w:t xml:space="preserve"> date</w:t>
+      </w:r>
+      <w:r>
+        <w:rPr>
+          <w:sz w:val="36"/>
+          <w:szCs w:val="36"/>
+        </w:rPr>
+        <w:t xml:space="preserve"> </w:t>
+      </w:r>
+      <w:r>
+        <w:rPr>
+          <w:sz w:val="36"/>
+          <w:szCs w:val="36"/>
+        </w:rPr>
+        <w:t xml:space="preserve"> </w:t>
+      </w:r>
+      <w:r>
+        <w:rPr>
+          <w:sz w:val="36"/>
+          <w:szCs w:val="36"/>
+        </w:rPr>
+        <w:t xml:space="preserve"> &gt;&gt;</w:t>
+      </w:r>
+      <w:r>
+        <w:rPr>
+          <w:sz w:val="36"/>
+          <w:szCs w:val="36"/>
+        </w:rPr>
+        <w:t xml:space="preserve"> </w:t>
+      </w:r>
+      <w:r>
+        <w:rPr>
+          <w:sz w:val="36"/>
+          <w:szCs w:val="36"/>
+        </w:rPr>
+        <w:t xml:space="preserve">  /opt/time.txt</w:t>
+      </w:r>
+    </w:p>
+    <w:p>
+      <w:pPr>
+        <w:rPr>
+          <w:sz w:val="36"/>
+          <w:szCs w:val="36"/>
+        </w:rPr>
+      </w:pPr>
+    </w:p>
+    <w:p>
+      <w:pPr>
+        <w:rPr>
+          <w:sz w:val="36"/>
+          <w:szCs w:val="36"/>
+        </w:rPr>
+      </w:pPr>
+      <w:r>
+        <w:rPr>
+          <w:sz w:val="36"/>
+          <w:szCs w:val="36"/>
+        </w:rPr>
+        <w:t>[root@localhost ~]# crontab  -l</w:t>
+      </w:r>
+      <w:r>
+        <w:rPr>
+          <w:sz w:val="36"/>
+          <w:szCs w:val="36"/>
+        </w:rPr>
+        <w:t xml:space="preserve">           </w:t>
+      </w:r>
+      <w:r>
+        <w:rPr>
+          <w:rFonts w:hint="eastAsia"/>
+          <w:sz w:val="36"/>
+          <w:szCs w:val="36"/>
+        </w:rPr>
+        <w:t>#查看计划任务内容</w:t>
+      </w:r>
+    </w:p>
+    <w:p>
+      <w:pPr>
+        <w:rPr>
+          <w:sz w:val="36"/>
+          <w:szCs w:val="36"/>
+        </w:rPr>
+      </w:pPr>
+      <w:r>
+        <w:rPr>
+          <w:sz w:val="36"/>
+          <w:szCs w:val="36"/>
+        </w:rPr>
+        <w:t>*</w:t>
+      </w:r>
+      <w:r>
+        <w:rPr>
+          <w:sz w:val="36"/>
+          <w:szCs w:val="36"/>
+        </w:rPr>
+        <w:t>/2</w:t>
+      </w:r>
+      <w:r>
+        <w:rPr>
+          <w:sz w:val="36"/>
+          <w:szCs w:val="36"/>
+        </w:rPr>
+        <w:t xml:space="preserve">  *  *   *   *   </w:t>
+      </w:r>
+      <w:r>
+        <w:rPr>
+          <w:sz w:val="36"/>
+          <w:szCs w:val="36"/>
+        </w:rPr>
+        <w:t xml:space="preserve"> </w:t>
+      </w:r>
+      <w:r>
+        <w:rPr>
+          <w:sz w:val="36"/>
+          <w:szCs w:val="36"/>
+        </w:rPr>
+        <w:t xml:space="preserve">date </w:t>
+      </w:r>
+      <w:r>
+        <w:rPr>
+          <w:sz w:val="36"/>
+          <w:szCs w:val="36"/>
+        </w:rPr>
+        <w:t xml:space="preserve"> </w:t>
+      </w:r>
+      <w:r>
+        <w:rPr>
+          <w:sz w:val="36"/>
+          <w:szCs w:val="36"/>
+        </w:rPr>
+        <w:t xml:space="preserve"> </w:t>
+      </w:r>
+      <w:r>
+        <w:rPr>
+          <w:sz w:val="36"/>
+          <w:szCs w:val="36"/>
+        </w:rPr>
         <w:t>&gt;&gt;  /opt/time.txt</w:t>
       </w:r>
     </w:p>
@@ -11743,217 +12005,6 @@
           <w:szCs w:val="36"/>
         </w:rPr>
       </w:pPr>
-      <w:r>
-        <w:rPr>
-          <w:sz w:val="36"/>
-          <w:szCs w:val="36"/>
-        </w:rPr>
-        <w:t>[root@localhost ~]# cat /opt/time.txt</w:t>
-      </w:r>
-    </w:p>
-    <w:p>
-      <w:pPr>
-        <w:rPr>
-          <w:sz w:val="36"/>
-          <w:szCs w:val="36"/>
-        </w:rPr>
-      </w:pPr>
-      <w:r>
-        <w:rPr>
-          <w:sz w:val="36"/>
-          <w:szCs w:val="36"/>
-        </w:rPr>
-        <w:t xml:space="preserve">[root@localhost ~]# crontab </w:t>
-      </w:r>
-      <w:r>
-        <w:rPr>
-          <w:sz w:val="36"/>
-          <w:szCs w:val="36"/>
-        </w:rPr>
-        <w:t xml:space="preserve"> </w:t>
-      </w:r>
-      <w:r>
-        <w:rPr>
-          <w:sz w:val="36"/>
-          <w:szCs w:val="36"/>
-        </w:rPr>
-        <w:t>-e</w:t>
-      </w:r>
-      <w:r>
-        <w:rPr>
-          <w:sz w:val="36"/>
-          <w:szCs w:val="36"/>
-        </w:rPr>
-        <w:t xml:space="preserve">        #</w:t>
-      </w:r>
-      <w:r>
-        <w:rPr>
-          <w:rFonts w:hint="eastAsia"/>
-          <w:sz w:val="36"/>
-          <w:szCs w:val="36"/>
-        </w:rPr>
-        <w:t>编写计划任务</w:t>
-      </w:r>
-    </w:p>
-    <w:p>
-      <w:pPr>
-        <w:rPr>
-          <w:sz w:val="36"/>
-          <w:szCs w:val="36"/>
-        </w:rPr>
-      </w:pPr>
-      <w:r>
-        <w:rPr>
-          <w:sz w:val="36"/>
-          <w:szCs w:val="36"/>
-        </w:rPr>
-        <w:t>*</w:t>
-      </w:r>
-      <w:r>
-        <w:rPr>
-          <w:sz w:val="36"/>
-          <w:szCs w:val="36"/>
-        </w:rPr>
-        <w:t xml:space="preserve"> </w:t>
-      </w:r>
-      <w:r>
-        <w:rPr>
-          <w:sz w:val="36"/>
-          <w:szCs w:val="36"/>
-        </w:rPr>
-        <w:t xml:space="preserve">  * </w:t>
-      </w:r>
-      <w:r>
-        <w:rPr>
-          <w:sz w:val="36"/>
-          <w:szCs w:val="36"/>
-        </w:rPr>
-        <w:t xml:space="preserve"> </w:t>
-      </w:r>
-      <w:r>
-        <w:rPr>
-          <w:sz w:val="36"/>
-          <w:szCs w:val="36"/>
-        </w:rPr>
-        <w:t xml:space="preserve"> *   *   *  </w:t>
-      </w:r>
-      <w:r>
-        <w:rPr>
-          <w:sz w:val="36"/>
-          <w:szCs w:val="36"/>
-        </w:rPr>
-        <w:t xml:space="preserve"> </w:t>
-      </w:r>
-      <w:r>
-        <w:rPr>
-          <w:sz w:val="36"/>
-          <w:szCs w:val="36"/>
-        </w:rPr>
-        <w:t xml:space="preserve"> date</w:t>
-      </w:r>
-      <w:r>
-        <w:rPr>
-          <w:sz w:val="36"/>
-          <w:szCs w:val="36"/>
-        </w:rPr>
-        <w:t xml:space="preserve"> </w:t>
-      </w:r>
-      <w:r>
-        <w:rPr>
-          <w:sz w:val="36"/>
-          <w:szCs w:val="36"/>
-        </w:rPr>
-        <w:t xml:space="preserve"> &gt;&gt;  /opt/time.txt</w:t>
-      </w:r>
-    </w:p>
-    <w:p>
-      <w:pPr>
-        <w:rPr>
-          <w:sz w:val="36"/>
-          <w:szCs w:val="36"/>
-        </w:rPr>
-      </w:pPr>
-    </w:p>
-    <w:p>
-      <w:pPr>
-        <w:rPr>
-          <w:sz w:val="36"/>
-          <w:szCs w:val="36"/>
-        </w:rPr>
-      </w:pPr>
-      <w:r>
-        <w:rPr>
-          <w:sz w:val="36"/>
-          <w:szCs w:val="36"/>
-        </w:rPr>
-        <w:t>[root@localhost ~]# crontab  -l</w:t>
-      </w:r>
-      <w:r>
-        <w:rPr>
-          <w:sz w:val="36"/>
-          <w:szCs w:val="36"/>
-        </w:rPr>
-        <w:t xml:space="preserve">           </w:t>
-      </w:r>
-      <w:r>
-        <w:rPr>
-          <w:rFonts w:hint="eastAsia"/>
-          <w:sz w:val="36"/>
-          <w:szCs w:val="36"/>
-        </w:rPr>
-        <w:t>#查看计划任务内容</w:t>
-      </w:r>
-    </w:p>
-    <w:p>
-      <w:pPr>
-        <w:rPr>
-          <w:sz w:val="36"/>
-          <w:szCs w:val="36"/>
-        </w:rPr>
-      </w:pPr>
-      <w:r>
-        <w:rPr>
-          <w:sz w:val="36"/>
-          <w:szCs w:val="36"/>
-        </w:rPr>
-        <w:t xml:space="preserve">*  *  *   *   *   </w:t>
-      </w:r>
-      <w:r>
-        <w:rPr>
-          <w:sz w:val="36"/>
-          <w:szCs w:val="36"/>
-        </w:rPr>
-        <w:t xml:space="preserve"> </w:t>
-      </w:r>
-      <w:r>
-        <w:rPr>
-          <w:sz w:val="36"/>
-          <w:szCs w:val="36"/>
-        </w:rPr>
-        <w:t xml:space="preserve">date </w:t>
-      </w:r>
-      <w:r>
-        <w:rPr>
-          <w:sz w:val="36"/>
-          <w:szCs w:val="36"/>
-        </w:rPr>
-        <w:t xml:space="preserve"> </w:t>
-      </w:r>
-      <w:r>
-        <w:rPr>
-          <w:sz w:val="36"/>
-          <w:szCs w:val="36"/>
-        </w:rPr>
-        <w:t>&gt;&gt;  /opt/time.txt</w:t>
-      </w:r>
-    </w:p>
-    <w:p>
-      <w:pPr>
-        <w:rPr>
-          <w:sz w:val="36"/>
-          <w:szCs w:val="36"/>
-        </w:rPr>
-      </w:pPr>
     </w:p>
     <w:p>
       <w:pPr>
@@ -11981,6 +12032,13 @@
           <w:sz w:val="36"/>
           <w:szCs w:val="36"/>
         </w:rPr>
+        <w:t xml:space="preserve"> </w:t>
+      </w:r>
+      <w:r>
+        <w:rPr>
+          <w:sz w:val="36"/>
+          <w:szCs w:val="36"/>
+        </w:rPr>
         <w:t>/opt/time.txt</w:t>
       </w:r>
     </w:p>
@@ -12028,46 +12086,10 @@
           <w:sz w:val="36"/>
           <w:szCs w:val="36"/>
         </w:rPr>
-        <w:t xml:space="preserve">                                   </w:t>
-      </w:r>
-      <w:r>
-        <w:rPr>
-          <w:rFonts w:hint="eastAsia"/>
-          <w:sz w:val="36"/>
-          <w:szCs w:val="36"/>
-        </w:rPr>
-        <w:t>课间休息：1</w:t>
-      </w:r>
-      <w:r>
-        <w:rPr>
-          <w:sz w:val="36"/>
-          <w:szCs w:val="36"/>
-        </w:rPr>
-        <w:t>7</w:t>
-      </w:r>
-      <w:r>
-        <w:rPr>
-          <w:rFonts w:hint="eastAsia"/>
-          <w:sz w:val="36"/>
-          <w:szCs w:val="36"/>
-        </w:rPr>
-        <w:t>:</w:t>
-      </w:r>
-      <w:r>
-        <w:rPr>
-          <w:sz w:val="36"/>
-          <w:szCs w:val="36"/>
-        </w:rPr>
-        <w:t>20</w:t>
-      </w:r>
-      <w:r>
-        <w:rPr>
-          <w:rFonts w:hint="eastAsia"/>
-          <w:sz w:val="36"/>
-          <w:szCs w:val="36"/>
-        </w:rPr>
-        <w:t>上课</w:t>
-      </w:r>
+        <w:t xml:space="preserve">                                </w:t>
+      </w:r>
+      <w:bookmarkStart w:id="0" w:name="_GoBack"/>
+      <w:bookmarkEnd w:id="0"/>
     </w:p>
     <w:p>
       <w:pPr>

--- a/ADMIN06.docx
+++ b/ADMIN06.docx
@@ -12088,6 +12088,312 @@
         </w:rPr>
         <w:t xml:space="preserve">                                </w:t>
       </w:r>
+    </w:p>
+    <w:p>
+      <w:pPr>
+        <w:rPr>
+          <w:sz w:val="36"/>
+          <w:szCs w:val="36"/>
+        </w:rPr>
+      </w:pPr>
+      <w:r>
+        <w:rPr>
+          <w:rFonts w:hint="eastAsia"/>
+          <w:sz w:val="36"/>
+          <w:szCs w:val="36"/>
+        </w:rPr>
+        <w:t>案例</w:t>
+      </w:r>
+      <w:r>
+        <w:rPr>
+          <w:sz w:val="36"/>
+          <w:szCs w:val="36"/>
+        </w:rPr>
+        <w:t>1:为虚拟机配置以下参数</w:t>
+      </w:r>
+    </w:p>
+    <w:p>
+      <w:pPr>
+        <w:rPr>
+          <w:sz w:val="36"/>
+          <w:szCs w:val="36"/>
+        </w:rPr>
+      </w:pPr>
+      <w:r>
+        <w:rPr>
+          <w:rFonts w:hint="eastAsia"/>
+          <w:sz w:val="36"/>
+          <w:szCs w:val="36"/>
+        </w:rPr>
+        <w:t>–</w:t>
+      </w:r>
+      <w:r>
+        <w:rPr>
+          <w:sz w:val="36"/>
+          <w:szCs w:val="36"/>
+        </w:rPr>
+        <w:t xml:space="preserve"> 主机名:nb.tedu.cn</w:t>
+      </w:r>
+      <w:r>
+        <w:rPr>
+          <w:sz w:val="36"/>
+          <w:szCs w:val="36"/>
+        </w:rPr>
+        <w:t xml:space="preserve"> </w:t>
+      </w:r>
+      <w:r>
+        <w:rPr>
+          <w:rFonts w:hint="eastAsia"/>
+          <w:sz w:val="36"/>
+          <w:szCs w:val="36"/>
+        </w:rPr>
+        <w:t>（利用hostname命令进行设置）</w:t>
+      </w:r>
+    </w:p>
+    <w:p>
+      <w:pPr>
+        <w:rPr>
+          <w:sz w:val="36"/>
+          <w:szCs w:val="36"/>
+        </w:rPr>
+      </w:pPr>
+    </w:p>
+    <w:p>
+      <w:pPr>
+        <w:rPr>
+          <w:sz w:val="36"/>
+          <w:szCs w:val="36"/>
+        </w:rPr>
+      </w:pPr>
+      <w:r>
+        <w:rPr>
+          <w:rFonts w:hint="eastAsia"/>
+          <w:sz w:val="36"/>
+          <w:szCs w:val="36"/>
+        </w:rPr>
+        <w:t>案例</w:t>
+      </w:r>
+      <w:r>
+        <w:rPr>
+          <w:sz w:val="36"/>
+          <w:szCs w:val="36"/>
+        </w:rPr>
+        <w:t>2:指定yum软件源</w:t>
+      </w:r>
+    </w:p>
+    <w:p>
+      <w:pPr>
+        <w:rPr>
+          <w:sz w:val="36"/>
+          <w:szCs w:val="36"/>
+        </w:rPr>
+      </w:pPr>
+      <w:r>
+        <w:rPr>
+          <w:sz w:val="36"/>
+          <w:szCs w:val="36"/>
+        </w:rPr>
+        <w:t xml:space="preserve">  1. 将光驱设备挂载到/os/centos目录，以/os/centos目录作为其访问点</w:t>
+      </w:r>
+    </w:p>
+    <w:p>
+      <w:pPr>
+        <w:rPr>
+          <w:sz w:val="36"/>
+          <w:szCs w:val="36"/>
+        </w:rPr>
+      </w:pPr>
+      <w:r>
+        <w:rPr>
+          <w:sz w:val="36"/>
+          <w:szCs w:val="36"/>
+        </w:rPr>
+        <w:t xml:space="preserve">  2. 利用/os/centos目录提供光盘内容作为软件源，构建本地Yum仓库</w:t>
+      </w:r>
+    </w:p>
+    <w:p>
+      <w:pPr>
+        <w:rPr>
+          <w:sz w:val="36"/>
+          <w:szCs w:val="36"/>
+        </w:rPr>
+      </w:pPr>
+      <w:r>
+        <w:rPr>
+          <w:sz w:val="36"/>
+          <w:szCs w:val="36"/>
+        </w:rPr>
+        <w:t xml:space="preserve">  3. 安装软件包gcc </w:t>
+      </w:r>
+    </w:p>
+    <w:p>
+      <w:pPr>
+        <w:rPr>
+          <w:sz w:val="36"/>
+          <w:szCs w:val="36"/>
+        </w:rPr>
+      </w:pPr>
+    </w:p>
+    <w:p>
+      <w:pPr>
+        <w:rPr>
+          <w:sz w:val="36"/>
+          <w:szCs w:val="36"/>
+        </w:rPr>
+      </w:pPr>
+    </w:p>
+    <w:p>
+      <w:pPr>
+        <w:rPr>
+          <w:sz w:val="36"/>
+          <w:szCs w:val="36"/>
+        </w:rPr>
+      </w:pPr>
+      <w:r>
+        <w:rPr>
+          <w:rFonts w:hint="eastAsia"/>
+          <w:sz w:val="36"/>
+          <w:szCs w:val="36"/>
+        </w:rPr>
+        <w:t>案例</w:t>
+      </w:r>
+      <w:r>
+        <w:rPr>
+          <w:sz w:val="36"/>
+          <w:szCs w:val="36"/>
+        </w:rPr>
+        <w:t>3:tar制作/释放归档压缩包</w:t>
+      </w:r>
+    </w:p>
+    <w:p>
+      <w:pPr>
+        <w:rPr>
+          <w:sz w:val="36"/>
+          <w:szCs w:val="36"/>
+        </w:rPr>
+      </w:pPr>
+      <w:r>
+        <w:rPr>
+          <w:sz w:val="36"/>
+          <w:szCs w:val="36"/>
+        </w:rPr>
+        <w:t xml:space="preserve">  首先创建/root/boothome/与/root/usrsbin/目录</w:t>
+      </w:r>
+    </w:p>
+    <w:p>
+      <w:pPr>
+        <w:rPr>
+          <w:sz w:val="36"/>
+          <w:szCs w:val="36"/>
+        </w:rPr>
+      </w:pPr>
+      <w:r>
+        <w:rPr>
+          <w:sz w:val="36"/>
+          <w:szCs w:val="36"/>
+        </w:rPr>
+        <w:t xml:space="preserve">    1）备份/boot、/home这两个文件夹，保存为bh.tar.gz文件</w:t>
+      </w:r>
+    </w:p>
+    <w:p>
+      <w:pPr>
+        <w:rPr>
+          <w:sz w:val="36"/>
+          <w:szCs w:val="36"/>
+        </w:rPr>
+      </w:pPr>
+      <w:r>
+        <w:rPr>
+          <w:sz w:val="36"/>
+          <w:szCs w:val="36"/>
+        </w:rPr>
+        <w:t xml:space="preserve">    2）查看bh.tar.gz文件内包含哪些内容 </w:t>
+      </w:r>
+    </w:p>
+    <w:p>
+      <w:pPr>
+        <w:rPr>
+          <w:sz w:val="36"/>
+          <w:szCs w:val="36"/>
+        </w:rPr>
+      </w:pPr>
+      <w:r>
+        <w:rPr>
+          <w:sz w:val="36"/>
+          <w:szCs w:val="36"/>
+        </w:rPr>
+        <w:t xml:space="preserve">    3）将bh.tar.gz释放到文件夹/root/boothome/下</w:t>
+      </w:r>
+    </w:p>
+    <w:p>
+      <w:pPr>
+        <w:rPr>
+          <w:sz w:val="36"/>
+          <w:szCs w:val="36"/>
+        </w:rPr>
+      </w:pPr>
+      <w:r>
+        <w:rPr>
+          <w:sz w:val="36"/>
+          <w:szCs w:val="36"/>
+        </w:rPr>
+        <w:t xml:space="preserve">    4）备份/usr/sbin目录，保存为usr.tar.bz2文件</w:t>
+      </w:r>
+    </w:p>
+    <w:p>
+      <w:pPr>
+        <w:rPr>
+          <w:sz w:val="36"/>
+          <w:szCs w:val="36"/>
+        </w:rPr>
+      </w:pPr>
+      <w:r>
+        <w:rPr>
+          <w:sz w:val="36"/>
+          <w:szCs w:val="36"/>
+        </w:rPr>
+        <w:t xml:space="preserve">    5）查看usr.tar.bz2文件内包含哪些内容</w:t>
+      </w:r>
+    </w:p>
+    <w:p>
+      <w:pPr>
+        <w:rPr>
+          <w:sz w:val="36"/>
+          <w:szCs w:val="36"/>
+        </w:rPr>
+      </w:pPr>
+      <w:r>
+        <w:rPr>
+          <w:sz w:val="36"/>
+          <w:szCs w:val="36"/>
+        </w:rPr>
+        <w:t xml:space="preserve">    6）将usr.tar.bz2释放到/root/usrsbin/文件夹下</w:t>
+      </w:r>
+    </w:p>
+    <w:p>
+      <w:pPr>
+        <w:rPr>
+          <w:sz w:val="36"/>
+          <w:szCs w:val="36"/>
+        </w:rPr>
+      </w:pPr>
+    </w:p>
+    <w:p>
+      <w:pPr>
+        <w:rPr>
+          <w:sz w:val="36"/>
+          <w:szCs w:val="36"/>
+        </w:rPr>
+      </w:pPr>
+    </w:p>
+    <w:p>
+      <w:pPr>
+        <w:rPr>
+          <w:rFonts w:hint="eastAsia"/>
+          <w:sz w:val="36"/>
+          <w:szCs w:val="36"/>
+        </w:rPr>
+      </w:pPr>
       <w:bookmarkStart w:id="0" w:name="_GoBack"/>
       <w:bookmarkEnd w:id="0"/>
     </w:p>
@@ -12098,6 +12404,14 @@
           <w:szCs w:val="36"/>
         </w:rPr>
       </w:pPr>
+    </w:p>
+    <w:p>
+      <w:pPr>
+        <w:rPr>
+          <w:sz w:val="36"/>
+          <w:szCs w:val="36"/>
+        </w:rPr>
+      </w:pPr>
       <w:r>
         <w:rPr>
           <w:rFonts w:hint="eastAsia"/>
@@ -12111,46 +12425,76 @@
           <w:sz w:val="36"/>
           <w:szCs w:val="36"/>
         </w:rPr>
-        <w:t>1:为虚拟机配置以下参数</w:t>
-      </w:r>
-    </w:p>
-    <w:p>
-      <w:pPr>
-        <w:rPr>
-          <w:sz w:val="36"/>
-          <w:szCs w:val="36"/>
-        </w:rPr>
-      </w:pPr>
-      <w:r>
-        <w:rPr>
-          <w:rFonts w:hint="eastAsia"/>
-          <w:sz w:val="36"/>
-          <w:szCs w:val="36"/>
-        </w:rPr>
-        <w:t>–</w:t>
-      </w:r>
-      <w:r>
-        <w:rPr>
-          <w:sz w:val="36"/>
-          <w:szCs w:val="36"/>
-        </w:rPr>
-        <w:t xml:space="preserve"> 主机名:nb.tedu.cn</w:t>
-      </w:r>
-      <w:r>
-        <w:rPr>
-          <w:sz w:val="36"/>
-          <w:szCs w:val="36"/>
-        </w:rPr>
-        <w:t xml:space="preserve"> </w:t>
-      </w:r>
-      <w:r>
-        <w:rPr>
-          <w:rFonts w:hint="eastAsia"/>
-          <w:sz w:val="36"/>
-          <w:szCs w:val="36"/>
-        </w:rPr>
-        <w:t>（利用hostname命令进行设置）</w:t>
-      </w:r>
+        <w:t>4：添加并测试用户账号</w:t>
+      </w:r>
+    </w:p>
+    <w:p>
+      <w:pPr>
+        <w:rPr>
+          <w:sz w:val="36"/>
+          <w:szCs w:val="36"/>
+        </w:rPr>
+      </w:pPr>
+      <w:r>
+        <w:rPr>
+          <w:sz w:val="36"/>
+          <w:szCs w:val="36"/>
+        </w:rPr>
+        <w:t xml:space="preserve">    1）创建一个名为stu01的用户账号</w:t>
+      </w:r>
+    </w:p>
+    <w:p>
+      <w:pPr>
+        <w:rPr>
+          <w:sz w:val="36"/>
+          <w:szCs w:val="36"/>
+        </w:rPr>
+      </w:pPr>
+      <w:r>
+        <w:rPr>
+          <w:sz w:val="36"/>
+          <w:szCs w:val="36"/>
+        </w:rPr>
+        <w:t xml:space="preserve">    2）检查/etc/passwd、/etc/shadow文件的最后一行</w:t>
+      </w:r>
+    </w:p>
+    <w:p>
+      <w:pPr>
+        <w:rPr>
+          <w:sz w:val="36"/>
+          <w:szCs w:val="36"/>
+        </w:rPr>
+      </w:pPr>
+      <w:r>
+        <w:rPr>
+          <w:sz w:val="36"/>
+          <w:szCs w:val="36"/>
+        </w:rPr>
+        <w:t xml:space="preserve">    3）检查/home/新增加的宿主目录（家目录）</w:t>
+      </w:r>
+    </w:p>
+    <w:p>
+      <w:pPr>
+        <w:rPr>
+          <w:sz w:val="36"/>
+          <w:szCs w:val="36"/>
+        </w:rPr>
+      </w:pPr>
+      <w:r>
+        <w:rPr>
+          <w:sz w:val="36"/>
+          <w:szCs w:val="36"/>
+        </w:rPr>
+        <w:t xml:space="preserve">    4）为用户stu01设置一个密码（123456）</w:t>
+      </w:r>
+    </w:p>
+    <w:p>
+      <w:pPr>
+        <w:rPr>
+          <w:sz w:val="36"/>
+          <w:szCs w:val="36"/>
+        </w:rPr>
+      </w:pPr>
     </w:p>
     <w:p>
       <w:pPr>
@@ -12180,52 +12524,128 @@
           <w:sz w:val="36"/>
           <w:szCs w:val="36"/>
         </w:rPr>
-        <w:t>2:指定yum软件源</w:t>
-      </w:r>
-    </w:p>
-    <w:p>
-      <w:pPr>
-        <w:rPr>
-          <w:sz w:val="36"/>
-          <w:szCs w:val="36"/>
-        </w:rPr>
-      </w:pPr>
-      <w:r>
-        <w:rPr>
-          <w:sz w:val="36"/>
-          <w:szCs w:val="36"/>
-        </w:rPr>
-        <w:t xml:space="preserve">  1. 将光驱设备挂载到/os/centos目录，以/os/centos目录作为其访问点</w:t>
-      </w:r>
-    </w:p>
-    <w:p>
-      <w:pPr>
-        <w:rPr>
-          <w:sz w:val="36"/>
-          <w:szCs w:val="36"/>
-        </w:rPr>
-      </w:pPr>
-      <w:r>
-        <w:rPr>
-          <w:sz w:val="36"/>
-          <w:szCs w:val="36"/>
-        </w:rPr>
-        <w:t xml:space="preserve">  2. 利用/os/centos目录提供光盘内容作为软件源，构建本地Yum仓库</w:t>
-      </w:r>
-    </w:p>
-    <w:p>
-      <w:pPr>
-        <w:rPr>
-          <w:sz w:val="36"/>
-          <w:szCs w:val="36"/>
-        </w:rPr>
-      </w:pPr>
-      <w:r>
-        <w:rPr>
-          <w:sz w:val="36"/>
-          <w:szCs w:val="36"/>
-        </w:rPr>
-        <w:t xml:space="preserve">  3. 安装软件包gcc </w:t>
+        <w:t>5：添加账号时设置不同属性</w:t>
+      </w:r>
+    </w:p>
+    <w:p>
+      <w:pPr>
+        <w:rPr>
+          <w:sz w:val="36"/>
+          <w:szCs w:val="36"/>
+        </w:rPr>
+      </w:pPr>
+      <w:r>
+        <w:rPr>
+          <w:sz w:val="36"/>
+          <w:szCs w:val="36"/>
+        </w:rPr>
+        <w:t xml:space="preserve">    1）新建用户zh01，</w:t>
+      </w:r>
+      <w:r>
+        <w:rPr>
+          <w:rFonts w:hint="eastAsia"/>
+          <w:sz w:val="36"/>
+          <w:szCs w:val="36"/>
+        </w:rPr>
+        <w:t>家</w:t>
+      </w:r>
+      <w:r>
+        <w:rPr>
+          <w:sz w:val="36"/>
+          <w:szCs w:val="36"/>
+        </w:rPr>
+        <w:t>目录位于/opt/zh01</w:t>
+      </w:r>
+    </w:p>
+    <w:p>
+      <w:pPr>
+        <w:rPr>
+          <w:sz w:val="36"/>
+          <w:szCs w:val="36"/>
+        </w:rPr>
+      </w:pPr>
+      <w:r>
+        <w:rPr>
+          <w:sz w:val="36"/>
+          <w:szCs w:val="36"/>
+        </w:rPr>
+        <w:t xml:space="preserve">    2）新建系统账号sys01，将UID设为1234，登录Shell设为</w:t>
+      </w:r>
+      <w:r>
+        <w:rPr>
+          <w:sz w:val="36"/>
+          <w:szCs w:val="36"/>
+        </w:rPr>
+        <w:lastRenderedPageBreak/>
+        <w:t>/sbin/nologin</w:t>
+      </w:r>
+    </w:p>
+    <w:p>
+      <w:pPr>
+        <w:rPr>
+          <w:sz w:val="36"/>
+          <w:szCs w:val="36"/>
+        </w:rPr>
+      </w:pPr>
+      <w:r>
+        <w:rPr>
+          <w:sz w:val="36"/>
+          <w:szCs w:val="36"/>
+        </w:rPr>
+        <w:t xml:space="preserve">    3）为用户sys01设置密码，并测试是否能够登录</w:t>
+      </w:r>
+    </w:p>
+    <w:p>
+      <w:pPr>
+        <w:rPr>
+          <w:sz w:val="36"/>
+          <w:szCs w:val="36"/>
+        </w:rPr>
+      </w:pPr>
+      <w:r>
+        <w:rPr>
+          <w:sz w:val="36"/>
+          <w:szCs w:val="36"/>
+        </w:rPr>
+        <w:t xml:space="preserve">    4）新建用户admin，附加组设为adm</w:t>
+      </w:r>
+      <w:r>
+        <w:rPr>
+          <w:rFonts w:hint="eastAsia"/>
+          <w:sz w:val="36"/>
+          <w:szCs w:val="36"/>
+        </w:rPr>
+        <w:t>与</w:t>
+      </w:r>
+      <w:r>
+        <w:rPr>
+          <w:sz w:val="36"/>
+          <w:szCs w:val="36"/>
+        </w:rPr>
+        <w:t>root</w:t>
+      </w:r>
+      <w:r>
+        <w:rPr>
+          <w:rFonts w:hint="eastAsia"/>
+          <w:sz w:val="36"/>
+          <w:szCs w:val="36"/>
+        </w:rPr>
+        <w:t>（利用g</w:t>
+      </w:r>
+      <w:r>
+        <w:rPr>
+          <w:sz w:val="36"/>
+          <w:szCs w:val="36"/>
+        </w:rPr>
+        <w:t>passwd</w:t>
+      </w:r>
+      <w:r>
+        <w:rPr>
+          <w:rFonts w:hint="eastAsia"/>
+          <w:sz w:val="36"/>
+          <w:szCs w:val="36"/>
+        </w:rPr>
+        <w:t>进行添加）</w:t>
       </w:r>
     </w:p>
     <w:p>
@@ -12264,113 +12684,46 @@
           <w:sz w:val="36"/>
           <w:szCs w:val="36"/>
         </w:rPr>
-        <w:t>3:tar制作/释放归档压缩包</w:t>
-      </w:r>
-    </w:p>
-    <w:p>
-      <w:pPr>
-        <w:rPr>
-          <w:sz w:val="36"/>
-          <w:szCs w:val="36"/>
-        </w:rPr>
-      </w:pPr>
-      <w:r>
-        <w:rPr>
-          <w:sz w:val="36"/>
-          <w:szCs w:val="36"/>
-        </w:rPr>
-        <w:t xml:space="preserve">  首先创建/root/boothome/与/root/usrsbin/目录</w:t>
-      </w:r>
-    </w:p>
-    <w:p>
-      <w:pPr>
-        <w:rPr>
-          <w:sz w:val="36"/>
-          <w:szCs w:val="36"/>
-        </w:rPr>
-      </w:pPr>
-      <w:r>
-        <w:rPr>
-          <w:sz w:val="36"/>
-          <w:szCs w:val="36"/>
-        </w:rPr>
-        <w:t xml:space="preserve">    1）备份/boot、/home这两个文件夹，保存为bh.tar.gz文件</w:t>
-      </w:r>
-    </w:p>
-    <w:p>
-      <w:pPr>
-        <w:rPr>
-          <w:sz w:val="36"/>
-          <w:szCs w:val="36"/>
-        </w:rPr>
-      </w:pPr>
-      <w:r>
-        <w:rPr>
-          <w:sz w:val="36"/>
-          <w:szCs w:val="36"/>
-        </w:rPr>
-        <w:t xml:space="preserve">    2）查看bh.tar.gz文件内包含哪些内容 </w:t>
-      </w:r>
-    </w:p>
-    <w:p>
-      <w:pPr>
-        <w:rPr>
-          <w:sz w:val="36"/>
-          <w:szCs w:val="36"/>
-        </w:rPr>
-      </w:pPr>
-      <w:r>
-        <w:rPr>
-          <w:sz w:val="36"/>
-          <w:szCs w:val="36"/>
-        </w:rPr>
-        <w:t xml:space="preserve">    3）将bh.tar.gz释放到文件夹/root/boothome/下</w:t>
-      </w:r>
-    </w:p>
-    <w:p>
-      <w:pPr>
-        <w:rPr>
-          <w:sz w:val="36"/>
-          <w:szCs w:val="36"/>
-        </w:rPr>
-      </w:pPr>
-      <w:r>
-        <w:rPr>
-          <w:sz w:val="36"/>
-          <w:szCs w:val="36"/>
-        </w:rPr>
-        <w:t xml:space="preserve">    4）备份/usr/sbin目录，保存为usr.tar.bz2文件</w:t>
-      </w:r>
-    </w:p>
-    <w:p>
-      <w:pPr>
-        <w:rPr>
-          <w:sz w:val="36"/>
-          <w:szCs w:val="36"/>
-        </w:rPr>
-      </w:pPr>
-      <w:r>
-        <w:rPr>
-          <w:sz w:val="36"/>
-          <w:szCs w:val="36"/>
-        </w:rPr>
-        <w:t xml:space="preserve">    5）查看usr.tar.bz2文件内包含哪些内容</w:t>
-      </w:r>
-    </w:p>
-    <w:p>
-      <w:pPr>
-        <w:rPr>
-          <w:sz w:val="36"/>
-          <w:szCs w:val="36"/>
-        </w:rPr>
-      </w:pPr>
-      <w:r>
-        <w:rPr>
-          <w:sz w:val="36"/>
-          <w:szCs w:val="36"/>
-        </w:rPr>
-        <w:t xml:space="preserve">    6）将usr.tar.bz2释放到/root/usrsbin/文件夹下</w:t>
-      </w:r>
+        <w:t>6：passwd设置密码</w:t>
+      </w:r>
+    </w:p>
+    <w:p>
+      <w:pPr>
+        <w:rPr>
+          <w:sz w:val="36"/>
+          <w:szCs w:val="36"/>
+        </w:rPr>
+      </w:pPr>
+      <w:r>
+        <w:rPr>
+          <w:sz w:val="36"/>
+          <w:szCs w:val="36"/>
+        </w:rPr>
+        <w:t xml:space="preserve">    1）交互式给用户zh01设置密码123456</w:t>
+      </w:r>
+    </w:p>
+    <w:p>
+      <w:pPr>
+        <w:rPr>
+          <w:sz w:val="36"/>
+          <w:szCs w:val="36"/>
+        </w:rPr>
+      </w:pPr>
+      <w:r>
+        <w:rPr>
+          <w:sz w:val="36"/>
+          <w:szCs w:val="36"/>
+        </w:rPr>
+        <w:t xml:space="preserve">    2）采用--stdin方式将用户zh01的密码设为654321</w:t>
+      </w:r>
+    </w:p>
+    <w:p>
+      <w:pPr>
+        <w:rPr>
+          <w:sz w:val="36"/>
+          <w:szCs w:val="36"/>
+        </w:rPr>
+      </w:pPr>
     </w:p>
     <w:p>
       <w:pPr>
@@ -12408,67 +12761,82 @@
           <w:sz w:val="36"/>
           <w:szCs w:val="36"/>
         </w:rPr>
-        <w:t>4：添加并测试用户账号</w:t>
-      </w:r>
-    </w:p>
-    <w:p>
-      <w:pPr>
-        <w:rPr>
-          <w:sz w:val="36"/>
-          <w:szCs w:val="36"/>
-        </w:rPr>
-      </w:pPr>
-      <w:r>
-        <w:rPr>
-          <w:sz w:val="36"/>
-          <w:szCs w:val="36"/>
-        </w:rPr>
-        <w:t xml:space="preserve">    1）创建一个名为stu01的用户账号</w:t>
-      </w:r>
-    </w:p>
-    <w:p>
-      <w:pPr>
-        <w:rPr>
-          <w:sz w:val="36"/>
-          <w:szCs w:val="36"/>
-        </w:rPr>
-      </w:pPr>
-      <w:r>
-        <w:rPr>
-          <w:sz w:val="36"/>
-          <w:szCs w:val="36"/>
-        </w:rPr>
-        <w:t xml:space="preserve">    2）检查/etc/passwd、/etc/shadow文件的最后一行</w:t>
-      </w:r>
-    </w:p>
-    <w:p>
-      <w:pPr>
-        <w:rPr>
-          <w:sz w:val="36"/>
-          <w:szCs w:val="36"/>
-        </w:rPr>
-      </w:pPr>
-      <w:r>
-        <w:rPr>
-          <w:sz w:val="36"/>
-          <w:szCs w:val="36"/>
-        </w:rPr>
-        <w:t xml:space="preserve">    3）检查/home/新增加的宿主目录（家目录）</w:t>
-      </w:r>
-    </w:p>
-    <w:p>
-      <w:pPr>
-        <w:rPr>
-          <w:sz w:val="36"/>
-          <w:szCs w:val="36"/>
-        </w:rPr>
-      </w:pPr>
-      <w:r>
-        <w:rPr>
-          <w:sz w:val="36"/>
-          <w:szCs w:val="36"/>
-        </w:rPr>
-        <w:t xml:space="preserve">    4）为用户stu01设置一个密码（123456）</w:t>
+        <w:t>7：usermod修改用户</w:t>
+      </w:r>
+    </w:p>
+    <w:p>
+      <w:pPr>
+        <w:rPr>
+          <w:sz w:val="36"/>
+          <w:szCs w:val="36"/>
+        </w:rPr>
+      </w:pPr>
+      <w:r>
+        <w:rPr>
+          <w:sz w:val="36"/>
+          <w:szCs w:val="36"/>
+        </w:rPr>
+        <w:t xml:space="preserve">    1）新建一个用户zh03，将宿主目录设为/opt/home03，并设置密码</w:t>
+      </w:r>
+    </w:p>
+    <w:p>
+      <w:pPr>
+        <w:rPr>
+          <w:sz w:val="36"/>
+          <w:szCs w:val="36"/>
+        </w:rPr>
+      </w:pPr>
+      <w:r>
+        <w:rPr>
+          <w:sz w:val="36"/>
+          <w:szCs w:val="36"/>
+        </w:rPr>
+        <w:t xml:space="preserve">    2）设置zh03密码为redhat</w:t>
+      </w:r>
+    </w:p>
+    <w:p>
+      <w:pPr>
+        <w:rPr>
+          <w:sz w:val="36"/>
+          <w:szCs w:val="36"/>
+        </w:rPr>
+      </w:pPr>
+      <w:r>
+        <w:rPr>
+          <w:sz w:val="36"/>
+          <w:szCs w:val="36"/>
+        </w:rPr>
+        <w:t xml:space="preserve">    3）将用户zh03的</w:t>
+      </w:r>
+      <w:r>
+        <w:rPr>
+          <w:rFonts w:hint="eastAsia"/>
+          <w:sz w:val="36"/>
+          <w:szCs w:val="36"/>
+        </w:rPr>
+        <w:t>家</w:t>
+      </w:r>
+      <w:r>
+        <w:rPr>
+          <w:sz w:val="36"/>
+          <w:szCs w:val="36"/>
+        </w:rPr>
+        <w:t>目录改为/home/zh03</w:t>
+      </w:r>
+    </w:p>
+    <w:p>
+      <w:pPr>
+        <w:rPr>
+          <w:sz w:val="36"/>
+          <w:szCs w:val="36"/>
+        </w:rPr>
+      </w:pPr>
+      <w:r>
+        <w:rPr>
+          <w:sz w:val="36"/>
+          <w:szCs w:val="36"/>
+        </w:rPr>
+        <w:t xml:space="preserve">    4）将用户sys01的登录Shell改为/bin/bash</w:t>
       </w:r>
     </w:p>
     <w:p>
@@ -12507,67 +12875,37 @@
           <w:sz w:val="36"/>
           <w:szCs w:val="36"/>
         </w:rPr>
-        <w:t>5：添加账号时设置不同属性</w:t>
-      </w:r>
-    </w:p>
-    <w:p>
-      <w:pPr>
-        <w:rPr>
-          <w:sz w:val="36"/>
-          <w:szCs w:val="36"/>
-        </w:rPr>
-      </w:pPr>
-      <w:r>
-        <w:rPr>
-          <w:sz w:val="36"/>
-          <w:szCs w:val="36"/>
-        </w:rPr>
-        <w:t xml:space="preserve">    1）新建用户zh01，</w:t>
-      </w:r>
-      <w:r>
-        <w:rPr>
-          <w:rFonts w:hint="eastAsia"/>
-          <w:sz w:val="36"/>
-          <w:szCs w:val="36"/>
-        </w:rPr>
-        <w:t>家</w:t>
-      </w:r>
-      <w:r>
-        <w:rPr>
-          <w:sz w:val="36"/>
-          <w:szCs w:val="36"/>
-        </w:rPr>
-        <w:t>目录位于/opt/zh01</w:t>
-      </w:r>
-    </w:p>
-    <w:p>
-      <w:pPr>
-        <w:rPr>
-          <w:sz w:val="36"/>
-          <w:szCs w:val="36"/>
-        </w:rPr>
-      </w:pPr>
-      <w:r>
-        <w:rPr>
-          <w:sz w:val="36"/>
-          <w:szCs w:val="36"/>
-        </w:rPr>
-        <w:t xml:space="preserve">    2）新建系统账号sys01，将UID设为1234，登录Shell设为/sbin/nologin</w:t>
-      </w:r>
-    </w:p>
-    <w:p>
-      <w:pPr>
-        <w:rPr>
-          <w:sz w:val="36"/>
-          <w:szCs w:val="36"/>
-        </w:rPr>
-      </w:pPr>
-      <w:r>
-        <w:rPr>
-          <w:sz w:val="36"/>
-          <w:szCs w:val="36"/>
-        </w:rPr>
-        <w:t xml:space="preserve">    3）为用户sys01设置密码，并测试是否能够登录</w:t>
+        <w:t>8：组账号基本管理</w:t>
+      </w:r>
+    </w:p>
+    <w:p>
+      <w:pPr>
+        <w:rPr>
+          <w:sz w:val="36"/>
+          <w:szCs w:val="36"/>
+        </w:rPr>
+      </w:pPr>
+      <w:r>
+        <w:rPr>
+          <w:sz w:val="36"/>
+          <w:szCs w:val="36"/>
+        </w:rPr>
+        <w:t xml:space="preserve">    1）新建组账号stugrp</w:t>
+      </w:r>
+    </w:p>
+    <w:p>
+      <w:pPr>
+        <w:rPr>
+          <w:sz w:val="36"/>
+          <w:szCs w:val="36"/>
+        </w:rPr>
+      </w:pPr>
+      <w:r>
+        <w:rPr>
+          <w:sz w:val="36"/>
+          <w:szCs w:val="36"/>
+        </w:rPr>
+        <w:t xml:space="preserve">    2）为stugrp组添加三个成员用户（user01、root、zhangsan）</w:t>
       </w:r>
     </w:p>
     <w:p>
@@ -12583,319 +12921,6 @@
           <w:szCs w:val="36"/>
         </w:rPr>
         <w:lastRenderedPageBreak/>
-        <w:t xml:space="preserve">    4）新建用户admin，附加组设为adm</w:t>
-      </w:r>
-      <w:r>
-        <w:rPr>
-          <w:rFonts w:hint="eastAsia"/>
-          <w:sz w:val="36"/>
-          <w:szCs w:val="36"/>
-        </w:rPr>
-        <w:t>与</w:t>
-      </w:r>
-      <w:r>
-        <w:rPr>
-          <w:sz w:val="36"/>
-          <w:szCs w:val="36"/>
-        </w:rPr>
-        <w:t>root</w:t>
-      </w:r>
-      <w:r>
-        <w:rPr>
-          <w:rFonts w:hint="eastAsia"/>
-          <w:sz w:val="36"/>
-          <w:szCs w:val="36"/>
-        </w:rPr>
-        <w:t>（利用g</w:t>
-      </w:r>
-      <w:r>
-        <w:rPr>
-          <w:sz w:val="36"/>
-          <w:szCs w:val="36"/>
-        </w:rPr>
-        <w:t>passwd</w:t>
-      </w:r>
-      <w:r>
-        <w:rPr>
-          <w:rFonts w:hint="eastAsia"/>
-          <w:sz w:val="36"/>
-          <w:szCs w:val="36"/>
-        </w:rPr>
-        <w:t>进行添加）</w:t>
-      </w:r>
-    </w:p>
-    <w:p>
-      <w:pPr>
-        <w:rPr>
-          <w:sz w:val="36"/>
-          <w:szCs w:val="36"/>
-        </w:rPr>
-      </w:pPr>
-    </w:p>
-    <w:p>
-      <w:pPr>
-        <w:rPr>
-          <w:sz w:val="36"/>
-          <w:szCs w:val="36"/>
-        </w:rPr>
-      </w:pPr>
-    </w:p>
-    <w:p>
-      <w:pPr>
-        <w:rPr>
-          <w:sz w:val="36"/>
-          <w:szCs w:val="36"/>
-        </w:rPr>
-      </w:pPr>
-      <w:r>
-        <w:rPr>
-          <w:rFonts w:hint="eastAsia"/>
-          <w:sz w:val="36"/>
-          <w:szCs w:val="36"/>
-        </w:rPr>
-        <w:t>案例</w:t>
-      </w:r>
-      <w:r>
-        <w:rPr>
-          <w:sz w:val="36"/>
-          <w:szCs w:val="36"/>
-        </w:rPr>
-        <w:t>6：passwd设置密码</w:t>
-      </w:r>
-    </w:p>
-    <w:p>
-      <w:pPr>
-        <w:rPr>
-          <w:sz w:val="36"/>
-          <w:szCs w:val="36"/>
-        </w:rPr>
-      </w:pPr>
-      <w:r>
-        <w:rPr>
-          <w:sz w:val="36"/>
-          <w:szCs w:val="36"/>
-        </w:rPr>
-        <w:t xml:space="preserve">    1）交互式给用户zh01设置密码123456</w:t>
-      </w:r>
-    </w:p>
-    <w:p>
-      <w:pPr>
-        <w:rPr>
-          <w:sz w:val="36"/>
-          <w:szCs w:val="36"/>
-        </w:rPr>
-      </w:pPr>
-      <w:r>
-        <w:rPr>
-          <w:sz w:val="36"/>
-          <w:szCs w:val="36"/>
-        </w:rPr>
-        <w:t xml:space="preserve">    2）采用--stdin方式将用户zh01的密码设为654321</w:t>
-      </w:r>
-    </w:p>
-    <w:p>
-      <w:pPr>
-        <w:rPr>
-          <w:sz w:val="36"/>
-          <w:szCs w:val="36"/>
-        </w:rPr>
-      </w:pPr>
-    </w:p>
-    <w:p>
-      <w:pPr>
-        <w:rPr>
-          <w:sz w:val="36"/>
-          <w:szCs w:val="36"/>
-        </w:rPr>
-      </w:pPr>
-    </w:p>
-    <w:p>
-      <w:pPr>
-        <w:rPr>
-          <w:sz w:val="36"/>
-          <w:szCs w:val="36"/>
-        </w:rPr>
-      </w:pPr>
-    </w:p>
-    <w:p>
-      <w:pPr>
-        <w:rPr>
-          <w:sz w:val="36"/>
-          <w:szCs w:val="36"/>
-        </w:rPr>
-      </w:pPr>
-      <w:r>
-        <w:rPr>
-          <w:rFonts w:hint="eastAsia"/>
-          <w:sz w:val="36"/>
-          <w:szCs w:val="36"/>
-        </w:rPr>
-        <w:t>案例</w:t>
-      </w:r>
-      <w:r>
-        <w:rPr>
-          <w:sz w:val="36"/>
-          <w:szCs w:val="36"/>
-        </w:rPr>
-        <w:t>7：usermod修改用户</w:t>
-      </w:r>
-    </w:p>
-    <w:p>
-      <w:pPr>
-        <w:rPr>
-          <w:sz w:val="36"/>
-          <w:szCs w:val="36"/>
-        </w:rPr>
-      </w:pPr>
-      <w:r>
-        <w:rPr>
-          <w:sz w:val="36"/>
-          <w:szCs w:val="36"/>
-        </w:rPr>
-        <w:t xml:space="preserve">    1）新建一个用户zh03，将宿主目录设为/opt/home03，并设置密码</w:t>
-      </w:r>
-    </w:p>
-    <w:p>
-      <w:pPr>
-        <w:rPr>
-          <w:sz w:val="36"/>
-          <w:szCs w:val="36"/>
-        </w:rPr>
-      </w:pPr>
-      <w:r>
-        <w:rPr>
-          <w:sz w:val="36"/>
-          <w:szCs w:val="36"/>
-        </w:rPr>
-        <w:t xml:space="preserve">    2）设置zh03密码为redhat</w:t>
-      </w:r>
-    </w:p>
-    <w:p>
-      <w:pPr>
-        <w:rPr>
-          <w:sz w:val="36"/>
-          <w:szCs w:val="36"/>
-        </w:rPr>
-      </w:pPr>
-      <w:r>
-        <w:rPr>
-          <w:sz w:val="36"/>
-          <w:szCs w:val="36"/>
-        </w:rPr>
-        <w:t xml:space="preserve">    3）将用户zh03的</w:t>
-      </w:r>
-      <w:r>
-        <w:rPr>
-          <w:rFonts w:hint="eastAsia"/>
-          <w:sz w:val="36"/>
-          <w:szCs w:val="36"/>
-        </w:rPr>
-        <w:t>家</w:t>
-      </w:r>
-      <w:r>
-        <w:rPr>
-          <w:sz w:val="36"/>
-          <w:szCs w:val="36"/>
-        </w:rPr>
-        <w:t>目录改为/home/zh03</w:t>
-      </w:r>
-    </w:p>
-    <w:p>
-      <w:pPr>
-        <w:rPr>
-          <w:sz w:val="36"/>
-          <w:szCs w:val="36"/>
-        </w:rPr>
-      </w:pPr>
-      <w:r>
-        <w:rPr>
-          <w:sz w:val="36"/>
-          <w:szCs w:val="36"/>
-        </w:rPr>
-        <w:t xml:space="preserve">    4）将用户sys01的登录Shell改为/bin/bash</w:t>
-      </w:r>
-    </w:p>
-    <w:p>
-      <w:pPr>
-        <w:rPr>
-          <w:sz w:val="36"/>
-          <w:szCs w:val="36"/>
-        </w:rPr>
-      </w:pPr>
-    </w:p>
-    <w:p>
-      <w:pPr>
-        <w:rPr>
-          <w:sz w:val="36"/>
-          <w:szCs w:val="36"/>
-        </w:rPr>
-      </w:pPr>
-    </w:p>
-    <w:p>
-      <w:pPr>
-        <w:rPr>
-          <w:sz w:val="36"/>
-          <w:szCs w:val="36"/>
-        </w:rPr>
-      </w:pPr>
-      <w:r>
-        <w:rPr>
-          <w:rFonts w:hint="eastAsia"/>
-          <w:sz w:val="36"/>
-          <w:szCs w:val="36"/>
-        </w:rPr>
-        <w:t>案例</w:t>
-      </w:r>
-      <w:r>
-        <w:rPr>
-          <w:sz w:val="36"/>
-          <w:szCs w:val="36"/>
-        </w:rPr>
-        <w:t>8：组账号基本管理</w:t>
-      </w:r>
-    </w:p>
-    <w:p>
-      <w:pPr>
-        <w:rPr>
-          <w:sz w:val="36"/>
-          <w:szCs w:val="36"/>
-        </w:rPr>
-      </w:pPr>
-      <w:r>
-        <w:rPr>
-          <w:sz w:val="36"/>
-          <w:szCs w:val="36"/>
-        </w:rPr>
-        <w:t xml:space="preserve">    1）新建组账号stugrp</w:t>
-      </w:r>
-    </w:p>
-    <w:p>
-      <w:pPr>
-        <w:rPr>
-          <w:sz w:val="36"/>
-          <w:szCs w:val="36"/>
-        </w:rPr>
-      </w:pPr>
-      <w:r>
-        <w:rPr>
-          <w:sz w:val="36"/>
-          <w:szCs w:val="36"/>
-        </w:rPr>
-        <w:t xml:space="preserve">    2）为stugrp组添加三个成员用户（user01、root、zhangsan）</w:t>
-      </w:r>
-    </w:p>
-    <w:p>
-      <w:pPr>
-        <w:rPr>
-          <w:sz w:val="36"/>
-          <w:szCs w:val="36"/>
-        </w:rPr>
-      </w:pPr>
-      <w:r>
-        <w:rPr>
-          <w:sz w:val="36"/>
-          <w:szCs w:val="36"/>
-        </w:rPr>
         <w:t xml:space="preserve">    3）从stugrp组删除一个成员（user01）</w:t>
       </w:r>
     </w:p>
@@ -12920,7 +12945,6 @@
           <w:sz w:val="36"/>
           <w:szCs w:val="36"/>
         </w:rPr>
-        <w:lastRenderedPageBreak/>
         <w:t>案例</w:t>
       </w:r>
       <w:r>
@@ -13270,6 +13294,7 @@
           <w:sz w:val="36"/>
           <w:szCs w:val="36"/>
         </w:rPr>
+        <w:lastRenderedPageBreak/>
         <w:t xml:space="preserve">    – 补充：在命令模式下大写的C，可以删除光标之后，并且进入插入模式</w:t>
       </w:r>
     </w:p>
